--- a/PDIOTCoursework2022-23.docx
+++ b/PDIOTCoursework2022-23.docx
@@ -3205,10 +3205,7 @@
         <w:t xml:space="preserve">Week </w:t>
       </w:r>
       <w:r>
-        <w:t>1</w:t>
-      </w:r>
-      <w:r>
-        <w:t>1</w:t>
+        <w:t>11</w:t>
       </w:r>
     </w:p>
     <w:p>
@@ -3953,14 +3950,7 @@
           <w:rFonts w:eastAsia="Times New Roman"/>
           <w:lang w:val="en-US"/>
         </w:rPr>
-        <w:t>Peer Review</w:t>
-      </w:r>
-      <w:r>
-        <w:rPr>
-          <w:rFonts w:eastAsia="Times New Roman"/>
-          <w:lang w:val="en-US"/>
-        </w:rPr>
-        <w:t xml:space="preserve"> </w:t>
+        <w:t xml:space="preserve">Peer Review </w:t>
       </w:r>
       <w:r>
         <w:rPr>
@@ -4540,19 +4530,7 @@
     </w:p>
     <w:p>
       <w:r>
-        <w:t xml:space="preserve">Accuracy of 91-95% for </w:t>
-      </w:r>
-      <w:r>
-        <w:t>your basic implementation</w:t>
-      </w:r>
-      <w:r>
-        <w:t xml:space="preserve">, </w:t>
-      </w:r>
-      <w:r>
-        <w:t>plus</w:t>
-      </w:r>
-      <w:r>
-        <w:t xml:space="preserve"> at least one of the following features: </w:t>
+        <w:t xml:space="preserve">Accuracy of 91-95% for your basic implementation, plus at least one of the following features: </w:t>
       </w:r>
     </w:p>
     <w:p>
@@ -4564,10 +4542,7 @@
         </w:numPr>
       </w:pPr>
       <w:r>
-        <w:t>C</w:t>
-      </w:r>
-      <w:r>
-        <w:t>lassification of all activities - provide cross validation accuracy</w:t>
+        <w:t>Classification of all activities - provide cross validation accuracy</w:t>
       </w:r>
     </w:p>
     <w:p>
@@ -4579,10 +4554,7 @@
         </w:numPr>
       </w:pPr>
       <w:r>
-        <w:t>U</w:t>
-      </w:r>
-      <w:r>
-        <w:t xml:space="preserve">se of both </w:t>
+        <w:t xml:space="preserve">Use of both </w:t>
       </w:r>
       <w:r>
         <w:t xml:space="preserve">devices (Respeck, Thingy) </w:t>
@@ -4600,16 +4572,7 @@
         <w:t xml:space="preserve"> (accelerometer, gyroscope)</w:t>
       </w:r>
       <w:r>
-        <w:t xml:space="preserve"> to</w:t>
-      </w:r>
-      <w:r>
-        <w:t xml:space="preserve"> improv</w:t>
-      </w:r>
-      <w:r>
-        <w:t>e</w:t>
-      </w:r>
-      <w:r>
-        <w:t xml:space="preserve"> accuracy</w:t>
+        <w:t xml:space="preserve"> to improve accuracy</w:t>
       </w:r>
     </w:p>
     <w:p>
@@ -5378,7 +5341,7 @@
               </v:handles>
               <o:lock v:ext="edit" text="t" shapetype="t"/>
             </v:shapetype>
-            <v:shape id="PowerPlusWaterMarkObject357831064" o:spid="_x0000_s1030" type="#_x0000_t136" style="position:absolute;margin-left:0;margin-top:0;width:412.4pt;height:247.45pt;rotation:315;z-index:-251657216;mso-position-horizontal:center;mso-position-horizontal-relative:margin;mso-position-vertical:center;mso-position-vertical-relative:margin" o:allowincell="f" fillcolor="silver" stroked="f">
+            <v:shape id="PowerPlusWaterMarkObject357831064" o:spid="_x0000_s1030" type="#_x0000_t136" style="position:absolute;margin-left:0;margin-top:0;width:412.4pt;height:247.45pt;rotation:315;z-index:-251658752;mso-position-horizontal:center;mso-position-horizontal-relative:margin;mso-position-vertical:center;mso-position-vertical-relative:margin" o:allowincell="f" fillcolor="silver" stroked="f">
               <v:fill opacity=".5"/>
               <v:textpath style="font-family:&quot;Calibri&quot;;font-size:1pt" string="DRAFT"/>
               <w10:wrap anchorx="margin" anchory="margin"/>
@@ -8864,6 +8827,7 @@
   <w:style w:type="character" w:default="1" w:styleId="DefaultParagraphFont">
     <w:name w:val="Default Paragraph Font"/>
     <w:uiPriority w:val="1"/>
+    <w:semiHidden/>
     <w:unhideWhenUsed/>
   </w:style>
   <w:style w:type="table" w:default="1" w:styleId="TableNormal">

--- a/PDIOTCoursework2022-23.docx
+++ b/PDIOTCoursework2022-23.docx
@@ -167,7 +167,7 @@
         <w:rPr>
           <w:rStyle w:val="Emphasis"/>
         </w:rPr>
-        <w:t>3</w:t>
+        <w:t>1</w:t>
       </w:r>
       <w:r>
         <w:rPr>
@@ -373,12 +373,18 @@
         <w:rPr>
           <w:rStyle w:val="Strong"/>
         </w:rPr>
-        <w:t>0.1</w:t>
+        <w:t>0.</w:t>
       </w:r>
       <w:r>
         <w:rPr>
           <w:rStyle w:val="Strong"/>
         </w:rPr>
+        <w:t>2</w:t>
+      </w:r>
+      <w:r>
+        <w:rPr>
+          <w:rStyle w:val="Strong"/>
+        </w:rPr>
         <w:t xml:space="preserve">, </w:t>
       </w:r>
       <w:r>
@@ -397,7 +403,7 @@
         <w:rPr>
           <w:rStyle w:val="Strong"/>
         </w:rPr>
-        <w:t>7</w:t>
+        <w:t>8</w:t>
       </w:r>
       <w:r>
         <w:rPr>
@@ -444,7 +450,7 @@
         <w:t>,</w:t>
       </w:r>
       <w:r>
-        <w:t xml:space="preserve"> from specification to demonstration of a prototype implementation</w:t>
+        <w:t xml:space="preserve"> from specification to demonstration of a prototype</w:t>
       </w:r>
       <w:r>
         <w:t>,</w:t>
@@ -467,9 +473,6 @@
         <w:commentReference w:id="2"/>
       </w:r>
       <w:r>
-        <w:t>)</w:t>
-      </w:r>
-      <w:r>
         <w:t>.</w:t>
       </w:r>
       <w:r>
@@ -508,7 +511,22 @@
         <w:t>a</w:t>
       </w:r>
       <w:r>
-        <w:t xml:space="preserve"> 3000-word essay.</w:t>
+        <w:t xml:space="preserve"> </w:t>
+      </w:r>
+      <w:r>
+        <w:t>3</w:t>
+      </w:r>
+      <w:r>
+        <w:t>,</w:t>
+      </w:r>
+      <w:r>
+        <w:t>000</w:t>
+      </w:r>
+      <w:r>
+        <w:t>-word</w:t>
+      </w:r>
+      <w:r>
+        <w:t xml:space="preserve"> essay.</w:t>
       </w:r>
     </w:p>
     <w:p>
@@ -555,10 +573,7 @@
         <w:t>will contribute towards a common dataset</w:t>
       </w:r>
       <w:r>
-        <w:t>, to be used for</w:t>
-      </w:r>
-      <w:r>
-        <w:t xml:space="preserve"> </w:t>
+        <w:t xml:space="preserve">, to be used </w:t>
       </w:r>
       <w:r>
         <w:t xml:space="preserve">for training and testing </w:t>
@@ -677,13 +692,8 @@
       <w:r>
         <w:t xml:space="preserve">, </w:t>
       </w:r>
-      <w:proofErr w:type="gramStart"/>
-      <w:r>
-        <w:t>gyroscope</w:t>
-      </w:r>
-      <w:proofErr w:type="gramEnd"/>
-      <w:r>
-        <w:t xml:space="preserve"> </w:t>
+      <w:r>
+        <w:t xml:space="preserve">gyroscope </w:t>
       </w:r>
       <w:r>
         <w:t>and magnetometer sensors</w:t>
@@ -822,46 +832,76 @@
     <w:p>
       <w:bookmarkStart w:id="3" w:name="_Hlk50561416"/>
       <w:r>
-        <w:t xml:space="preserve">Data </w:t>
-      </w:r>
-      <w:r>
-        <w:t>c</w:t>
-      </w:r>
-      <w:r>
-        <w:t xml:space="preserve">ollection </w:t>
-      </w:r>
-      <w:r>
-        <w:t xml:space="preserve">by each student </w:t>
-      </w:r>
-      <w:r>
-        <w:t xml:space="preserve">using the Respeck </w:t>
+        <w:lastRenderedPageBreak/>
+        <w:t>The first coursework assignment is to collect m</w:t>
+      </w:r>
+      <w:r>
+        <w:t>otion d</w:t>
+      </w:r>
+      <w:r>
+        <w:t xml:space="preserve">ata </w:t>
+      </w:r>
+      <w:r>
+        <w:t>for</w:t>
+      </w:r>
+      <w:r>
+        <w:t xml:space="preserve"> a defined set of activities. E</w:t>
+      </w:r>
+      <w:r>
+        <w:t xml:space="preserve">ach student </w:t>
+      </w:r>
+      <w:r>
+        <w:t xml:space="preserve">will wear </w:t>
+      </w:r>
+      <w:r>
+        <w:t xml:space="preserve">the </w:t>
+      </w:r>
+      <w:proofErr w:type="spellStart"/>
+      <w:r>
+        <w:t>Respeck</w:t>
+      </w:r>
+      <w:proofErr w:type="spellEnd"/>
+      <w:r>
+        <w:t xml:space="preserve"> </w:t>
       </w:r>
       <w:r>
         <w:t>monitor</w:t>
       </w:r>
       <w:r>
-        <w:t xml:space="preserve"> </w:t>
-      </w:r>
-      <w:r>
-        <w:t xml:space="preserve">worn as a plaster on the chest and the Thingy placed </w:t>
+        <w:t xml:space="preserve">, </w:t>
+      </w:r>
+      <w:r>
+        <w:t>worn as a plaster on the chest</w:t>
+      </w:r>
+      <w:r>
+        <w:t>,</w:t>
+      </w:r>
+      <w:r>
+        <w:t xml:space="preserve"> and the Thingy placed </w:t>
       </w:r>
       <w:r>
         <w:t xml:space="preserve">snugly </w:t>
       </w:r>
       <w:r>
-        <w:t>inside the righ</w:t>
+        <w:t xml:space="preserve">inside </w:t>
+      </w:r>
+      <w:r>
+        <w:t>a</w:t>
+      </w:r>
+      <w:r>
+        <w:t xml:space="preserve"> righ</w:t>
       </w:r>
       <w:r>
         <w:t>t</w:t>
       </w:r>
       <w:r>
-        <w:t>-hand side pocket</w:t>
+        <w:t>-hand pocket</w:t>
       </w:r>
       <w:r>
         <w:t xml:space="preserve"> of the</w:t>
       </w:r>
       <w:r>
-        <w:t>ir trousers, dress, or any other clothing</w:t>
+        <w:t>ir clothing</w:t>
       </w:r>
       <w:r>
         <w:t>.</w:t>
@@ -874,7 +914,6 @@
         <w:pStyle w:val="Heading2"/>
       </w:pPr>
       <w:r>
-        <w:lastRenderedPageBreak/>
         <w:t>Coursework 2: Research [15%]</w:t>
       </w:r>
     </w:p>
@@ -905,7 +944,7 @@
         <w:t xml:space="preserve"> 2</w:t>
       </w:r>
       <w:r>
-        <w:t>3</w:t>
+        <w:t>1</w:t>
       </w:r>
       <w:r>
         <w:t xml:space="preserve"> Sept</w:t>
@@ -1328,7 +1367,19 @@
     </w:p>
     <w:p>
       <w:r>
-        <w:t>Where possible you should use (in reasonable numbers) tables, diagrams, graphs, images which don’t contribute to the word count.</w:t>
+        <w:t>Please include</w:t>
+      </w:r>
+      <w:r>
+        <w:t xml:space="preserve"> diagrams, graphs</w:t>
+      </w:r>
+      <w:r>
+        <w:t xml:space="preserve"> and</w:t>
+      </w:r>
+      <w:r>
+        <w:t xml:space="preserve"> images </w:t>
+      </w:r>
+      <w:r>
+        <w:t>to communicate your findings.</w:t>
       </w:r>
     </w:p>
     <w:p>
@@ -1391,7 +1442,7 @@
         <w:pStyle w:val="ListParagraph"/>
         <w:numPr>
           <w:ilvl w:val="0"/>
-          <w:numId w:val="8"/>
+          <w:numId w:val="27"/>
         </w:numPr>
       </w:pPr>
       <w:r>
@@ -1435,7 +1486,7 @@
         <w:pStyle w:val="ListParagraph"/>
         <w:numPr>
           <w:ilvl w:val="0"/>
-          <w:numId w:val="8"/>
+          <w:numId w:val="27"/>
         </w:numPr>
       </w:pPr>
       <w:r>
@@ -1454,7 +1505,7 @@
         <w:pStyle w:val="ListParagraph"/>
         <w:numPr>
           <w:ilvl w:val="0"/>
-          <w:numId w:val="8"/>
+          <w:numId w:val="27"/>
         </w:numPr>
       </w:pPr>
       <w:r>
@@ -1473,16 +1524,17 @@
         <w:pStyle w:val="ListParagraph"/>
         <w:numPr>
           <w:ilvl w:val="0"/>
-          <w:numId w:val="8"/>
-        </w:numPr>
-        <w:rPr>
+          <w:numId w:val="27"/>
+        </w:numPr>
+        <w:rPr>
+          <w:rFonts w:cstheme="minorHAnsi"/>
           <w:b/>
           <w:bCs/>
         </w:rPr>
       </w:pPr>
       <w:r>
         <w:rPr>
-          <w:rFonts w:ascii="Times New Roman" w:hAnsi="Times New Roman" w:cs="Times New Roman"/>
+          <w:rFonts w:cstheme="minorHAnsi"/>
           <w:b/>
           <w:bCs/>
         </w:rPr>
@@ -1490,7 +1542,7 @@
       </w:r>
       <w:r>
         <w:rPr>
-          <w:rFonts w:ascii="Times New Roman" w:hAnsi="Times New Roman" w:cs="Times New Roman"/>
+          <w:rFonts w:cstheme="minorHAnsi"/>
         </w:rPr>
         <w:t>: 2 December 2022</w:t>
       </w:r>
@@ -1500,7 +1552,7 @@
         <w:pStyle w:val="ListParagraph"/>
         <w:numPr>
           <w:ilvl w:val="0"/>
-          <w:numId w:val="8"/>
+          <w:numId w:val="27"/>
         </w:numPr>
       </w:pPr>
       <w:r>
@@ -1522,7 +1574,7 @@
         <w:pStyle w:val="ListParagraph"/>
         <w:numPr>
           <w:ilvl w:val="0"/>
-          <w:numId w:val="8"/>
+          <w:numId w:val="27"/>
         </w:numPr>
       </w:pPr>
       <w:r>
@@ -1567,7 +1619,7 @@
         <w:t xml:space="preserve">(max. 10,000 words) </w:t>
       </w:r>
       <w:r>
-        <w:t>for the human activity recognition system).</w:t>
+        <w:t>for the human activity recognition system.</w:t>
       </w:r>
     </w:p>
     <w:p>
@@ -1595,7 +1647,13 @@
         <w:t xml:space="preserve"> machine learning techniques on the IMU data and displaying </w:t>
       </w:r>
       <w:r>
-        <w:t>real-time results in an android app.</w:t>
+        <w:t xml:space="preserve">real-time results in an </w:t>
+      </w:r>
+      <w:r>
+        <w:t>A</w:t>
+      </w:r>
+      <w:r>
+        <w:t>ndroid app.</w:t>
       </w:r>
     </w:p>
     <w:p>
@@ -1607,7 +1665,25 @@
         </w:numPr>
       </w:pPr>
       <w:r>
-        <w:t>Sitting (straight, bent forward, bent backward)</w:t>
+        <w:t>Sitting (</w:t>
+      </w:r>
+      <w:r>
+        <w:t>upright</w:t>
+      </w:r>
+      <w:r>
+        <w:t xml:space="preserve">, bent forward, </w:t>
+      </w:r>
+      <w:r>
+        <w:t>leaning</w:t>
+      </w:r>
+      <w:r>
+        <w:t xml:space="preserve"> backward</w:t>
+      </w:r>
+      <w:r>
+        <w:t>s</w:t>
+      </w:r>
+      <w:r>
+        <w:t>)</w:t>
       </w:r>
     </w:p>
     <w:p>
@@ -1631,7 +1707,19 @@
         </w:numPr>
       </w:pPr>
       <w:r>
-        <w:t>Lying down (left, right, on the back, on the front)</w:t>
+        <w:t>Lying down (left</w:t>
+      </w:r>
+      <w:r>
+        <w:t>-side</w:t>
+      </w:r>
+      <w:r>
+        <w:t>, right</w:t>
+      </w:r>
+      <w:r>
+        <w:t>-side</w:t>
+      </w:r>
+      <w:r>
+        <w:t>, on the back, on the front)</w:t>
       </w:r>
     </w:p>
     <w:p>
@@ -1655,7 +1743,8 @@
         </w:numPr>
       </w:pPr>
       <w:r>
-        <w:t>Running / Jogging</w:t>
+        <w:lastRenderedPageBreak/>
+        <w:t>Running</w:t>
       </w:r>
     </w:p>
     <w:p>
@@ -1679,155 +1768,412 @@
         </w:numPr>
       </w:pPr>
       <w:r>
+        <w:t>Desk work</w:t>
+      </w:r>
+    </w:p>
+    <w:p>
+      <w:pPr>
+        <w:pStyle w:val="ListParagraph"/>
+        <w:numPr>
+          <w:ilvl w:val="0"/>
+          <w:numId w:val="1"/>
+        </w:numPr>
+      </w:pPr>
+      <w:r>
+        <w:t xml:space="preserve">General movement (sudden turns, bending down, getting up from chairs, </w:t>
+      </w:r>
+      <w:r>
+        <w:t xml:space="preserve">or </w:t>
+      </w:r>
+      <w:r>
+        <w:t xml:space="preserve">anything else </w:t>
+      </w:r>
+      <w:r>
+        <w:t>not listed above)</w:t>
+      </w:r>
+    </w:p>
+    <w:p>
+      <w:r>
+        <w:t>You will experience the different stages in the design and implementation of a complex system, from its specification to the demonstration of a working prototype and evaluation of its performance. You will be exposed to aspects of embedded systems programming, sensor data analytics using machine learning techniques, mobile application development, user interface design, and system integration and testing.</w:t>
+      </w:r>
+    </w:p>
+    <w:p>
+      <w:r>
+        <w:t xml:space="preserve">There will be opportunity to demonstrate progress and receive written formative feedback in Week 5. The final presentation to showcase of your prototype with a live demonstration is scheduled on Wednesday, 23 November 2022. Each group will peer review the </w:t>
+      </w:r>
+      <w:r>
+        <w:t>a</w:t>
+      </w:r>
+      <w:r>
+        <w:t xml:space="preserve">pp </w:t>
+      </w:r>
+      <w:r>
+        <w:t>produced by</w:t>
+      </w:r>
+      <w:r>
+        <w:t xml:space="preserve"> another group and rate it </w:t>
+      </w:r>
+      <w:r>
+        <w:t>according to a</w:t>
+      </w:r>
+      <w:r>
+        <w:t xml:space="preserve"> set of criteria. Your final written report will be due on 20 </w:t>
+      </w:r>
+      <w:r>
+        <w:t>January</w:t>
+      </w:r>
+      <w:r>
+        <w:t xml:space="preserve"> 2023.</w:t>
+      </w:r>
+    </w:p>
+    <w:p>
+      <w:pPr>
+        <w:pStyle w:val="Heading2"/>
+      </w:pPr>
+      <w:r>
+        <w:t>Demonstration</w:t>
+      </w:r>
+    </w:p>
+    <w:p>
+      <w:r>
+        <w:t>Each group should demonstrate their prototype to the entire class on Wednesday, 2</w:t>
+      </w:r>
+      <w:r>
+        <w:t>3</w:t>
+      </w:r>
+      <w:r>
+        <w:t xml:space="preserve"> </w:t>
+      </w:r>
+      <w:r>
+        <w:t>November</w:t>
+      </w:r>
+      <w:r>
+        <w:t xml:space="preserve"> 202</w:t>
+      </w:r>
+      <w:r>
+        <w:t>2</w:t>
+      </w:r>
+      <w:r>
+        <w:t xml:space="preserve">. Each group’s implementation will then be tested </w:t>
+      </w:r>
+      <w:r>
+        <w:t xml:space="preserve">and marked </w:t>
+      </w:r>
+      <w:r>
+        <w:t xml:space="preserve">by another group </w:t>
+      </w:r>
+      <w:r>
+        <w:t xml:space="preserve">according to a set of criteria, </w:t>
+      </w:r>
+      <w:r>
+        <w:t xml:space="preserve">and the results submitted </w:t>
+      </w:r>
+      <w:r>
+        <w:t>by Friday</w:t>
+      </w:r>
+      <w:r>
+        <w:t xml:space="preserve">, </w:t>
+      </w:r>
+      <w:r>
+        <w:t>2</w:t>
+      </w:r>
+      <w:r>
+        <w:t xml:space="preserve"> </w:t>
+      </w:r>
+      <w:r>
+        <w:t>December</w:t>
+      </w:r>
+      <w:r>
+        <w:t xml:space="preserve"> 202</w:t>
+      </w:r>
+      <w:r>
+        <w:t>2</w:t>
+      </w:r>
+      <w:r>
+        <w:t xml:space="preserve">. </w:t>
+      </w:r>
+    </w:p>
+    <w:p>
+      <w:pPr>
+        <w:pStyle w:val="Heading2"/>
+      </w:pPr>
+      <w:r>
+        <w:t>Documentation</w:t>
+      </w:r>
+    </w:p>
+    <w:p>
+      <w:r>
+        <w:t>An individual report describing the activity recognition system</w:t>
+      </w:r>
+      <w:r>
+        <w:t xml:space="preserve"> </w:t>
+      </w:r>
+      <w:r>
+        <w:t>will be due by 16:00 on Friday, 2</w:t>
+      </w:r>
+      <w:r>
+        <w:t>0</w:t>
+      </w:r>
+      <w:r>
+        <w:t xml:space="preserve"> January 202</w:t>
+      </w:r>
+      <w:r>
+        <w:t>3</w:t>
+      </w:r>
+      <w:r>
+        <w:t>.</w:t>
+      </w:r>
+      <w:r>
+        <w:t xml:space="preserve"> </w:t>
+      </w:r>
+      <w:r>
+        <w:t xml:space="preserve">The final report should not exceed 10,000 words (excluding Bibliography and Appendices) and should be </w:t>
+      </w:r>
+      <w:r>
+        <w:t>organised into the following chapters:</w:t>
+      </w:r>
+    </w:p>
+    <w:p>
+      <w:pPr>
+        <w:pStyle w:val="Heading3"/>
+      </w:pPr>
+      <w:r>
+        <w:t>Title Page</w:t>
+      </w:r>
+    </w:p>
+    <w:p>
+      <w:pPr>
+        <w:pStyle w:val="ListParagraph"/>
+        <w:numPr>
+          <w:ilvl w:val="0"/>
+          <w:numId w:val="5"/>
+        </w:numPr>
+      </w:pPr>
+      <w:r>
+        <w:t>PDIoT Coursework 3 (2022-23)</w:t>
+      </w:r>
+    </w:p>
+    <w:p>
+      <w:pPr>
+        <w:pStyle w:val="ListParagraph"/>
+        <w:numPr>
+          <w:ilvl w:val="0"/>
+          <w:numId w:val="5"/>
+        </w:numPr>
+      </w:pPr>
+      <w:r>
+        <w:t>Project title</w:t>
+      </w:r>
+    </w:p>
+    <w:p>
+      <w:pPr>
+        <w:pStyle w:val="ListParagraph"/>
+        <w:numPr>
+          <w:ilvl w:val="0"/>
+          <w:numId w:val="5"/>
+        </w:numPr>
+      </w:pPr>
+      <w:r>
+        <w:t>Name</w:t>
+      </w:r>
+    </w:p>
+    <w:p>
+      <w:pPr>
+        <w:pStyle w:val="ListParagraph"/>
+        <w:numPr>
+          <w:ilvl w:val="0"/>
+          <w:numId w:val="5"/>
+        </w:numPr>
+      </w:pPr>
+      <w:r>
+        <w:t xml:space="preserve">Matriculation </w:t>
+      </w:r>
+      <w:r>
+        <w:t>n</w:t>
+      </w:r>
+      <w:r>
+        <w:t>umber</w:t>
+      </w:r>
+    </w:p>
+    <w:p>
+      <w:pPr>
+        <w:pStyle w:val="ListParagraph"/>
+        <w:numPr>
+          <w:ilvl w:val="0"/>
+          <w:numId w:val="5"/>
+        </w:numPr>
+      </w:pPr>
+      <w:r>
+        <w:t>Abstract</w:t>
+      </w:r>
+    </w:p>
+    <w:p>
+      <w:pPr>
+        <w:pStyle w:val="Heading3"/>
+      </w:pPr>
+      <w:r>
+        <w:t>Introduction</w:t>
+      </w:r>
+    </w:p>
+    <w:p>
+      <w:pPr>
+        <w:pStyle w:val="ListParagraph"/>
+        <w:numPr>
+          <w:ilvl w:val="0"/>
+          <w:numId w:val="6"/>
+        </w:numPr>
+      </w:pPr>
+      <w:r>
+        <w:t>Project aims</w:t>
+      </w:r>
+    </w:p>
+    <w:p>
+      <w:pPr>
+        <w:pStyle w:val="ListParagraph"/>
+        <w:numPr>
+          <w:ilvl w:val="0"/>
+          <w:numId w:val="6"/>
+        </w:numPr>
+      </w:pPr>
+      <w:r>
+        <w:t>Brief description of the method adopted</w:t>
+      </w:r>
+    </w:p>
+    <w:p>
+      <w:pPr>
+        <w:pStyle w:val="ListParagraph"/>
+        <w:numPr>
+          <w:ilvl w:val="0"/>
+          <w:numId w:val="6"/>
+        </w:numPr>
+      </w:pPr>
+      <w:r>
+        <w:t>List the physical activities used in the classification</w:t>
+      </w:r>
+    </w:p>
+    <w:p>
+      <w:pPr>
+        <w:pStyle w:val="ListParagraph"/>
+        <w:numPr>
+          <w:ilvl w:val="0"/>
+          <w:numId w:val="6"/>
+        </w:numPr>
+      </w:pPr>
+      <w:r>
+        <w:t>Summary of results</w:t>
+      </w:r>
+    </w:p>
+    <w:p>
+      <w:pPr>
+        <w:pStyle w:val="Heading3"/>
+      </w:pPr>
+      <w:r>
+        <w:t>Literature survey</w:t>
+      </w:r>
+    </w:p>
+    <w:p>
+      <w:pPr>
+        <w:pStyle w:val="ListParagraph"/>
+        <w:numPr>
+          <w:ilvl w:val="0"/>
+          <w:numId w:val="12"/>
+        </w:numPr>
+      </w:pPr>
+      <w:r>
+        <w:t>A review of the state-of-the-art for human activity recognition algorithms</w:t>
+      </w:r>
+    </w:p>
+    <w:p>
+      <w:pPr>
+        <w:pStyle w:val="Heading3"/>
+      </w:pPr>
+      <w:r>
+        <w:t>Methodology</w:t>
+      </w:r>
+    </w:p>
+    <w:p>
+      <w:pPr>
+        <w:pStyle w:val="ListParagraph"/>
+        <w:numPr>
+          <w:ilvl w:val="0"/>
+          <w:numId w:val="12"/>
+        </w:numPr>
+      </w:pPr>
+      <w:r>
+        <w:t>A description of the system and its implementation</w:t>
+      </w:r>
+    </w:p>
+    <w:p>
+      <w:pPr>
+        <w:pStyle w:val="ListParagraph"/>
+        <w:numPr>
+          <w:ilvl w:val="0"/>
+          <w:numId w:val="12"/>
+        </w:numPr>
+      </w:pPr>
+      <w:r>
+        <w:t>Hardware and firmware</w:t>
+      </w:r>
+    </w:p>
+    <w:p>
+      <w:pPr>
+        <w:pStyle w:val="ListParagraph"/>
+        <w:numPr>
+          <w:ilvl w:val="0"/>
+          <w:numId w:val="12"/>
+        </w:numPr>
+      </w:pPr>
+      <w:r>
+        <w:t>Wireless communication</w:t>
+      </w:r>
+    </w:p>
+    <w:p>
+      <w:pPr>
+        <w:pStyle w:val="ListParagraph"/>
+        <w:numPr>
+          <w:ilvl w:val="0"/>
+          <w:numId w:val="12"/>
+        </w:numPr>
+      </w:pPr>
+      <w:r>
+        <w:t>Algorithm for human activity recognition</w:t>
+      </w:r>
+    </w:p>
+    <w:p>
+      <w:pPr>
+        <w:pStyle w:val="ListParagraph"/>
+        <w:numPr>
+          <w:ilvl w:val="0"/>
+          <w:numId w:val="12"/>
+        </w:numPr>
+      </w:pPr>
+      <w:r>
+        <w:t>Mobile application</w:t>
+      </w:r>
+    </w:p>
+    <w:p>
+      <w:pPr>
+        <w:pStyle w:val="ListParagraph"/>
+        <w:numPr>
+          <w:ilvl w:val="0"/>
+          <w:numId w:val="12"/>
+        </w:numPr>
+      </w:pPr>
+      <w:r>
+        <w:t>Software organisation</w:t>
+      </w:r>
+    </w:p>
+    <w:p>
+      <w:pPr>
+        <w:pStyle w:val="ListParagraph"/>
+        <w:numPr>
+          <w:ilvl w:val="0"/>
+          <w:numId w:val="12"/>
+        </w:numPr>
+      </w:pPr>
+      <w:r>
         <w:lastRenderedPageBreak/>
-        <w:t>Desk work</w:t>
-      </w:r>
-    </w:p>
-    <w:p>
-      <w:pPr>
-        <w:pStyle w:val="ListParagraph"/>
-        <w:numPr>
-          <w:ilvl w:val="0"/>
-          <w:numId w:val="1"/>
-        </w:numPr>
-      </w:pPr>
-      <w:r>
-        <w:t>General movement (sudden turns, bending down, getting up from chairs, anything else that doesn't qualify as an activity)</w:t>
-      </w:r>
-    </w:p>
-    <w:p>
-      <w:r>
-        <w:t>You will experience the different stages in the design and implementation of a complex system, from its specification to the demonstration of a working prototype and evaluation of its performance. You will be exposed to aspects of embedded systems programming, sensor data analytics using machine learning techniques, mobile application development, user interface design, and system integration and testing.</w:t>
-      </w:r>
-    </w:p>
-    <w:p>
-      <w:r>
-        <w:t xml:space="preserve">There will be opportunity to demonstrate progress and receive written formative feedback in Week 5. The final presentation to showcase of your prototype with a live demonstration is scheduled on Wednesday, 23 November 2022. Each group will peer review the App </w:t>
-      </w:r>
-      <w:r>
-        <w:t>produced by</w:t>
-      </w:r>
-      <w:r>
-        <w:t xml:space="preserve"> another group and rate it </w:t>
-      </w:r>
-      <w:r>
-        <w:t>according to a</w:t>
-      </w:r>
-      <w:r>
-        <w:t xml:space="preserve"> set of criteria. Your final written report will be due on 20 </w:t>
-      </w:r>
-      <w:r>
-        <w:t>January</w:t>
-      </w:r>
-      <w:r>
-        <w:t xml:space="preserve"> 2023.</w:t>
-      </w:r>
-    </w:p>
-    <w:p>
-      <w:pPr>
-        <w:pStyle w:val="Heading2"/>
-      </w:pPr>
-      <w:r>
-        <w:t>Demonstration</w:t>
-      </w:r>
-    </w:p>
-    <w:p>
-      <w:r>
-        <w:t>Each group should demonstrate their prototype to the entire class on Wednesday, 2</w:t>
-      </w:r>
-      <w:r>
-        <w:t>3</w:t>
-      </w:r>
-      <w:r>
-        <w:t xml:space="preserve"> </w:t>
-      </w:r>
-      <w:r>
-        <w:t>November</w:t>
-      </w:r>
-      <w:r>
-        <w:t xml:space="preserve"> 202</w:t>
-      </w:r>
-      <w:r>
-        <w:t>2</w:t>
-      </w:r>
-      <w:r>
-        <w:t xml:space="preserve">. Each group’s implementation will then be tested </w:t>
-      </w:r>
-      <w:r>
-        <w:t xml:space="preserve">and marked </w:t>
-      </w:r>
-      <w:r>
-        <w:t xml:space="preserve">by another group </w:t>
-      </w:r>
-      <w:r>
-        <w:t xml:space="preserve">according to a set of criteria, </w:t>
-      </w:r>
-      <w:r>
-        <w:t xml:space="preserve">and the results submitted </w:t>
-      </w:r>
-      <w:r>
-        <w:t>by Friday</w:t>
-      </w:r>
-      <w:r>
-        <w:t xml:space="preserve">, </w:t>
-      </w:r>
-      <w:r>
-        <w:t>2</w:t>
-      </w:r>
-      <w:r>
-        <w:t xml:space="preserve"> </w:t>
-      </w:r>
-      <w:r>
-        <w:t>December</w:t>
-      </w:r>
-      <w:r>
-        <w:t xml:space="preserve"> 202</w:t>
-      </w:r>
-      <w:r>
-        <w:t>2</w:t>
-      </w:r>
-      <w:r>
-        <w:t xml:space="preserve">. </w:t>
-      </w:r>
-    </w:p>
-    <w:p>
-      <w:pPr>
-        <w:pStyle w:val="Heading2"/>
-      </w:pPr>
-      <w:r>
-        <w:t>Documentation</w:t>
-      </w:r>
-    </w:p>
-    <w:p>
-      <w:r>
-        <w:t>An individual report describing the activity recognition system</w:t>
-      </w:r>
-      <w:r>
-        <w:t xml:space="preserve"> </w:t>
-      </w:r>
-      <w:r>
-        <w:t>will be due by 16:00 on Friday, 2</w:t>
-      </w:r>
-      <w:r>
-        <w:t>0</w:t>
-      </w:r>
-      <w:r>
-        <w:t xml:space="preserve"> January 202</w:t>
-      </w:r>
-      <w:r>
-        <w:t>3</w:t>
-      </w:r>
-      <w:r>
-        <w:t>.</w:t>
-      </w:r>
-      <w:r>
-        <w:t xml:space="preserve"> </w:t>
-      </w:r>
-      <w:r>
-        <w:t xml:space="preserve">The final report should not exceed 10,000 words (excluding Bibliography and Appendices) and should be </w:t>
-      </w:r>
-      <w:r>
-        <w:t>organised into the following chapters:</w:t>
+        <w:t>Testing</w:t>
       </w:r>
     </w:p>
     <w:p>
@@ -1835,249 +2181,6 @@
         <w:pStyle w:val="Heading3"/>
       </w:pPr>
       <w:r>
-        <w:t>Title Page</w:t>
-      </w:r>
-    </w:p>
-    <w:p>
-      <w:pPr>
-        <w:pStyle w:val="ListParagraph"/>
-        <w:numPr>
-          <w:ilvl w:val="0"/>
-          <w:numId w:val="5"/>
-        </w:numPr>
-      </w:pPr>
-      <w:r>
-        <w:t>PDIoT Coursework 3 (2022-23)</w:t>
-      </w:r>
-    </w:p>
-    <w:p>
-      <w:pPr>
-        <w:pStyle w:val="ListParagraph"/>
-        <w:numPr>
-          <w:ilvl w:val="0"/>
-          <w:numId w:val="5"/>
-        </w:numPr>
-      </w:pPr>
-      <w:r>
-        <w:t>Project title</w:t>
-      </w:r>
-    </w:p>
-    <w:p>
-      <w:pPr>
-        <w:pStyle w:val="ListParagraph"/>
-        <w:numPr>
-          <w:ilvl w:val="0"/>
-          <w:numId w:val="5"/>
-        </w:numPr>
-      </w:pPr>
-      <w:r>
-        <w:t>Name</w:t>
-      </w:r>
-    </w:p>
-    <w:p>
-      <w:pPr>
-        <w:pStyle w:val="ListParagraph"/>
-        <w:numPr>
-          <w:ilvl w:val="0"/>
-          <w:numId w:val="5"/>
-        </w:numPr>
-      </w:pPr>
-      <w:r>
-        <w:t xml:space="preserve">Matriculation </w:t>
-      </w:r>
-      <w:r>
-        <w:t>n</w:t>
-      </w:r>
-      <w:r>
-        <w:t>umber</w:t>
-      </w:r>
-    </w:p>
-    <w:p>
-      <w:pPr>
-        <w:pStyle w:val="ListParagraph"/>
-        <w:numPr>
-          <w:ilvl w:val="0"/>
-          <w:numId w:val="5"/>
-        </w:numPr>
-      </w:pPr>
-      <w:r>
-        <w:t>Abstract</w:t>
-      </w:r>
-    </w:p>
-    <w:p>
-      <w:pPr>
-        <w:pStyle w:val="Heading3"/>
-      </w:pPr>
-      <w:r>
-        <w:t>Introduction</w:t>
-      </w:r>
-    </w:p>
-    <w:p>
-      <w:pPr>
-        <w:pStyle w:val="ListParagraph"/>
-        <w:numPr>
-          <w:ilvl w:val="0"/>
-          <w:numId w:val="6"/>
-        </w:numPr>
-      </w:pPr>
-      <w:r>
-        <w:t>Project aims</w:t>
-      </w:r>
-    </w:p>
-    <w:p>
-      <w:pPr>
-        <w:pStyle w:val="ListParagraph"/>
-        <w:numPr>
-          <w:ilvl w:val="0"/>
-          <w:numId w:val="6"/>
-        </w:numPr>
-      </w:pPr>
-      <w:r>
-        <w:t>Brief description of the method adopted</w:t>
-      </w:r>
-    </w:p>
-    <w:p>
-      <w:pPr>
-        <w:pStyle w:val="ListParagraph"/>
-        <w:numPr>
-          <w:ilvl w:val="0"/>
-          <w:numId w:val="6"/>
-        </w:numPr>
-      </w:pPr>
-      <w:r>
-        <w:t>List the physical activities used in the classification</w:t>
-      </w:r>
-    </w:p>
-    <w:p>
-      <w:pPr>
-        <w:pStyle w:val="ListParagraph"/>
-        <w:numPr>
-          <w:ilvl w:val="0"/>
-          <w:numId w:val="6"/>
-        </w:numPr>
-      </w:pPr>
-      <w:r>
-        <w:t>Summary of results</w:t>
-      </w:r>
-    </w:p>
-    <w:p>
-      <w:pPr>
-        <w:pStyle w:val="Heading3"/>
-      </w:pPr>
-      <w:r>
-        <w:t>Literature survey</w:t>
-      </w:r>
-    </w:p>
-    <w:p>
-      <w:pPr>
-        <w:pStyle w:val="ListParagraph"/>
-        <w:numPr>
-          <w:ilvl w:val="0"/>
-          <w:numId w:val="12"/>
-        </w:numPr>
-      </w:pPr>
-      <w:r>
-        <w:t>A review of the state-of-the-art for human activity recognition algorithms</w:t>
-      </w:r>
-    </w:p>
-    <w:p>
-      <w:pPr>
-        <w:pStyle w:val="Heading3"/>
-      </w:pPr>
-      <w:r>
-        <w:t>Methodology</w:t>
-      </w:r>
-    </w:p>
-    <w:p>
-      <w:pPr>
-        <w:pStyle w:val="ListParagraph"/>
-        <w:numPr>
-          <w:ilvl w:val="0"/>
-          <w:numId w:val="12"/>
-        </w:numPr>
-      </w:pPr>
-      <w:r>
-        <w:t>A description of the system and its implementation</w:t>
-      </w:r>
-    </w:p>
-    <w:p>
-      <w:pPr>
-        <w:pStyle w:val="ListParagraph"/>
-        <w:numPr>
-          <w:ilvl w:val="0"/>
-          <w:numId w:val="12"/>
-        </w:numPr>
-      </w:pPr>
-      <w:r>
-        <w:t>Hardware and firmware</w:t>
-      </w:r>
-    </w:p>
-    <w:p>
-      <w:pPr>
-        <w:pStyle w:val="ListParagraph"/>
-        <w:numPr>
-          <w:ilvl w:val="0"/>
-          <w:numId w:val="12"/>
-        </w:numPr>
-      </w:pPr>
-      <w:r>
-        <w:t>Wireless communication</w:t>
-      </w:r>
-    </w:p>
-    <w:p>
-      <w:pPr>
-        <w:pStyle w:val="ListParagraph"/>
-        <w:numPr>
-          <w:ilvl w:val="0"/>
-          <w:numId w:val="12"/>
-        </w:numPr>
-      </w:pPr>
-      <w:r>
-        <w:t>Algorithm for human activity recognition</w:t>
-      </w:r>
-    </w:p>
-    <w:p>
-      <w:pPr>
-        <w:pStyle w:val="ListParagraph"/>
-        <w:numPr>
-          <w:ilvl w:val="0"/>
-          <w:numId w:val="12"/>
-        </w:numPr>
-      </w:pPr>
-      <w:r>
-        <w:t>Mobile application</w:t>
-      </w:r>
-    </w:p>
-    <w:p>
-      <w:pPr>
-        <w:pStyle w:val="ListParagraph"/>
-        <w:numPr>
-          <w:ilvl w:val="0"/>
-          <w:numId w:val="12"/>
-        </w:numPr>
-      </w:pPr>
-      <w:r>
-        <w:t>Software organisation</w:t>
-      </w:r>
-    </w:p>
-    <w:p>
-      <w:pPr>
-        <w:pStyle w:val="ListParagraph"/>
-        <w:numPr>
-          <w:ilvl w:val="0"/>
-          <w:numId w:val="12"/>
-        </w:numPr>
-      </w:pPr>
-      <w:r>
-        <w:t>Testing</w:t>
-      </w:r>
-    </w:p>
-    <w:p>
-      <w:pPr>
-        <w:pStyle w:val="Heading3"/>
-      </w:pPr>
-      <w:r>
-        <w:lastRenderedPageBreak/>
         <w:t xml:space="preserve">Results  </w:t>
       </w:r>
     </w:p>
@@ -2438,7 +2541,10 @@
         </w:numPr>
       </w:pPr>
       <w:r>
-        <w:t xml:space="preserve">Capture the requirements and use cases for the target application </w:t>
+        <w:t xml:space="preserve">Capture the requirements and use cases for </w:t>
+      </w:r>
+      <w:r>
+        <w:t>app</w:t>
       </w:r>
     </w:p>
     <w:p>
@@ -2545,7 +2651,13 @@
         </w:numPr>
       </w:pPr>
       <w:r>
-        <w:t xml:space="preserve">Development of the mobile application displaying real-time recognition of physical activity using </w:t>
+        <w:t xml:space="preserve">Development of the </w:t>
+      </w:r>
+      <w:r>
+        <w:t>app to</w:t>
+      </w:r>
+      <w:r>
+        <w:t xml:space="preserve"> display real-time recognition of physical activity using </w:t>
       </w:r>
       <w:proofErr w:type="spellStart"/>
       <w:r>
@@ -2633,6 +2745,7 @@
         </w:numPr>
       </w:pPr>
       <w:r>
+        <w:lastRenderedPageBreak/>
         <w:t>How to set up the build environment</w:t>
       </w:r>
     </w:p>
@@ -2663,7 +2776,6 @@
         </w:numPr>
       </w:pPr>
       <w:r>
-        <w:lastRenderedPageBreak/>
         <w:t>Continue development of the mobile application</w:t>
       </w:r>
     </w:p>
@@ -2744,6 +2856,74 @@
         <w:ind w:left="1434" w:hanging="357"/>
       </w:pPr>
       <w:r>
+        <w:rPr>
+          <w:b/>
+          <w:bCs/>
+        </w:rPr>
+        <w:t>Embedded route</w:t>
+      </w:r>
+      <w:r>
+        <w:t>:</w:t>
+      </w:r>
+      <w:r>
+        <w:t xml:space="preserve"> </w:t>
+      </w:r>
+      <w:r>
+        <w:t>Modify the Thingy stock firmware to perform on-device activity recognition</w:t>
+      </w:r>
+    </w:p>
+    <w:p>
+      <w:pPr>
+        <w:spacing w:after="0"/>
+        <w:ind w:left="360"/>
+        <w:jc w:val="center"/>
+        <w:rPr>
+          <w:b/>
+          <w:bCs/>
+        </w:rPr>
+      </w:pPr>
+      <w:r>
+        <w:rPr>
+          <w:rStyle w:val="Strong"/>
+        </w:rPr>
+        <w:t>O</w:t>
+      </w:r>
+      <w:r>
+        <w:rPr>
+          <w:rStyle w:val="Strong"/>
+        </w:rPr>
+        <w:t>R</w:t>
+      </w:r>
+    </w:p>
+    <w:p>
+      <w:pPr>
+        <w:pStyle w:val="ListParagraph"/>
+        <w:numPr>
+          <w:ilvl w:val="1"/>
+          <w:numId w:val="17"/>
+        </w:numPr>
+      </w:pPr>
+      <w:r>
+        <w:rPr>
+          <w:b/>
+          <w:bCs/>
+        </w:rPr>
+        <w:t>ML</w:t>
+      </w:r>
+      <w:r>
+        <w:rPr>
+          <w:b/>
+          <w:bCs/>
+        </w:rPr>
+        <w:t xml:space="preserve"> route</w:t>
+      </w:r>
+      <w:r>
+        <w:t>:</w:t>
+      </w:r>
+      <w:r>
+        <w:t xml:space="preserve"> </w:t>
+      </w:r>
+      <w:r>
         <w:t>Further</w:t>
       </w:r>
       <w:r>
@@ -2768,7 +2948,193 @@
         <w:t>ytics</w:t>
       </w:r>
       <w:r>
-        <w:t xml:space="preserve"> within your android app</w:t>
+        <w:t xml:space="preserve"> within your </w:t>
+      </w:r>
+      <w:r>
+        <w:t>A</w:t>
+      </w:r>
+      <w:r>
+        <w:t>ndroid app</w:t>
+      </w:r>
+    </w:p>
+    <w:p>
+      <w:pPr>
+        <w:pStyle w:val="ListParagraph"/>
+        <w:numPr>
+          <w:ilvl w:val="0"/>
+          <w:numId w:val="17"/>
+        </w:numPr>
+      </w:pPr>
+      <w:r>
+        <w:t>Receive feedback on Coursewor</w:t>
+      </w:r>
+      <w:r>
+        <w:t>k 1</w:t>
+      </w:r>
+    </w:p>
+    <w:p>
+      <w:pPr>
+        <w:pStyle w:val="Heading2"/>
+      </w:pPr>
+      <w:r>
+        <w:t>Week 6</w:t>
+      </w:r>
+    </w:p>
+    <w:p>
+      <w:pPr>
+        <w:pStyle w:val="ListParagraph"/>
+        <w:numPr>
+          <w:ilvl w:val="0"/>
+          <w:numId w:val="18"/>
+        </w:numPr>
+      </w:pPr>
+      <w:r>
+        <w:t>Submit Coursework 2 Survey Paper</w:t>
+      </w:r>
+    </w:p>
+    <w:p>
+      <w:pPr>
+        <w:pStyle w:val="ListParagraph"/>
+        <w:numPr>
+          <w:ilvl w:val="0"/>
+          <w:numId w:val="18"/>
+        </w:numPr>
+      </w:pPr>
+      <w:r>
+        <w:rPr>
+          <w:b/>
+          <w:bCs/>
+        </w:rPr>
+        <w:t>Embedded route</w:t>
+      </w:r>
+      <w:r>
+        <w:t>:</w:t>
+      </w:r>
+    </w:p>
+    <w:p>
+      <w:pPr>
+        <w:pStyle w:val="ListParagraph"/>
+        <w:numPr>
+          <w:ilvl w:val="1"/>
+          <w:numId w:val="18"/>
+        </w:numPr>
+      </w:pPr>
+      <w:r>
+        <w:t>Algorithm migration</w:t>
+      </w:r>
+      <w:r>
+        <w:t xml:space="preserve"> to the </w:t>
+      </w:r>
+      <w:commentRangeStart w:id="9"/>
+      <w:r>
+        <w:t>Cube platform</w:t>
+      </w:r>
+      <w:commentRangeEnd w:id="9"/>
+      <w:r>
+        <w:rPr>
+          <w:rStyle w:val="CommentReference"/>
+        </w:rPr>
+        <w:commentReference w:id="9"/>
+      </w:r>
+    </w:p>
+    <w:p>
+      <w:pPr>
+        <w:pStyle w:val="ListParagraph"/>
+        <w:numPr>
+          <w:ilvl w:val="0"/>
+          <w:numId w:val="18"/>
+        </w:numPr>
+      </w:pPr>
+      <w:r>
+        <w:rPr>
+          <w:b/>
+          <w:bCs/>
+        </w:rPr>
+        <w:t>ML route</w:t>
+      </w:r>
+      <w:r>
+        <w:t>:</w:t>
+      </w:r>
+    </w:p>
+    <w:p>
+      <w:pPr>
+        <w:pStyle w:val="ListParagraph"/>
+        <w:numPr>
+          <w:ilvl w:val="1"/>
+          <w:numId w:val="18"/>
+        </w:numPr>
+      </w:pPr>
+      <w:r>
+        <w:t xml:space="preserve">Algorithm tuning </w:t>
+      </w:r>
+    </w:p>
+    <w:p>
+      <w:pPr>
+        <w:pStyle w:val="ListParagraph"/>
+        <w:numPr>
+          <w:ilvl w:val="1"/>
+          <w:numId w:val="18"/>
+        </w:numPr>
+      </w:pPr>
+      <w:r>
+        <w:t xml:space="preserve">Live prediction </w:t>
+      </w:r>
+      <w:r>
+        <w:t>within</w:t>
+      </w:r>
+      <w:r>
+        <w:t xml:space="preserve"> </w:t>
+      </w:r>
+      <w:r>
+        <w:t>your</w:t>
+      </w:r>
+      <w:r>
+        <w:t xml:space="preserve"> Android </w:t>
+      </w:r>
+      <w:r>
+        <w:t>a</w:t>
+      </w:r>
+      <w:r>
+        <w:t xml:space="preserve">pp </w:t>
+      </w:r>
+    </w:p>
+    <w:p>
+      <w:pPr>
+        <w:pStyle w:val="ListParagraph"/>
+        <w:numPr>
+          <w:ilvl w:val="0"/>
+          <w:numId w:val="18"/>
+        </w:numPr>
+      </w:pPr>
+      <w:r>
+        <w:t xml:space="preserve">Choose </w:t>
+      </w:r>
+      <w:r>
+        <w:rPr>
+          <w:b/>
+          <w:bCs/>
+        </w:rPr>
+        <w:t>one</w:t>
+      </w:r>
+      <w:r>
+        <w:t xml:space="preserve"> of the following options:</w:t>
+      </w:r>
+    </w:p>
+    <w:p>
+      <w:pPr>
+        <w:pStyle w:val="ListParagraph"/>
+        <w:numPr>
+          <w:ilvl w:val="1"/>
+          <w:numId w:val="18"/>
+        </w:numPr>
+        <w:spacing w:after="0"/>
+        <w:ind w:left="1434" w:hanging="357"/>
+      </w:pPr>
+      <w:r>
+        <w:t xml:space="preserve">Focus on usability and </w:t>
+      </w:r>
+      <w:r>
+        <w:t>create a polished UI</w:t>
       </w:r>
     </w:p>
     <w:p>
@@ -2791,199 +3157,6 @@
         <w:pStyle w:val="ListParagraph"/>
         <w:numPr>
           <w:ilvl w:val="1"/>
-          <w:numId w:val="17"/>
-        </w:numPr>
-      </w:pPr>
-      <w:r>
-        <w:t xml:space="preserve">Modify the Thingy </w:t>
-      </w:r>
-      <w:r>
-        <w:t xml:space="preserve">stock </w:t>
-      </w:r>
-      <w:r>
-        <w:t xml:space="preserve">firmware to </w:t>
-      </w:r>
-      <w:r>
-        <w:t xml:space="preserve">perform </w:t>
-      </w:r>
-      <w:r>
-        <w:t>on-device activity recognition</w:t>
-      </w:r>
-    </w:p>
-    <w:p>
-      <w:pPr>
-        <w:pStyle w:val="ListParagraph"/>
-        <w:numPr>
-          <w:ilvl w:val="0"/>
-          <w:numId w:val="17"/>
-        </w:numPr>
-      </w:pPr>
-      <w:r>
-        <w:t>Receive feedback on Coursewor</w:t>
-      </w:r>
-      <w:r>
-        <w:t>k 1</w:t>
-      </w:r>
-    </w:p>
-    <w:p>
-      <w:pPr>
-        <w:pStyle w:val="Heading2"/>
-      </w:pPr>
-      <w:r>
-        <w:t>Week 6</w:t>
-      </w:r>
-    </w:p>
-    <w:p>
-      <w:pPr>
-        <w:pStyle w:val="ListParagraph"/>
-        <w:numPr>
-          <w:ilvl w:val="0"/>
-          <w:numId w:val="18"/>
-        </w:numPr>
-      </w:pPr>
-      <w:r>
-        <w:t>Submit Coursework 2 Survey Paper</w:t>
-      </w:r>
-    </w:p>
-    <w:p>
-      <w:pPr>
-        <w:pStyle w:val="ListParagraph"/>
-        <w:numPr>
-          <w:ilvl w:val="0"/>
-          <w:numId w:val="18"/>
-        </w:numPr>
-      </w:pPr>
-      <w:r>
-        <w:t>Embedded route</w:t>
-      </w:r>
-      <w:r>
-        <w:t>:</w:t>
-      </w:r>
-    </w:p>
-    <w:p>
-      <w:pPr>
-        <w:pStyle w:val="ListParagraph"/>
-        <w:numPr>
-          <w:ilvl w:val="1"/>
-          <w:numId w:val="18"/>
-        </w:numPr>
-      </w:pPr>
-      <w:r>
-        <w:t>Algorithm migration</w:t>
-      </w:r>
-      <w:r>
-        <w:t xml:space="preserve"> to the </w:t>
-      </w:r>
-      <w:commentRangeStart w:id="9"/>
-      <w:r>
-        <w:t>Cube platform</w:t>
-      </w:r>
-      <w:commentRangeEnd w:id="9"/>
-      <w:r>
-        <w:rPr>
-          <w:rStyle w:val="CommentReference"/>
-        </w:rPr>
-        <w:commentReference w:id="9"/>
-      </w:r>
-    </w:p>
-    <w:p>
-      <w:pPr>
-        <w:pStyle w:val="ListParagraph"/>
-        <w:numPr>
-          <w:ilvl w:val="0"/>
-          <w:numId w:val="18"/>
-        </w:numPr>
-      </w:pPr>
-      <w:r>
-        <w:t>ML algorithm route</w:t>
-      </w:r>
-      <w:r>
-        <w:t>:</w:t>
-      </w:r>
-    </w:p>
-    <w:p>
-      <w:pPr>
-        <w:pStyle w:val="ListParagraph"/>
-        <w:numPr>
-          <w:ilvl w:val="1"/>
-          <w:numId w:val="18"/>
-        </w:numPr>
-      </w:pPr>
-      <w:r>
-        <w:t xml:space="preserve">Algorithm tuning </w:t>
-      </w:r>
-    </w:p>
-    <w:p>
-      <w:pPr>
-        <w:pStyle w:val="ListParagraph"/>
-        <w:numPr>
-          <w:ilvl w:val="1"/>
-          <w:numId w:val="18"/>
-        </w:numPr>
-      </w:pPr>
-      <w:r>
-        <w:t xml:space="preserve">Live prediction on the Android App </w:t>
-      </w:r>
-    </w:p>
-    <w:p>
-      <w:pPr>
-        <w:pStyle w:val="ListParagraph"/>
-        <w:numPr>
-          <w:ilvl w:val="0"/>
-          <w:numId w:val="18"/>
-        </w:numPr>
-      </w:pPr>
-      <w:r>
-        <w:t xml:space="preserve">Choose </w:t>
-      </w:r>
-      <w:r>
-        <w:rPr>
-          <w:b/>
-          <w:bCs/>
-        </w:rPr>
-        <w:t>one</w:t>
-      </w:r>
-      <w:r>
-        <w:t xml:space="preserve"> of the following options:</w:t>
-      </w:r>
-    </w:p>
-    <w:p>
-      <w:pPr>
-        <w:pStyle w:val="ListParagraph"/>
-        <w:numPr>
-          <w:ilvl w:val="1"/>
-          <w:numId w:val="18"/>
-        </w:numPr>
-        <w:spacing w:after="0"/>
-        <w:ind w:left="1434" w:hanging="357"/>
-      </w:pPr>
-      <w:r>
-        <w:t xml:space="preserve">Focus on usability and </w:t>
-      </w:r>
-      <w:r>
-        <w:t>create a polished UI</w:t>
-      </w:r>
-    </w:p>
-    <w:p>
-      <w:pPr>
-        <w:spacing w:after="0"/>
-        <w:jc w:val="center"/>
-        <w:rPr>
-          <w:rStyle w:val="Strong"/>
-        </w:rPr>
-      </w:pPr>
-      <w:r>
-        <w:rPr>
-          <w:rStyle w:val="Strong"/>
-        </w:rPr>
-        <w:t>OR</w:t>
-      </w:r>
-    </w:p>
-    <w:p>
-      <w:pPr>
-        <w:pStyle w:val="ListParagraph"/>
-        <w:numPr>
-          <w:ilvl w:val="1"/>
           <w:numId w:val="18"/>
         </w:numPr>
       </w:pPr>
@@ -3237,6 +3410,7 @@
         <w:pStyle w:val="Heading1"/>
       </w:pPr>
       <w:r>
+        <w:lastRenderedPageBreak/>
         <w:t>Demonstration</w:t>
       </w:r>
     </w:p>
@@ -3250,96 +3424,83 @@
         <w:rPr>
           <w:rStyle w:val="Strong"/>
         </w:rPr>
-        <w:t>Week 10</w:t>
+        <w:t xml:space="preserve">Week 10, </w:t>
       </w:r>
       <w:r>
         <w:rPr>
           <w:rStyle w:val="Strong"/>
         </w:rPr>
-        <w:t xml:space="preserve"> (</w:t>
+        <w:t>10:00</w:t>
       </w:r>
       <w:r>
         <w:rPr>
           <w:rStyle w:val="Strong"/>
         </w:rPr>
-        <w:t>10:00</w:t>
+        <w:t xml:space="preserve"> -</w:t>
       </w:r>
       <w:r>
         <w:rPr>
           <w:rStyle w:val="Strong"/>
         </w:rPr>
-        <w:t xml:space="preserve"> -</w:t>
+        <w:t xml:space="preserve">13:00 on </w:t>
       </w:r>
       <w:r>
         <w:rPr>
           <w:rStyle w:val="Strong"/>
         </w:rPr>
-        <w:t xml:space="preserve">13:00 on </w:t>
+        <w:t>Wednesday</w:t>
       </w:r>
       <w:r>
         <w:rPr>
           <w:rStyle w:val="Strong"/>
         </w:rPr>
-        <w:t>Wednesday</w:t>
+        <w:t>,</w:t>
       </w:r>
       <w:r>
         <w:rPr>
           <w:rStyle w:val="Strong"/>
         </w:rPr>
-        <w:t>,</w:t>
+        <w:t xml:space="preserve"> 23 November</w:t>
       </w:r>
       <w:r>
         <w:rPr>
           <w:rStyle w:val="Strong"/>
         </w:rPr>
-        <w:t xml:space="preserve"> 23 November</w:t>
+        <w:t xml:space="preserve"> </w:t>
       </w:r>
       <w:r>
         <w:rPr>
           <w:rStyle w:val="Strong"/>
         </w:rPr>
-        <w:t xml:space="preserve"> </w:t>
+        <w:t>2022</w:t>
       </w:r>
       <w:r>
         <w:rPr>
           <w:rStyle w:val="Strong"/>
         </w:rPr>
-        <w:t>2022</w:t>
+        <w:t xml:space="preserve"> in </w:t>
       </w:r>
       <w:r>
         <w:rPr>
           <w:rStyle w:val="Strong"/>
         </w:rPr>
-        <w:t xml:space="preserve"> in </w:t>
+        <w:t>AT3.0</w:t>
       </w:r>
       <w:r>
         <w:rPr>
           <w:rStyle w:val="Strong"/>
         </w:rPr>
-        <w:t>AT3.0</w:t>
+        <w:t>1</w:t>
       </w:r>
       <w:r>
         <w:rPr>
           <w:rStyle w:val="Strong"/>
         </w:rPr>
-        <w:t>1</w:t>
-      </w:r>
-      <w:r>
-        <w:rPr>
-          <w:rStyle w:val="Strong"/>
-        </w:rPr>
         <w:t>/3.02</w:t>
       </w:r>
-      <w:r>
-        <w:rPr>
-          <w:rStyle w:val="Strong"/>
-        </w:rPr>
-        <w:t xml:space="preserve"> </w:t>
-      </w:r>
-    </w:p>
-    <w:p>
-      <w:r>
-        <w:lastRenderedPageBreak/>
+    </w:p>
+    <w:p>
+      <w:r>
         <w:t>Each group is allocated 10 minutes</w:t>
       </w:r>
       <w:r>
@@ -3914,16 +4075,8 @@
         <w:rPr>
           <w:lang w:val="en-US"/>
         </w:rPr>
-        <w:t xml:space="preserve">, </w:t>
-      </w:r>
-      <w:proofErr w:type="gramStart"/>
-      <w:r>
-        <w:rPr>
-          <w:lang w:val="en-US"/>
-        </w:rPr>
-        <w:t>slides</w:t>
-      </w:r>
-      <w:proofErr w:type="gramEnd"/>
+        <w:t>, slides</w:t>
+      </w:r>
       <w:r>
         <w:rPr>
           <w:lang w:val="en-US"/>
@@ -4733,6 +4886,12 @@
           <w:lang w:val="en-US"/>
         </w:rPr>
       </w:pPr>
+      <w:r>
+        <w:rPr>
+          <w:lang w:val="en-US"/>
+        </w:rPr>
+        <w:t xml:space="preserve">The </w:t>
+      </w:r>
       <w:r>
         <w:rPr>
           <w:lang w:val="en-US"/>
@@ -4799,12 +4958,10 @@
       </w:pPr>
     </w:p>
     <w:sectPr>
-      <w:headerReference w:type="even" r:id="rId13"/>
-      <w:headerReference w:type="default" r:id="rId14"/>
-      <w:footerReference w:type="even" r:id="rId15"/>
-      <w:footerReference w:type="default" r:id="rId16"/>
-      <w:headerReference w:type="first" r:id="rId17"/>
-      <w:footerReference w:type="first" r:id="rId18"/>
+      <w:headerReference w:type="default" r:id="rId13"/>
+      <w:footerReference w:type="default" r:id="rId14"/>
+      <w:headerReference w:type="first" r:id="rId15"/>
+      <w:footerReference w:type="first" r:id="rId16"/>
       <w:pgSz w:w="11906" w:h="16838"/>
       <w:pgMar w:top="1440" w:right="1440" w:bottom="1440" w:left="1440" w:header="708" w:footer="708" w:gutter="0"/>
       <w:cols w:space="708"/>
@@ -4975,16 +5132,6 @@
 </file>
 
 <file path=word/footer1.xml><?xml version="1.0" encoding="utf-8"?>
-<w:ftr xmlns:wpc="http://schemas.microsoft.com/office/word/2010/wordprocessingCanvas" xmlns:cx="http://schemas.microsoft.com/office/drawing/2014/chartex" xmlns:cx1="http://schemas.microsoft.com/office/drawing/2015/9/8/chartex" xmlns:cx2="http://schemas.microsoft.com/office/drawing/2015/10/21/chartex" xmlns:cx3="http://schemas.microsoft.com/office/drawing/2016/5/9/chartex" xmlns:cx4="http://schemas.microsoft.com/office/drawing/2016/5/10/chartex" xmlns:cx5="http://schemas.microsoft.com/office/drawing/2016/5/11/chartex" xmlns:cx6="http://schemas.microsoft.com/office/drawing/2016/5/12/chartex" xmlns:cx7="http://schemas.microsoft.com/office/drawing/2016/5/13/chartex" xmlns:cx8="http://schemas.microsoft.com/office/drawing/2016/5/14/chartex" xmlns:mc="http://schemas.openxmlformats.org/markup-compatibility/2006" xmlns:aink="http://schemas.microsoft.com/office/drawing/2016/ink" xmlns:am3d="http://schemas.microsoft.com/office/drawing/2017/model3d" xmlns:o="urn:schemas-microsoft-com:office:office" xmlns:oel="http://schemas.microsoft.com/office/2019/extlst" xmlns:r="http://schemas.openxmlformats.org/officeDocument/2006/relationships" xmlns:m="http://schemas.openxmlformats.org/officeDocument/2006/math" xmlns:v="urn:schemas-microsoft-com:vml" xmlns:wp14="http://schemas.microsoft.com/office/word/2010/wordprocessingDrawing" xmlns:wp="http://schemas.openxmlformats.org/drawingml/2006/wordprocessingDrawing" xmlns:w10="urn:schemas-microsoft-com:office:word" xmlns:w="http://schemas.openxmlformats.org/wordprocessingml/2006/main" xmlns:w14="http://schemas.microsoft.com/office/word/2010/wordml" xmlns:w15="http://schemas.microsoft.com/office/word/2012/wordml" xmlns:w16cex="http://schemas.microsoft.com/office/word/2018/wordml/cex" xmlns:w16cid="http://schemas.microsoft.com/office/word/2016/wordml/cid" xmlns:w16="http://schemas.microsoft.com/office/word/2018/wordml" xmlns:w16sdtdh="http://schemas.microsoft.com/office/word/2020/wordml/sdtdatahash" xmlns:w16se="http://schemas.microsoft.com/office/word/2015/wordml/symex" xmlns:wpg="http://schemas.microsoft.com/office/word/2010/wordprocessingGroup" xmlns:wpi="http://schemas.microsoft.com/office/word/2010/wordprocessingInk" xmlns:wne="http://schemas.microsoft.com/office/word/2006/wordml" xmlns:wps="http://schemas.microsoft.com/office/word/2010/wordprocessingShape" mc:Ignorable="w14 w15 w16se w16cid w16 w16cex w16sdtdh wp14">
-  <w:p>
-    <w:pPr>
-      <w:pStyle w:val="Footer"/>
-    </w:pPr>
-  </w:p>
-</w:ftr>
-</file>
-
-<file path=word/footer2.xml><?xml version="1.0" encoding="utf-8"?>
 <w:ftr xmlns:wpc="http://schemas.microsoft.com/office/word/2010/wordprocessingCanvas" xmlns:cx="http://schemas.microsoft.com/office/drawing/2014/chartex" xmlns:cx1="http://schemas.microsoft.com/office/drawing/2015/9/8/chartex" xmlns:cx2="http://schemas.microsoft.com/office/drawing/2015/10/21/chartex" xmlns:cx3="http://schemas.microsoft.com/office/drawing/2016/5/9/chartex" xmlns:cx4="http://schemas.microsoft.com/office/drawing/2016/5/10/chartex" xmlns:cx5="http://schemas.microsoft.com/office/drawing/2016/5/11/chartex" xmlns:cx6="http://schemas.microsoft.com/office/drawing/2016/5/12/chartex" xmlns:cx7="http://schemas.microsoft.com/office/drawing/2016/5/13/chartex" xmlns:cx8="http://schemas.microsoft.com/office/drawing/2016/5/14/chartex" xmlns:mc="http://schemas.openxmlformats.org/markup-compatibility/2006" xmlns:aink="http://schemas.microsoft.com/office/drawing/2016/ink" xmlns:am3d="http://schemas.microsoft.com/office/drawing/2017/model3d" xmlns:o="urn:schemas-microsoft-com:office:office" xmlns:oel="http://schemas.microsoft.com/office/2019/extlst" xmlns:r="http://schemas.openxmlformats.org/officeDocument/2006/relationships" xmlns:m="http://schemas.openxmlformats.org/officeDocument/2006/math" xmlns:v="urn:schemas-microsoft-com:vml" xmlns:wp14="http://schemas.microsoft.com/office/word/2010/wordprocessingDrawing" xmlns:wp="http://schemas.openxmlformats.org/drawingml/2006/wordprocessingDrawing" xmlns:w10="urn:schemas-microsoft-com:office:word" xmlns:w="http://schemas.openxmlformats.org/wordprocessingml/2006/main" xmlns:w14="http://schemas.microsoft.com/office/word/2010/wordml" xmlns:w15="http://schemas.microsoft.com/office/word/2012/wordml" xmlns:w16cex="http://schemas.microsoft.com/office/word/2018/wordml/cex" xmlns:w16cid="http://schemas.microsoft.com/office/word/2016/wordml/cid" xmlns:w16="http://schemas.microsoft.com/office/word/2018/wordml" xmlns:w16sdtdh="http://schemas.microsoft.com/office/word/2020/wordml/sdtdatahash" xmlns:w16se="http://schemas.microsoft.com/office/word/2015/wordml/symex" xmlns:wpg="http://schemas.microsoft.com/office/word/2010/wordprocessingGroup" xmlns:wpi="http://schemas.microsoft.com/office/word/2010/wordprocessingInk" xmlns:wne="http://schemas.microsoft.com/office/word/2006/wordml" xmlns:wps="http://schemas.microsoft.com/office/word/2010/wordprocessingShape" mc:Ignorable="w14 w15 w16se w16cid w16 w16cex w16sdtdh wp14">
   <w:sdt>
     <w:sdtPr>
@@ -5111,7 +5258,7 @@
 </w:ftr>
 </file>
 
-<file path=word/footer3.xml><?xml version="1.0" encoding="utf-8"?>
+<file path=word/footer2.xml><?xml version="1.0" encoding="utf-8"?>
 <w:ftr xmlns:wpc="http://schemas.microsoft.com/office/word/2010/wordprocessingCanvas" xmlns:cx="http://schemas.microsoft.com/office/drawing/2014/chartex" xmlns:cx1="http://schemas.microsoft.com/office/drawing/2015/9/8/chartex" xmlns:cx2="http://schemas.microsoft.com/office/drawing/2015/10/21/chartex" xmlns:cx3="http://schemas.microsoft.com/office/drawing/2016/5/9/chartex" xmlns:cx4="http://schemas.microsoft.com/office/drawing/2016/5/10/chartex" xmlns:cx5="http://schemas.microsoft.com/office/drawing/2016/5/11/chartex" xmlns:cx6="http://schemas.microsoft.com/office/drawing/2016/5/12/chartex" xmlns:cx7="http://schemas.microsoft.com/office/drawing/2016/5/13/chartex" xmlns:cx8="http://schemas.microsoft.com/office/drawing/2016/5/14/chartex" xmlns:mc="http://schemas.openxmlformats.org/markup-compatibility/2006" xmlns:aink="http://schemas.microsoft.com/office/drawing/2016/ink" xmlns:am3d="http://schemas.microsoft.com/office/drawing/2017/model3d" xmlns:o="urn:schemas-microsoft-com:office:office" xmlns:oel="http://schemas.microsoft.com/office/2019/extlst" xmlns:r="http://schemas.openxmlformats.org/officeDocument/2006/relationships" xmlns:m="http://schemas.openxmlformats.org/officeDocument/2006/math" xmlns:v="urn:schemas-microsoft-com:vml" xmlns:wp14="http://schemas.microsoft.com/office/word/2010/wordprocessingDrawing" xmlns:wp="http://schemas.openxmlformats.org/drawingml/2006/wordprocessingDrawing" xmlns:w10="urn:schemas-microsoft-com:office:word" xmlns:w="http://schemas.openxmlformats.org/wordprocessingml/2006/main" xmlns:w14="http://schemas.microsoft.com/office/word/2010/wordml" xmlns:w15="http://schemas.microsoft.com/office/word/2012/wordml" xmlns:w16cex="http://schemas.microsoft.com/office/word/2018/wordml/cex" xmlns:w16cid="http://schemas.microsoft.com/office/word/2016/wordml/cid" xmlns:w16="http://schemas.microsoft.com/office/word/2018/wordml" xmlns:w16sdtdh="http://schemas.microsoft.com/office/word/2020/wordml/sdtdatahash" xmlns:w16se="http://schemas.microsoft.com/office/word/2015/wordml/symex" xmlns:wpg="http://schemas.microsoft.com/office/word/2010/wordprocessingGroup" xmlns:wpi="http://schemas.microsoft.com/office/word/2010/wordprocessingInk" xmlns:wne="http://schemas.microsoft.com/office/word/2006/wordml" xmlns:wps="http://schemas.microsoft.com/office/word/2010/wordprocessingShape" mc:Ignorable="w14 w15 w16se w16cid w16 w16cex w16sdtdh wp14">
   <w:sdt>
     <w:sdtPr>
@@ -5269,16 +5416,6 @@
     <w:pPr>
       <w:pStyle w:val="Header"/>
     </w:pPr>
-  </w:p>
-</w:hdr>
-</file>
-
-<file path=word/header2.xml><?xml version="1.0" encoding="utf-8"?>
-<w:hdr xmlns:wpc="http://schemas.microsoft.com/office/word/2010/wordprocessingCanvas" xmlns:cx="http://schemas.microsoft.com/office/drawing/2014/chartex" xmlns:cx1="http://schemas.microsoft.com/office/drawing/2015/9/8/chartex" xmlns:cx2="http://schemas.microsoft.com/office/drawing/2015/10/21/chartex" xmlns:cx3="http://schemas.microsoft.com/office/drawing/2016/5/9/chartex" xmlns:cx4="http://schemas.microsoft.com/office/drawing/2016/5/10/chartex" xmlns:cx5="http://schemas.microsoft.com/office/drawing/2016/5/11/chartex" xmlns:cx6="http://schemas.microsoft.com/office/drawing/2016/5/12/chartex" xmlns:cx7="http://schemas.microsoft.com/office/drawing/2016/5/13/chartex" xmlns:cx8="http://schemas.microsoft.com/office/drawing/2016/5/14/chartex" xmlns:mc="http://schemas.openxmlformats.org/markup-compatibility/2006" xmlns:aink="http://schemas.microsoft.com/office/drawing/2016/ink" xmlns:am3d="http://schemas.microsoft.com/office/drawing/2017/model3d" xmlns:o="urn:schemas-microsoft-com:office:office" xmlns:oel="http://schemas.microsoft.com/office/2019/extlst" xmlns:r="http://schemas.openxmlformats.org/officeDocument/2006/relationships" xmlns:m="http://schemas.openxmlformats.org/officeDocument/2006/math" xmlns:v="urn:schemas-microsoft-com:vml" xmlns:wp14="http://schemas.microsoft.com/office/word/2010/wordprocessingDrawing" xmlns:wp="http://schemas.openxmlformats.org/drawingml/2006/wordprocessingDrawing" xmlns:w10="urn:schemas-microsoft-com:office:word" xmlns:w="http://schemas.openxmlformats.org/wordprocessingml/2006/main" xmlns:w14="http://schemas.microsoft.com/office/word/2010/wordml" xmlns:w15="http://schemas.microsoft.com/office/word/2012/wordml" xmlns:w16cex="http://schemas.microsoft.com/office/word/2018/wordml/cex" xmlns:w16cid="http://schemas.microsoft.com/office/word/2016/wordml/cid" xmlns:w16="http://schemas.microsoft.com/office/word/2018/wordml" xmlns:w16sdtdh="http://schemas.microsoft.com/office/word/2020/wordml/sdtdatahash" xmlns:w16se="http://schemas.microsoft.com/office/word/2015/wordml/symex" xmlns:wpg="http://schemas.microsoft.com/office/word/2010/wordprocessingGroup" xmlns:wpi="http://schemas.microsoft.com/office/word/2010/wordprocessingInk" xmlns:wne="http://schemas.microsoft.com/office/word/2006/wordml" xmlns:wps="http://schemas.microsoft.com/office/word/2010/wordprocessingShape" mc:Ignorable="w14 w15 w16se w16cid w16 w16cex w16sdtdh wp14">
-  <w:p>
-    <w:pPr>
-      <w:pStyle w:val="Header"/>
-    </w:pPr>
     <w:r>
       <w:t>Principles and Design of IoT Systems (</w:t>
     </w:r>
@@ -5291,13 +5428,16 @@
       <w:t>) [INFR11150]</w:t>
     </w:r>
     <w:r>
-      <w:t>, v0.1</w:t>
+      <w:t>, v0.</w:t>
+    </w:r>
+    <w:r>
+      <w:t>2</w:t>
     </w:r>
   </w:p>
 </w:hdr>
 </file>
 
-<file path=word/header3.xml><?xml version="1.0" encoding="utf-8"?>
+<file path=word/header2.xml><?xml version="1.0" encoding="utf-8"?>
 <w:hdr xmlns:wpc="http://schemas.microsoft.com/office/word/2010/wordprocessingCanvas" xmlns:cx="http://schemas.microsoft.com/office/drawing/2014/chartex" xmlns:cx1="http://schemas.microsoft.com/office/drawing/2015/9/8/chartex" xmlns:cx2="http://schemas.microsoft.com/office/drawing/2015/10/21/chartex" xmlns:cx3="http://schemas.microsoft.com/office/drawing/2016/5/9/chartex" xmlns:cx4="http://schemas.microsoft.com/office/drawing/2016/5/10/chartex" xmlns:cx5="http://schemas.microsoft.com/office/drawing/2016/5/11/chartex" xmlns:cx6="http://schemas.microsoft.com/office/drawing/2016/5/12/chartex" xmlns:cx7="http://schemas.microsoft.com/office/drawing/2016/5/13/chartex" xmlns:cx8="http://schemas.microsoft.com/office/drawing/2016/5/14/chartex" xmlns:mc="http://schemas.openxmlformats.org/markup-compatibility/2006" xmlns:aink="http://schemas.microsoft.com/office/drawing/2016/ink" xmlns:am3d="http://schemas.microsoft.com/office/drawing/2017/model3d" xmlns:o="urn:schemas-microsoft-com:office:office" xmlns:oel="http://schemas.microsoft.com/office/2019/extlst" xmlns:r="http://schemas.openxmlformats.org/officeDocument/2006/relationships" xmlns:m="http://schemas.openxmlformats.org/officeDocument/2006/math" xmlns:v="urn:schemas-microsoft-com:vml" xmlns:wp14="http://schemas.microsoft.com/office/word/2010/wordprocessingDrawing" xmlns:wp="http://schemas.openxmlformats.org/drawingml/2006/wordprocessingDrawing" xmlns:w10="urn:schemas-microsoft-com:office:word" xmlns:w="http://schemas.openxmlformats.org/wordprocessingml/2006/main" xmlns:w14="http://schemas.microsoft.com/office/word/2010/wordml" xmlns:w15="http://schemas.microsoft.com/office/word/2012/wordml" xmlns:w16cex="http://schemas.microsoft.com/office/word/2018/wordml/cex" xmlns:w16cid="http://schemas.microsoft.com/office/word/2016/wordml/cid" xmlns:w16="http://schemas.microsoft.com/office/word/2018/wordml" xmlns:w16sdtdh="http://schemas.microsoft.com/office/word/2020/wordml/sdtdatahash" xmlns:w16se="http://schemas.microsoft.com/office/word/2015/wordml/symex" xmlns:wpg="http://schemas.microsoft.com/office/word/2010/wordprocessingGroup" xmlns:wpi="http://schemas.microsoft.com/office/word/2010/wordprocessingInk" xmlns:wne="http://schemas.microsoft.com/office/word/2006/wordml" xmlns:wps="http://schemas.microsoft.com/office/word/2010/wordprocessingShape" mc:Ignorable="w14 w15 w16se w16cid w16 w16cex w16sdtdh wp14">
   <w:sdt>
     <w:sdtPr>
@@ -7165,6 +7305,119 @@
     </w:lvl>
   </w:abstractNum>
   <w:abstractNum w:abstractNumId="16" w15:restartNumberingAfterBreak="0">
+    <w:nsid w:val="49771B41"/>
+    <w:multiLevelType w:val="hybridMultilevel"/>
+    <w:tmpl w:val="7CB25D5E"/>
+    <w:lvl w:ilvl="0" w:tplc="0809000D">
+      <w:start w:val="1"/>
+      <w:numFmt w:val="bullet"/>
+      <w:lvlText w:val=""/>
+      <w:lvlJc w:val="left"/>
+      <w:pPr>
+        <w:ind w:left="720" w:hanging="360"/>
+      </w:pPr>
+      <w:rPr>
+        <w:rFonts w:ascii="Wingdings" w:hAnsi="Wingdings" w:hint="default"/>
+      </w:rPr>
+    </w:lvl>
+    <w:lvl w:ilvl="1" w:tplc="08090003" w:tentative="1">
+      <w:start w:val="1"/>
+      <w:numFmt w:val="bullet"/>
+      <w:lvlText w:val="o"/>
+      <w:lvlJc w:val="left"/>
+      <w:pPr>
+        <w:ind w:left="1440" w:hanging="360"/>
+      </w:pPr>
+      <w:rPr>
+        <w:rFonts w:ascii="Courier New" w:hAnsi="Courier New" w:cs="Courier New" w:hint="default"/>
+      </w:rPr>
+    </w:lvl>
+    <w:lvl w:ilvl="2" w:tplc="08090005" w:tentative="1">
+      <w:start w:val="1"/>
+      <w:numFmt w:val="bullet"/>
+      <w:lvlText w:val=""/>
+      <w:lvlJc w:val="left"/>
+      <w:pPr>
+        <w:ind w:left="2160" w:hanging="360"/>
+      </w:pPr>
+      <w:rPr>
+        <w:rFonts w:ascii="Wingdings" w:hAnsi="Wingdings" w:hint="default"/>
+      </w:rPr>
+    </w:lvl>
+    <w:lvl w:ilvl="3" w:tplc="08090001" w:tentative="1">
+      <w:start w:val="1"/>
+      <w:numFmt w:val="bullet"/>
+      <w:lvlText w:val=""/>
+      <w:lvlJc w:val="left"/>
+      <w:pPr>
+        <w:ind w:left="2880" w:hanging="360"/>
+      </w:pPr>
+      <w:rPr>
+        <w:rFonts w:ascii="Symbol" w:hAnsi="Symbol" w:hint="default"/>
+      </w:rPr>
+    </w:lvl>
+    <w:lvl w:ilvl="4" w:tplc="08090003" w:tentative="1">
+      <w:start w:val="1"/>
+      <w:numFmt w:val="bullet"/>
+      <w:lvlText w:val="o"/>
+      <w:lvlJc w:val="left"/>
+      <w:pPr>
+        <w:ind w:left="3600" w:hanging="360"/>
+      </w:pPr>
+      <w:rPr>
+        <w:rFonts w:ascii="Courier New" w:hAnsi="Courier New" w:cs="Courier New" w:hint="default"/>
+      </w:rPr>
+    </w:lvl>
+    <w:lvl w:ilvl="5" w:tplc="08090005" w:tentative="1">
+      <w:start w:val="1"/>
+      <w:numFmt w:val="bullet"/>
+      <w:lvlText w:val=""/>
+      <w:lvlJc w:val="left"/>
+      <w:pPr>
+        <w:ind w:left="4320" w:hanging="360"/>
+      </w:pPr>
+      <w:rPr>
+        <w:rFonts w:ascii="Wingdings" w:hAnsi="Wingdings" w:hint="default"/>
+      </w:rPr>
+    </w:lvl>
+    <w:lvl w:ilvl="6" w:tplc="08090001" w:tentative="1">
+      <w:start w:val="1"/>
+      <w:numFmt w:val="bullet"/>
+      <w:lvlText w:val=""/>
+      <w:lvlJc w:val="left"/>
+      <w:pPr>
+        <w:ind w:left="5040" w:hanging="360"/>
+      </w:pPr>
+      <w:rPr>
+        <w:rFonts w:ascii="Symbol" w:hAnsi="Symbol" w:hint="default"/>
+      </w:rPr>
+    </w:lvl>
+    <w:lvl w:ilvl="7" w:tplc="08090003" w:tentative="1">
+      <w:start w:val="1"/>
+      <w:numFmt w:val="bullet"/>
+      <w:lvlText w:val="o"/>
+      <w:lvlJc w:val="left"/>
+      <w:pPr>
+        <w:ind w:left="5760" w:hanging="360"/>
+      </w:pPr>
+      <w:rPr>
+        <w:rFonts w:ascii="Courier New" w:hAnsi="Courier New" w:cs="Courier New" w:hint="default"/>
+      </w:rPr>
+    </w:lvl>
+    <w:lvl w:ilvl="8" w:tplc="08090005" w:tentative="1">
+      <w:start w:val="1"/>
+      <w:numFmt w:val="bullet"/>
+      <w:lvlText w:val=""/>
+      <w:lvlJc w:val="left"/>
+      <w:pPr>
+        <w:ind w:left="6480" w:hanging="360"/>
+      </w:pPr>
+      <w:rPr>
+        <w:rFonts w:ascii="Wingdings" w:hAnsi="Wingdings" w:hint="default"/>
+      </w:rPr>
+    </w:lvl>
+  </w:abstractNum>
+  <w:abstractNum w:abstractNumId="17" w15:restartNumberingAfterBreak="0">
     <w:nsid w:val="53360678"/>
     <w:multiLevelType w:val="hybridMultilevel"/>
     <w:tmpl w:val="B5726A2C"/>
@@ -7277,7 +7530,7 @@
       </w:rPr>
     </w:lvl>
   </w:abstractNum>
-  <w:abstractNum w:abstractNumId="17" w15:restartNumberingAfterBreak="0">
+  <w:abstractNum w:abstractNumId="18" w15:restartNumberingAfterBreak="0">
     <w:nsid w:val="57EB1D82"/>
     <w:multiLevelType w:val="hybridMultilevel"/>
     <w:tmpl w:val="595E01B4"/>
@@ -7390,7 +7643,7 @@
       </w:rPr>
     </w:lvl>
   </w:abstractNum>
-  <w:abstractNum w:abstractNumId="18" w15:restartNumberingAfterBreak="0">
+  <w:abstractNum w:abstractNumId="19" w15:restartNumberingAfterBreak="0">
     <w:nsid w:val="58324B67"/>
     <w:multiLevelType w:val="hybridMultilevel"/>
     <w:tmpl w:val="0388E49A"/>
@@ -7503,7 +7756,7 @@
       </w:rPr>
     </w:lvl>
   </w:abstractNum>
-  <w:abstractNum w:abstractNumId="19" w15:restartNumberingAfterBreak="0">
+  <w:abstractNum w:abstractNumId="20" w15:restartNumberingAfterBreak="0">
     <w:nsid w:val="597932F6"/>
     <w:multiLevelType w:val="hybridMultilevel"/>
     <w:tmpl w:val="9574F6D2"/>
@@ -7616,7 +7869,7 @@
       </w:rPr>
     </w:lvl>
   </w:abstractNum>
-  <w:abstractNum w:abstractNumId="20" w15:restartNumberingAfterBreak="0">
+  <w:abstractNum w:abstractNumId="21" w15:restartNumberingAfterBreak="0">
     <w:nsid w:val="5E967389"/>
     <w:multiLevelType w:val="hybridMultilevel"/>
     <w:tmpl w:val="47A274F4"/>
@@ -7729,7 +7982,7 @@
       </w:rPr>
     </w:lvl>
   </w:abstractNum>
-  <w:abstractNum w:abstractNumId="21" w15:restartNumberingAfterBreak="0">
+  <w:abstractNum w:abstractNumId="22" w15:restartNumberingAfterBreak="0">
     <w:nsid w:val="632C4D2A"/>
     <w:multiLevelType w:val="hybridMultilevel"/>
     <w:tmpl w:val="7FD695B8"/>
@@ -7842,7 +8095,7 @@
       </w:rPr>
     </w:lvl>
   </w:abstractNum>
-  <w:abstractNum w:abstractNumId="22" w15:restartNumberingAfterBreak="0">
+  <w:abstractNum w:abstractNumId="23" w15:restartNumberingAfterBreak="0">
     <w:nsid w:val="66A3570C"/>
     <w:multiLevelType w:val="hybridMultilevel"/>
     <w:tmpl w:val="4162A054"/>
@@ -7931,7 +8184,7 @@
       </w:pPr>
     </w:lvl>
   </w:abstractNum>
-  <w:abstractNum w:abstractNumId="23" w15:restartNumberingAfterBreak="0">
+  <w:abstractNum w:abstractNumId="24" w15:restartNumberingAfterBreak="0">
     <w:nsid w:val="74565DCD"/>
     <w:multiLevelType w:val="hybridMultilevel"/>
     <w:tmpl w:val="0634339C"/>
@@ -8044,7 +8297,7 @@
       </w:rPr>
     </w:lvl>
   </w:abstractNum>
-  <w:abstractNum w:abstractNumId="24" w15:restartNumberingAfterBreak="0">
+  <w:abstractNum w:abstractNumId="25" w15:restartNumberingAfterBreak="0">
     <w:nsid w:val="74E66F41"/>
     <w:multiLevelType w:val="hybridMultilevel"/>
     <w:tmpl w:val="C63ED6E4"/>
@@ -8157,7 +8410,7 @@
       </w:rPr>
     </w:lvl>
   </w:abstractNum>
-  <w:abstractNum w:abstractNumId="25" w15:restartNumberingAfterBreak="0">
+  <w:abstractNum w:abstractNumId="26" w15:restartNumberingAfterBreak="0">
     <w:nsid w:val="7B30223A"/>
     <w:multiLevelType w:val="hybridMultilevel"/>
     <w:tmpl w:val="6E006CF6"/>
@@ -8274,25 +8527,25 @@
     <w:abstractNumId w:val="2"/>
   </w:num>
   <w:num w:numId="2" w16cid:durableId="1028019940">
-    <w:abstractNumId w:val="22"/>
+    <w:abstractNumId w:val="23"/>
   </w:num>
   <w:num w:numId="3" w16cid:durableId="939681761">
-    <w:abstractNumId w:val="20"/>
+    <w:abstractNumId w:val="21"/>
   </w:num>
   <w:num w:numId="4" w16cid:durableId="6370299">
-    <w:abstractNumId w:val="19"/>
+    <w:abstractNumId w:val="20"/>
   </w:num>
   <w:num w:numId="5" w16cid:durableId="296109545">
     <w:abstractNumId w:val="8"/>
   </w:num>
   <w:num w:numId="6" w16cid:durableId="1670212717">
-    <w:abstractNumId w:val="17"/>
+    <w:abstractNumId w:val="18"/>
   </w:num>
   <w:num w:numId="7" w16cid:durableId="1806969991">
-    <w:abstractNumId w:val="24"/>
+    <w:abstractNumId w:val="25"/>
   </w:num>
   <w:num w:numId="8" w16cid:durableId="181823452">
-    <w:abstractNumId w:val="21"/>
+    <w:abstractNumId w:val="22"/>
   </w:num>
   <w:num w:numId="9" w16cid:durableId="713122738">
     <w:abstractNumId w:val="11"/>
@@ -8301,7 +8554,7 @@
     <w:abstractNumId w:val="12"/>
   </w:num>
   <w:num w:numId="11" w16cid:durableId="1648246954">
-    <w:abstractNumId w:val="18"/>
+    <w:abstractNumId w:val="19"/>
   </w:num>
   <w:num w:numId="12" w16cid:durableId="129446057">
     <w:abstractNumId w:val="0"/>
@@ -8322,7 +8575,7 @@
     <w:abstractNumId w:val="10"/>
   </w:num>
   <w:num w:numId="18" w16cid:durableId="11613467">
-    <w:abstractNumId w:val="25"/>
+    <w:abstractNumId w:val="26"/>
   </w:num>
   <w:num w:numId="19" w16cid:durableId="968129107">
     <w:abstractNumId w:val="3"/>
@@ -8331,7 +8584,7 @@
     <w:abstractNumId w:val="9"/>
   </w:num>
   <w:num w:numId="21" w16cid:durableId="1012606443">
-    <w:abstractNumId w:val="23"/>
+    <w:abstractNumId w:val="24"/>
   </w:num>
   <w:num w:numId="22" w16cid:durableId="821970412">
     <w:abstractNumId w:val="15"/>
@@ -8340,13 +8593,16 @@
     <w:abstractNumId w:val="1"/>
   </w:num>
   <w:num w:numId="24" w16cid:durableId="278070210">
-    <w:abstractNumId w:val="16"/>
+    <w:abstractNumId w:val="17"/>
   </w:num>
   <w:num w:numId="25" w16cid:durableId="823085875">
     <w:abstractNumId w:val="6"/>
   </w:num>
   <w:num w:numId="26" w16cid:durableId="1541940751">
     <w:abstractNumId w:val="14"/>
+  </w:num>
+  <w:num w:numId="27" w16cid:durableId="7684034">
+    <w:abstractNumId w:val="16"/>
   </w:num>
   <w:numIdMacAtCleanup w:val="26"/>
 </w:numbering>

--- a/PDIOTCoursework2022-23.docx
+++ b/PDIOTCoursework2022-23.docx
@@ -432,9 +432,11 @@
       <w:r>
         <w:t>(</w:t>
       </w:r>
+      <w:proofErr w:type="spellStart"/>
       <w:r>
         <w:t>PDIoT</w:t>
       </w:r>
+      <w:proofErr w:type="spellEnd"/>
       <w:r>
         <w:t>)</w:t>
       </w:r>
@@ -613,6 +615,7 @@
           <w:numId w:val="2"/>
         </w:numPr>
       </w:pPr>
+      <w:proofErr w:type="spellStart"/>
       <w:r>
         <w:rPr>
           <w:b/>
@@ -620,6 +623,7 @@
         </w:rPr>
         <w:t>Respeck</w:t>
       </w:r>
+      <w:proofErr w:type="spellEnd"/>
       <w:r>
         <w:t>:</w:t>
       </w:r>
@@ -692,8 +696,13 @@
       <w:r>
         <w:t xml:space="preserve">, </w:t>
       </w:r>
-      <w:r>
-        <w:t xml:space="preserve">gyroscope </w:t>
+      <w:proofErr w:type="gramStart"/>
+      <w:r>
+        <w:t>gyroscope</w:t>
+      </w:r>
+      <w:proofErr w:type="gramEnd"/>
+      <w:r>
+        <w:t xml:space="preserve"> </w:t>
       </w:r>
       <w:r>
         <w:t>and magnetometer sensors</w:t>
@@ -1370,8 +1379,13 @@
         <w:t>Please include</w:t>
       </w:r>
       <w:r>
-        <w:t xml:space="preserve"> diagrams, graphs</w:t>
-      </w:r>
+        <w:t xml:space="preserve"> diagrams, </w:t>
+      </w:r>
+      <w:proofErr w:type="gramStart"/>
+      <w:r>
+        <w:t>graphs</w:t>
+      </w:r>
+      <w:proofErr w:type="gramEnd"/>
       <w:r>
         <w:t xml:space="preserve"> and</w:t>
       </w:r>
@@ -1949,8 +1963,13 @@
           <w:numId w:val="5"/>
         </w:numPr>
       </w:pPr>
-      <w:r>
-        <w:t>PDIoT Coursework 3 (2022-23)</w:t>
+      <w:proofErr w:type="spellStart"/>
+      <w:r>
+        <w:t>PDIoT</w:t>
+      </w:r>
+      <w:proofErr w:type="spellEnd"/>
+      <w:r>
+        <w:t xml:space="preserve"> Coursework 3 (2022-23)</w:t>
       </w:r>
     </w:p>
     <w:p>
@@ -2409,7 +2428,15 @@
         <w:t xml:space="preserve">. </w:t>
       </w:r>
       <w:r>
-        <w:t>The PDIoT lab is</w:t>
+        <w:t xml:space="preserve">The </w:t>
+      </w:r>
+      <w:proofErr w:type="spellStart"/>
+      <w:r>
+        <w:t>PDIoT</w:t>
+      </w:r>
+      <w:proofErr w:type="spellEnd"/>
+      <w:r>
+        <w:t xml:space="preserve"> lab is</w:t>
       </w:r>
       <w:r>
         <w:t xml:space="preserve"> </w:t>
@@ -3554,7 +3581,15 @@
         <w:t>Th</w:t>
       </w:r>
       <w:r>
-        <w:t xml:space="preserve">e audience is the entire PDIoT class and </w:t>
+        <w:t xml:space="preserve">e audience is the entire </w:t>
+      </w:r>
+      <w:proofErr w:type="spellStart"/>
+      <w:r>
+        <w:t>PDIoT</w:t>
+      </w:r>
+      <w:proofErr w:type="spellEnd"/>
+      <w:r>
+        <w:t xml:space="preserve"> class and </w:t>
       </w:r>
       <w:r>
         <w:t>the course</w:t>
@@ -3637,7 +3672,10 @@
         <w:t xml:space="preserve">Android </w:t>
       </w:r>
       <w:r>
-        <w:t>App design</w:t>
+        <w:t>app</w:t>
+      </w:r>
+      <w:r>
+        <w:t xml:space="preserve"> design</w:t>
       </w:r>
     </w:p>
     <w:p>
@@ -3788,7 +3826,7 @@
           <w:b w:val="0"/>
           <w:bCs w:val="0"/>
         </w:rPr>
-        <w:t xml:space="preserve">Please upload your slides by 0900 on the </w:t>
+        <w:t>Please upload your slides by 09</w:t>
       </w:r>
       <w:r>
         <w:rPr>
@@ -3796,7 +3834,7 @@
           <w:b w:val="0"/>
           <w:bCs w:val="0"/>
         </w:rPr>
-        <w:t>morning of the demonstration</w:t>
+        <w:t>:</w:t>
       </w:r>
       <w:r>
         <w:rPr>
@@ -3804,6 +3842,22 @@
           <w:b w:val="0"/>
           <w:bCs w:val="0"/>
         </w:rPr>
+        <w:t xml:space="preserve">00 on the </w:t>
+      </w:r>
+      <w:r>
+        <w:rPr>
+          <w:rStyle w:val="Strong"/>
+          <w:b w:val="0"/>
+          <w:bCs w:val="0"/>
+        </w:rPr>
+        <w:t>morning of the demonstration</w:t>
+      </w:r>
+      <w:r>
+        <w:rPr>
+          <w:rStyle w:val="Strong"/>
+          <w:b w:val="0"/>
+          <w:bCs w:val="0"/>
+        </w:rPr>
         <w:t>. A URL will be added here closer to the time.</w:t>
       </w:r>
     </w:p>
@@ -3884,7 +3938,13 @@
         <w:t>test</w:t>
       </w:r>
       <w:r>
-        <w:t xml:space="preserve"> the App of another group and evaluate </w:t>
+        <w:t xml:space="preserve"> the </w:t>
+      </w:r>
+      <w:r>
+        <w:t>a</w:t>
+      </w:r>
+      <w:r>
+        <w:t xml:space="preserve">pp of another group and evaluate </w:t>
       </w:r>
       <w:r>
         <w:t xml:space="preserve">it </w:t>
@@ -4075,8 +4135,16 @@
         <w:rPr>
           <w:lang w:val="en-US"/>
         </w:rPr>
-        <w:t>, slides</w:t>
-      </w:r>
+        <w:t xml:space="preserve">, </w:t>
+      </w:r>
+      <w:proofErr w:type="gramStart"/>
+      <w:r>
+        <w:rPr>
+          <w:lang w:val="en-US"/>
+        </w:rPr>
+        <w:t>slides</w:t>
+      </w:r>
+      <w:proofErr w:type="gramEnd"/>
       <w:r>
         <w:rPr>
           <w:lang w:val="en-US"/>
@@ -4544,7 +4612,21 @@
         <w:rPr>
           <w:lang w:val="en-US"/>
         </w:rPr>
-        <w:t>bility for user to pair a Respeck or a Thingy</w:t>
+        <w:t xml:space="preserve">bility for user to pair a </w:t>
+      </w:r>
+      <w:proofErr w:type="spellStart"/>
+      <w:r>
+        <w:rPr>
+          <w:lang w:val="en-US"/>
+        </w:rPr>
+        <w:t>Respeck</w:t>
+      </w:r>
+      <w:proofErr w:type="spellEnd"/>
+      <w:r>
+        <w:rPr>
+          <w:lang w:val="en-US"/>
+        </w:rPr>
+        <w:t xml:space="preserve"> or a Thingy</w:t>
       </w:r>
     </w:p>
     <w:p>
@@ -4628,7 +4710,7 @@
         <w:rPr>
           <w:lang w:val="en-US"/>
         </w:rPr>
-        <w:t>Running,</w:t>
+        <w:t>Running</w:t>
       </w:r>
     </w:p>
     <w:p>
@@ -4710,7 +4792,15 @@
         <w:t xml:space="preserve">Use of both </w:t>
       </w:r>
       <w:r>
-        <w:t xml:space="preserve">devices (Respeck, Thingy) </w:t>
+        <w:t>devices (</w:t>
+      </w:r>
+      <w:proofErr w:type="spellStart"/>
+      <w:r>
+        <w:t>Respeck</w:t>
+      </w:r>
+      <w:proofErr w:type="spellEnd"/>
+      <w:r>
+        <w:t xml:space="preserve">, Thingy) </w:t>
       </w:r>
       <w:r>
         <w:t>or</w:t>
@@ -4851,7 +4941,13 @@
         <w:rPr>
           <w:lang w:val="en-US"/>
         </w:rPr>
-        <w:t>step counting</w:t>
+        <w:t>S</w:t>
+      </w:r>
+      <w:r>
+        <w:rPr>
+          <w:lang w:val="en-US"/>
+        </w:rPr>
+        <w:t>tep counting</w:t>
       </w:r>
     </w:p>
     <w:p>

--- a/PDIOTCoursework2022-23.docx
+++ b/PDIOTCoursework2022-23.docx
@@ -17,7 +17,36 @@
         <w:pStyle w:val="Subtitle"/>
       </w:pPr>
       <w:r>
-        <w:t>[INFR11150]</w:t>
+        <w:t>[</w:t>
+      </w:r>
+      <w:ins w:id="1" w:author="D K Arvind" w:date="2022-09-20T05:19:00Z">
+        <w:r>
+          <w:t>INFR</w:t>
+        </w:r>
+        <w:r>
+          <w:t>11239</w:t>
+        </w:r>
+      </w:ins>
+      <w:ins w:id="2" w:author="D K Arvind" w:date="2022-09-20T05:45:00Z">
+        <w:r>
+          <w:t xml:space="preserve"> (UG)</w:t>
+        </w:r>
+      </w:ins>
+      <w:ins w:id="3" w:author="D K Arvind" w:date="2022-09-20T05:20:00Z">
+        <w:r>
+          <w:t>/</w:t>
+        </w:r>
+      </w:ins>
+      <w:r>
+        <w:t>INFR11150</w:t>
+      </w:r>
+      <w:ins w:id="4" w:author="D K Arvind" w:date="2022-09-20T05:46:00Z">
+        <w:r>
+          <w:t xml:space="preserve"> (PG)</w:t>
+        </w:r>
+      </w:ins>
+      <w:r>
+        <w:t>]</w:t>
       </w:r>
     </w:p>
     <w:p>
@@ -375,84 +404,214 @@
         </w:rPr>
         <w:t>0.</w:t>
       </w:r>
+      <w:ins w:id="5" w:author="D K Arvind" w:date="2022-09-20T05:24:00Z">
+        <w:r>
+          <w:rPr>
+            <w:rStyle w:val="Strong"/>
+          </w:rPr>
+          <w:t>3</w:t>
+        </w:r>
+      </w:ins>
+      <w:del w:id="6" w:author="D K Arvind" w:date="2022-09-20T05:24:00Z">
+        <w:r>
+          <w:rPr>
+            <w:rStyle w:val="Strong"/>
+          </w:rPr>
+          <w:delText>2</w:delText>
+        </w:r>
+      </w:del>
       <w:r>
         <w:rPr>
           <w:rStyle w:val="Strong"/>
         </w:rPr>
-        <w:t>2</w:t>
+        <w:t xml:space="preserve">, </w:t>
       </w:r>
       <w:r>
         <w:rPr>
           <w:rStyle w:val="Strong"/>
         </w:rPr>
-        <w:t xml:space="preserve">, </w:t>
+        <w:t>updated</w:t>
       </w:r>
       <w:r>
         <w:rPr>
           <w:rStyle w:val="Strong"/>
         </w:rPr>
-        <w:t>updated</w:t>
-      </w:r>
+        <w:t xml:space="preserve"> </w:t>
+      </w:r>
+      <w:del w:id="7" w:author="D K Arvind" w:date="2022-09-20T05:24:00Z">
+        <w:r>
+          <w:rPr>
+            <w:rStyle w:val="Strong"/>
+          </w:rPr>
+          <w:delText>8</w:delText>
+        </w:r>
+      </w:del>
+      <w:ins w:id="8" w:author="D K Arvind" w:date="2022-09-20T05:24:00Z">
+        <w:r>
+          <w:rPr>
+            <w:rStyle w:val="Strong"/>
+          </w:rPr>
+          <w:t>20</w:t>
+        </w:r>
+      </w:ins>
       <w:r>
         <w:rPr>
           <w:rStyle w:val="Strong"/>
         </w:rPr>
+        <w:t xml:space="preserve"> September 2022</w:t>
+      </w:r>
+      <w:bookmarkStart w:id="9" w:name="_Hlk50559281"/>
+    </w:p>
+    <w:p>
+      <w:pPr>
+        <w:pStyle w:val="Heading1"/>
+      </w:pPr>
+      <w:r>
+        <w:t>Course Overview</w:t>
+      </w:r>
+    </w:p>
+    <w:bookmarkEnd w:id="9"/>
+    <w:p>
+      <w:r>
+        <w:t xml:space="preserve">Welcome to the </w:t>
+      </w:r>
+      <w:r>
+        <w:t xml:space="preserve">Principles and Design of IoT Systems </w:t>
+      </w:r>
+      <w:r>
+        <w:t>(</w:t>
+      </w:r>
+      <w:r>
+        <w:t>PDIoT</w:t>
+      </w:r>
+      <w:r>
+        <w:t>)</w:t>
+      </w:r>
+      <w:r>
+        <w:t xml:space="preserve"> course! </w:t>
+      </w:r>
+    </w:p>
+    <w:p>
+      <w:r>
+        <w:t>You will experience the different facets of designing and implementing a complex IoT system</w:t>
+      </w:r>
+      <w:r>
+        <w:t>,</w:t>
+      </w:r>
+      <w:r>
+        <w:t xml:space="preserve"> from specification to demonstration of a prototype</w:t>
+      </w:r>
+      <w:r>
+        <w:t>,</w:t>
+      </w:r>
+      <w:r>
         <w:t xml:space="preserve"> </w:t>
       </w:r>
       <w:r>
-        <w:rPr>
-          <w:rStyle w:val="Strong"/>
-        </w:rPr>
-        <w:t>8</w:t>
-      </w:r>
-      <w:r>
-        <w:rPr>
-          <w:rStyle w:val="Strong"/>
-        </w:rPr>
-        <w:t xml:space="preserve"> September 2022</w:t>
-      </w:r>
-      <w:bookmarkStart w:id="1" w:name="_Hlk50559281"/>
-    </w:p>
-    <w:p>
-      <w:pPr>
-        <w:pStyle w:val="Heading1"/>
-      </w:pPr>
-      <w:r>
-        <w:t>Course Overview</w:t>
-      </w:r>
-    </w:p>
-    <w:bookmarkEnd w:id="1"/>
-    <w:p>
-      <w:r>
-        <w:t xml:space="preserve">Welcome to the </w:t>
-      </w:r>
-      <w:r>
-        <w:t xml:space="preserve">Principles and Design of IoT Systems </w:t>
-      </w:r>
-      <w:r>
-        <w:t>(</w:t>
-      </w:r>
-      <w:proofErr w:type="spellStart"/>
-      <w:r>
-        <w:t>PDIoT</w:t>
-      </w:r>
-      <w:proofErr w:type="spellEnd"/>
-      <w:r>
-        <w:t>)</w:t>
-      </w:r>
-      <w:r>
-        <w:t xml:space="preserve"> course! </w:t>
-      </w:r>
-    </w:p>
-    <w:p>
-      <w:r>
-        <w:t>You will experience the different facets of designing and implementing a complex IoT system</w:t>
+        <w:t>over the course</w:t>
+      </w:r>
+      <w:r>
+        <w:t xml:space="preserve"> of 10 weeks</w:t>
+      </w:r>
+      <w:commentRangeStart w:id="10"/>
+      <w:commentRangeEnd w:id="10"/>
+      <w:r>
+        <w:rPr>
+          <w:rStyle w:val="CommentReference"/>
+        </w:rPr>
+        <w:commentReference w:id="10"/>
+      </w:r>
+      <w:ins w:id="11" w:author="D K Arvind" w:date="2022-09-20T05:47:00Z">
+        <w:r>
+          <w:t xml:space="preserve"> (Coursework 3)</w:t>
+        </w:r>
+      </w:ins>
+      <w:r>
+        <w:t>.</w:t>
+      </w:r>
+      <w:r>
+        <w:t xml:space="preserve"> </w:t>
+      </w:r>
+      <w:r>
+        <w:t>Working in small groups, you will</w:t>
+      </w:r>
+      <w:r>
+        <w:t xml:space="preserve"> produce a real-time human activity recognition system, using wireless Inertial Motion Unit (IMU) sensors and machine learning techniques.</w:t>
+      </w:r>
+      <w:r>
+        <w:t xml:space="preserve">  </w:t>
+      </w:r>
+    </w:p>
+    <w:p>
+      <w:r>
+        <w:t xml:space="preserve">The practical work will be complemented by </w:t>
+      </w:r>
+      <w:r>
+        <w:t xml:space="preserve">knowledge gained </w:t>
+      </w:r>
+      <w:r>
+        <w:t xml:space="preserve">through personal research on foundational topics in Internet of Things </w:t>
+      </w:r>
+      <w:r>
+        <w:t>and</w:t>
+      </w:r>
+      <w:r>
+        <w:t xml:space="preserve"> </w:t>
+      </w:r>
+      <w:r>
+        <w:t xml:space="preserve">distilled in </w:t>
+      </w:r>
+      <w:r>
+        <w:t>a</w:t>
+      </w:r>
+      <w:r>
+        <w:t xml:space="preserve"> </w:t>
+      </w:r>
+      <w:r>
+        <w:t>3</w:t>
       </w:r>
       <w:r>
         <w:t>,</w:t>
       </w:r>
       <w:r>
-        <w:t xml:space="preserve"> from specification to demonstration of a prototype</w:t>
+        <w:t>000</w:t>
+      </w:r>
+      <w:r>
+        <w:t>-word</w:t>
+      </w:r>
+      <w:r>
+        <w:t xml:space="preserve"> essay</w:t>
+      </w:r>
+      <w:ins w:id="12" w:author="D K Arvind" w:date="2022-09-20T05:47:00Z">
+        <w:r>
+          <w:t xml:space="preserve"> (Coursework 2)</w:t>
+        </w:r>
+      </w:ins>
+      <w:r>
+        <w:t>.</w:t>
+      </w:r>
+    </w:p>
+    <w:p>
+      <w:r>
+        <w:t>Ea</w:t>
+      </w:r>
+      <w:r>
+        <w:t xml:space="preserve">ch student will </w:t>
+      </w:r>
+      <w:r>
+        <w:t xml:space="preserve">also </w:t>
+      </w:r>
+      <w:r>
+        <w:t xml:space="preserve">collect </w:t>
+      </w:r>
+      <w:r>
+        <w:t xml:space="preserve">labelled </w:t>
+      </w:r>
+      <w:r>
+        <w:t xml:space="preserve">motion </w:t>
+      </w:r>
+      <w:r>
+        <w:t>data</w:t>
       </w:r>
       <w:r>
         <w:t>,</w:t>
@@ -461,134 +620,46 @@
         <w:t xml:space="preserve"> </w:t>
       </w:r>
       <w:r>
-        <w:t>over the course</w:t>
-      </w:r>
-      <w:r>
-        <w:t xml:space="preserve"> of 10 weeks</w:t>
-      </w:r>
-      <w:commentRangeStart w:id="2"/>
-      <w:commentRangeEnd w:id="2"/>
-      <w:r>
-        <w:rPr>
-          <w:rStyle w:val="CommentReference"/>
-        </w:rPr>
-        <w:commentReference w:id="2"/>
-      </w:r>
+        <w:t>for a set of prescribed physical activities</w:t>
+      </w:r>
+      <w:r>
+        <w:t xml:space="preserve">. </w:t>
+      </w:r>
+      <w:r>
+        <w:t>This</w:t>
+      </w:r>
+      <w:r>
+        <w:t xml:space="preserve"> </w:t>
+      </w:r>
+      <w:r>
+        <w:t>will contribute towards a common dataset</w:t>
+      </w:r>
+      <w:r>
+        <w:t xml:space="preserve">, to be used </w:t>
+      </w:r>
+      <w:r>
+        <w:t xml:space="preserve">for training and testing </w:t>
+      </w:r>
+      <w:r>
+        <w:t>their</w:t>
+      </w:r>
+      <w:r>
+        <w:t xml:space="preserve"> </w:t>
+      </w:r>
+      <w:r>
+        <w:t>implementation</w:t>
+      </w:r>
+      <w:ins w:id="13" w:author="D K Arvind" w:date="2022-09-20T05:47:00Z">
+        <w:r>
+          <w:t xml:space="preserve"> (Cou</w:t>
+        </w:r>
+        <w:r>
+          <w:t>rsework 1)</w:t>
+        </w:r>
+      </w:ins>
       <w:r>
         <w:t>.</w:t>
       </w:r>
-      <w:r>
-        <w:t xml:space="preserve"> </w:t>
-      </w:r>
-      <w:r>
-        <w:t>Working in small groups, you will</w:t>
-      </w:r>
-      <w:r>
-        <w:t xml:space="preserve"> produce a real-time human activity recognition system, using wireless Inertial Motion Unit (IMU) sensors and machine learning techniques.</w:t>
-      </w:r>
-      <w:r>
-        <w:t xml:space="preserve">  </w:t>
-      </w:r>
-    </w:p>
-    <w:p>
-      <w:r>
-        <w:t xml:space="preserve">The practical work will be complemented by </w:t>
-      </w:r>
-      <w:r>
-        <w:t xml:space="preserve">knowledge gained </w:t>
-      </w:r>
-      <w:r>
-        <w:t xml:space="preserve">through personal research on foundational topics in Internet of Things </w:t>
-      </w:r>
-      <w:r>
-        <w:t>and</w:t>
-      </w:r>
-      <w:r>
-        <w:t xml:space="preserve"> </w:t>
-      </w:r>
-      <w:r>
-        <w:t xml:space="preserve">distilled in </w:t>
-      </w:r>
-      <w:r>
-        <w:t>a</w:t>
-      </w:r>
-      <w:r>
-        <w:t xml:space="preserve"> </w:t>
-      </w:r>
-      <w:r>
-        <w:t>3</w:t>
-      </w:r>
-      <w:r>
-        <w:t>,</w:t>
-      </w:r>
-      <w:r>
-        <w:t>000</w:t>
-      </w:r>
-      <w:r>
-        <w:t>-word</w:t>
-      </w:r>
-      <w:r>
-        <w:t xml:space="preserve"> essay.</w:t>
-      </w:r>
-    </w:p>
-    <w:p>
-      <w:r>
-        <w:t>Ea</w:t>
-      </w:r>
-      <w:r>
-        <w:t xml:space="preserve">ch student will </w:t>
-      </w:r>
-      <w:r>
-        <w:t xml:space="preserve">also </w:t>
-      </w:r>
-      <w:r>
-        <w:t xml:space="preserve">collect </w:t>
-      </w:r>
-      <w:r>
-        <w:t xml:space="preserve">labelled </w:t>
-      </w:r>
-      <w:r>
-        <w:t xml:space="preserve">motion </w:t>
-      </w:r>
-      <w:r>
-        <w:t>data</w:t>
-      </w:r>
-      <w:r>
-        <w:t>,</w:t>
-      </w:r>
-      <w:r>
-        <w:t xml:space="preserve"> </w:t>
-      </w:r>
-      <w:r>
-        <w:t>for a set of prescribed physical activities</w:t>
-      </w:r>
-      <w:r>
-        <w:t xml:space="preserve">. </w:t>
-      </w:r>
-      <w:r>
-        <w:t>This</w:t>
-      </w:r>
-      <w:r>
-        <w:t xml:space="preserve"> </w:t>
-      </w:r>
-      <w:r>
-        <w:t>will contribute towards a common dataset</w:t>
-      </w:r>
-      <w:r>
-        <w:t xml:space="preserve">, to be used </w:t>
-      </w:r>
-      <w:r>
-        <w:t xml:space="preserve">for training and testing </w:t>
-      </w:r>
-      <w:r>
-        <w:t>their</w:t>
-      </w:r>
-      <w:r>
-        <w:t xml:space="preserve"> </w:t>
-      </w:r>
-      <w:r>
-        <w:t>implementation.</w:t>
-      </w:r>
     </w:p>
     <w:p>
       <w:r>
@@ -615,7 +686,6 @@
           <w:numId w:val="2"/>
         </w:numPr>
       </w:pPr>
-      <w:proofErr w:type="spellStart"/>
       <w:r>
         <w:rPr>
           <w:b/>
@@ -623,7 +693,6 @@
         </w:rPr>
         <w:t>Respeck</w:t>
       </w:r>
-      <w:proofErr w:type="spellEnd"/>
       <w:r>
         <w:t>:</w:t>
       </w:r>
@@ -696,13 +765,8 @@
       <w:r>
         <w:t xml:space="preserve">, </w:t>
       </w:r>
-      <w:proofErr w:type="gramStart"/>
-      <w:r>
-        <w:t>gyroscope</w:t>
-      </w:r>
-      <w:proofErr w:type="gramEnd"/>
-      <w:r>
-        <w:t xml:space="preserve"> </w:t>
+      <w:r>
+        <w:t xml:space="preserve">gyroscope </w:t>
       </w:r>
       <w:r>
         <w:t>and magnetometer sensors</w:t>
@@ -839,7 +903,7 @@
       </w:r>
     </w:p>
     <w:p>
-      <w:bookmarkStart w:id="3" w:name="_Hlk50561416"/>
+      <w:bookmarkStart w:id="14" w:name="_Hlk50561416"/>
       <w:r>
         <w:lastRenderedPageBreak/>
         <w:t>The first coursework assignment is to collect m</w:t>
@@ -863,15 +927,7 @@
         <w:t xml:space="preserve">will wear </w:t>
       </w:r>
       <w:r>
-        <w:t xml:space="preserve">the </w:t>
-      </w:r>
-      <w:proofErr w:type="spellStart"/>
-      <w:r>
-        <w:t>Respeck</w:t>
-      </w:r>
-      <w:proofErr w:type="spellEnd"/>
-      <w:r>
-        <w:t xml:space="preserve"> </w:t>
+        <w:t xml:space="preserve">the Respeck </w:t>
       </w:r>
       <w:r>
         <w:t>monitor</w:t>
@@ -915,9 +971,9 @@
       <w:r>
         <w:t>.</w:t>
       </w:r>
-      <w:bookmarkStart w:id="4" w:name="_Hlk50564721"/>
-    </w:p>
-    <w:bookmarkEnd w:id="4"/>
+      <w:bookmarkStart w:id="15" w:name="_Hlk50564721"/>
+    </w:p>
+    <w:bookmarkEnd w:id="15"/>
     <w:p>
       <w:pPr>
         <w:pStyle w:val="Heading2"/>
@@ -1046,8 +1102,8 @@
       </w:r>
     </w:p>
     <w:p>
-      <w:bookmarkStart w:id="5" w:name="_Hlk50561645"/>
-      <w:bookmarkEnd w:id="3"/>
+      <w:bookmarkStart w:id="16" w:name="_Hlk50561645"/>
+      <w:bookmarkEnd w:id="14"/>
       <w:r>
         <w:t>Research</w:t>
       </w:r>
@@ -1157,13 +1213,13 @@
       <w:r>
         <w:t xml:space="preserve">motion </w:t>
       </w:r>
-      <w:commentRangeStart w:id="6"/>
-      <w:commentRangeEnd w:id="6"/>
+      <w:commentRangeStart w:id="17"/>
+      <w:commentRangeEnd w:id="17"/>
       <w:r>
         <w:rPr>
           <w:rStyle w:val="CommentReference"/>
         </w:rPr>
-        <w:commentReference w:id="6"/>
+        <w:commentReference w:id="17"/>
       </w:r>
       <w:r>
         <w:t xml:space="preserve">sensors </w:t>
@@ -1188,7 +1244,7 @@
       <w:r>
         <w:t xml:space="preserve"> </w:t>
       </w:r>
-      <w:bookmarkEnd w:id="5"/>
+      <w:bookmarkEnd w:id="16"/>
     </w:p>
     <w:p>
       <w:pPr>
@@ -1379,13 +1435,8 @@
         <w:t>Please include</w:t>
       </w:r>
       <w:r>
-        <w:t xml:space="preserve"> diagrams, </w:t>
-      </w:r>
-      <w:proofErr w:type="gramStart"/>
-      <w:r>
-        <w:t>graphs</w:t>
-      </w:r>
-      <w:proofErr w:type="gramEnd"/>
+        <w:t xml:space="preserve"> diagrams, graphs</w:t>
+      </w:r>
       <w:r>
         <w:t xml:space="preserve"> and</w:t>
       </w:r>
@@ -1580,7 +1631,28 @@
         <w:t xml:space="preserve">: </w:t>
       </w:r>
       <w:r>
-        <w:t>20 January 2023 (16:00)</w:t>
+        <w:t>20 January 2023 (1</w:t>
+      </w:r>
+      <w:ins w:id="18" w:author="D K Arvind" w:date="2022-09-20T05:48:00Z">
+        <w:r>
+          <w:t>2</w:t>
+        </w:r>
+      </w:ins>
+      <w:del w:id="19" w:author="D K Arvind" w:date="2022-09-20T05:48:00Z">
+        <w:r>
+          <w:delText>6</w:delText>
+        </w:r>
+      </w:del>
+      <w:r>
+        <w:t>:00</w:t>
+      </w:r>
+      <w:ins w:id="20" w:author="D K Arvind" w:date="2022-09-20T05:48:00Z">
+        <w:r>
+          <w:t xml:space="preserve"> noon</w:t>
+        </w:r>
+      </w:ins>
+      <w:r>
+        <w:t>)</w:t>
       </w:r>
     </w:p>
     <w:p>
@@ -1923,7 +1995,28 @@
         <w:t xml:space="preserve"> </w:t>
       </w:r>
       <w:r>
-        <w:t>will be due by 16:00 on Friday, 2</w:t>
+        <w:t>will be due by 1</w:t>
+      </w:r>
+      <w:ins w:id="21" w:author="D K Arvind" w:date="2022-09-20T05:27:00Z">
+        <w:r>
+          <w:t>2</w:t>
+        </w:r>
+      </w:ins>
+      <w:del w:id="22" w:author="D K Arvind" w:date="2022-09-20T05:27:00Z">
+        <w:r>
+          <w:delText>6</w:delText>
+        </w:r>
+      </w:del>
+      <w:r>
+        <w:t xml:space="preserve">:00 </w:t>
+      </w:r>
+      <w:ins w:id="23" w:author="D K Arvind" w:date="2022-09-20T05:49:00Z">
+        <w:r>
+          <w:t xml:space="preserve">noon </w:t>
+        </w:r>
+      </w:ins>
+      <w:r>
+        <w:t>on Friday, 2</w:t>
       </w:r>
       <w:r>
         <w:t>0</w:t>
@@ -1963,13 +2056,8 @@
           <w:numId w:val="5"/>
         </w:numPr>
       </w:pPr>
-      <w:proofErr w:type="spellStart"/>
-      <w:r>
-        <w:t>PDIoT</w:t>
-      </w:r>
-      <w:proofErr w:type="spellEnd"/>
-      <w:r>
-        <w:t xml:space="preserve"> Coursework 3 (2022-23)</w:t>
+      <w:r>
+        <w:t>PDIoT Coursework 3 (2022-23)</w:t>
       </w:r>
     </w:p>
     <w:p>
@@ -2291,7 +2379,7 @@
       <w:r>
         <w:t>Wednesday</w:t>
       </w:r>
-      <w:commentRangeStart w:id="7"/>
+      <w:commentRangeStart w:id="24"/>
       <w:r>
         <w:t>, 2</w:t>
       </w:r>
@@ -2301,12 +2389,12 @@
       <w:r>
         <w:t xml:space="preserve"> September</w:t>
       </w:r>
-      <w:commentRangeEnd w:id="7"/>
+      <w:commentRangeEnd w:id="24"/>
       <w:r>
         <w:rPr>
           <w:rStyle w:val="CommentReference"/>
         </w:rPr>
-        <w:commentReference w:id="7"/>
+        <w:commentReference w:id="24"/>
       </w:r>
       <w:r>
         <w:t xml:space="preserve"> </w:t>
@@ -2317,6 +2405,20 @@
       <w:r>
         <w:t>2</w:t>
       </w:r>
+      <w:ins w:id="25" w:author="D K Arvind" w:date="2022-09-20T05:28:00Z">
+        <w:r>
+          <w:t xml:space="preserve"> in the PDIoT lab</w:t>
+        </w:r>
+        <w:r>
+          <w:t xml:space="preserve"> </w:t>
+        </w:r>
+        <w:r>
+          <w:t xml:space="preserve">in Appleton Tower room </w:t>
+        </w:r>
+        <w:r>
+          <w:t>3.09</w:t>
+        </w:r>
+      </w:ins>
       <w:r>
         <w:rPr>
           <w:rStyle w:val="CommentReference"/>
@@ -2358,8 +2460,18 @@
         <w:t xml:space="preserve">utorial meetings </w:t>
       </w:r>
       <w:r>
-        <w:t>will take place in weeks 2-5</w:t>
-      </w:r>
+        <w:t>will take place in weeks 2-</w:t>
+      </w:r>
+      <w:ins w:id="26" w:author="D K Arvind" w:date="2022-09-20T05:42:00Z">
+        <w:r>
+          <w:t>6</w:t>
+        </w:r>
+      </w:ins>
+      <w:del w:id="27" w:author="D K Arvind" w:date="2022-09-20T05:42:00Z">
+        <w:r>
+          <w:delText>5</w:delText>
+        </w:r>
+      </w:del>
       <w:r>
         <w:t xml:space="preserve"> to present progress on your research for </w:t>
       </w:r>
@@ -2388,8 +2500,243 @@
         <w:t>2-3 slides</w:t>
       </w:r>
       <w:r>
-        <w:t xml:space="preserve"> describing your research.</w:t>
-      </w:r>
+        <w:t xml:space="preserve"> describing your research</w:t>
+      </w:r>
+      <w:ins w:id="28" w:author="D K Arvind" w:date="2022-09-20T05:30:00Z">
+        <w:r>
+          <w:t xml:space="preserve"> for each</w:t>
+        </w:r>
+      </w:ins>
+      <w:ins w:id="29" w:author="D K Arvind" w:date="2022-09-20T05:31:00Z">
+        <w:r>
+          <w:t xml:space="preserve"> tutorial session</w:t>
+        </w:r>
+      </w:ins>
+      <w:r>
+        <w:t>.</w:t>
+      </w:r>
+      <w:ins w:id="30" w:author="D K Arvind" w:date="2022-09-20T05:35:00Z">
+        <w:r>
+          <w:t xml:space="preserve"> </w:t>
+        </w:r>
+        <w:r>
+          <w:t xml:space="preserve">The tutorials </w:t>
+        </w:r>
+      </w:ins>
+      <w:ins w:id="31" w:author="D K Arvind" w:date="2022-09-20T05:36:00Z">
+        <w:r>
+          <w:t>on T</w:t>
+        </w:r>
+        <w:r>
+          <w:t>hursdays</w:t>
+        </w:r>
+      </w:ins>
+      <w:ins w:id="32" w:author="D K Arvind" w:date="2022-09-20T05:38:00Z">
+        <w:r>
+          <w:t xml:space="preserve"> </w:t>
+        </w:r>
+      </w:ins>
+      <w:ins w:id="33" w:author="D K Arvind" w:date="2022-09-20T05:35:00Z">
+        <w:r>
+          <w:t>at 10:00</w:t>
+        </w:r>
+      </w:ins>
+      <w:ins w:id="34" w:author="D K Arvind" w:date="2022-09-20T05:41:00Z">
+        <w:r>
+          <w:t>am</w:t>
+        </w:r>
+      </w:ins>
+      <w:ins w:id="35" w:author="D K Arvind" w:date="2022-09-20T05:35:00Z">
+        <w:r>
+          <w:t xml:space="preserve"> </w:t>
+        </w:r>
+      </w:ins>
+      <w:ins w:id="36" w:author="D K Arvind" w:date="2022-09-20T06:09:00Z">
+        <w:r>
+          <w:t>(</w:t>
+        </w:r>
+        <w:r>
+          <w:rPr>
+            <w:rPrChange w:id="37" w:author="D K Arvind" w:date="2022-09-20T06:09:00Z">
+              <w:rPr>
+                <w:rFonts w:ascii="Verdana" w:hAnsi="Verdana"/>
+                <w:color w:val="000000"/>
+                <w:sz w:val="16"/>
+                <w:szCs w:val="16"/>
+                <w:shd w:val="clear" w:color="auto" w:fill="FFFFFF"/>
+              </w:rPr>
+            </w:rPrChange>
+          </w:rPr>
+          <w:t>40GS_11.11</w:t>
+        </w:r>
+        <w:r>
+          <w:rPr>
+            <w:rPrChange w:id="38" w:author="D K Arvind" w:date="2022-09-20T06:09:00Z">
+              <w:rPr>
+                <w:rFonts w:ascii="Verdana" w:hAnsi="Verdana"/>
+                <w:color w:val="000000"/>
+                <w:sz w:val="16"/>
+                <w:szCs w:val="16"/>
+                <w:shd w:val="clear" w:color="auto" w:fill="FFFFFF"/>
+              </w:rPr>
+            </w:rPrChange>
+          </w:rPr>
+          <w:t>)</w:t>
+        </w:r>
+        <w:r>
+          <w:rPr>
+            <w:rFonts w:ascii="Verdana" w:hAnsi="Verdana"/>
+            <w:color w:val="000000"/>
+            <w:sz w:val="16"/>
+            <w:szCs w:val="16"/>
+            <w:shd w:val="clear" w:color="auto" w:fill="FFFFFF"/>
+          </w:rPr>
+          <w:t xml:space="preserve"> </w:t>
+        </w:r>
+      </w:ins>
+      <w:ins w:id="39" w:author="D K Arvind" w:date="2022-09-20T05:35:00Z">
+        <w:r>
+          <w:t>and 11:10</w:t>
+        </w:r>
+      </w:ins>
+      <w:ins w:id="40" w:author="D K Arvind" w:date="2022-09-20T05:41:00Z">
+        <w:r>
+          <w:t>am</w:t>
+        </w:r>
+      </w:ins>
+      <w:ins w:id="41" w:author="D K Arvind" w:date="2022-09-20T05:35:00Z">
+        <w:r>
+          <w:t xml:space="preserve"> </w:t>
+        </w:r>
+      </w:ins>
+      <w:ins w:id="42" w:author="D K Arvind" w:date="2022-09-20T06:10:00Z">
+        <w:r>
+          <w:t>(AT</w:t>
+        </w:r>
+        <w:r>
+          <w:t xml:space="preserve">_2.05) </w:t>
+        </w:r>
+      </w:ins>
+      <w:ins w:id="43" w:author="D K Arvind" w:date="2022-09-20T05:36:00Z">
+        <w:r>
+          <w:t xml:space="preserve">will start on </w:t>
+        </w:r>
+      </w:ins>
+      <w:ins w:id="44" w:author="D K Arvind" w:date="2022-09-20T05:37:00Z">
+        <w:r>
+          <w:t>29</w:t>
+        </w:r>
+        <w:r>
+          <w:rPr>
+            <w:vertAlign w:val="superscript"/>
+            <w:rPrChange w:id="45" w:author="D K Arvind" w:date="2022-09-20T05:37:00Z">
+              <w:rPr/>
+            </w:rPrChange>
+          </w:rPr>
+          <w:t>th</w:t>
+        </w:r>
+        <w:r>
+          <w:t xml:space="preserve"> September until </w:t>
+        </w:r>
+      </w:ins>
+      <w:ins w:id="46" w:author="D K Arvind" w:date="2022-09-20T05:38:00Z">
+        <w:r>
+          <w:t>20</w:t>
+        </w:r>
+        <w:r>
+          <w:rPr>
+            <w:vertAlign w:val="superscript"/>
+            <w:rPrChange w:id="47" w:author="D K Arvind" w:date="2022-09-20T05:38:00Z">
+              <w:rPr/>
+            </w:rPrChange>
+          </w:rPr>
+          <w:t>th</w:t>
+        </w:r>
+        <w:r>
+          <w:t xml:space="preserve"> October, 2022</w:t>
+        </w:r>
+        <w:r>
+          <w:t xml:space="preserve">; the ones on Tuesdays </w:t>
+        </w:r>
+      </w:ins>
+      <w:ins w:id="48" w:author="D K Arvind" w:date="2022-09-20T05:52:00Z">
+        <w:r>
+          <w:t xml:space="preserve">at 10:00am </w:t>
+        </w:r>
+      </w:ins>
+      <w:ins w:id="49" w:author="D K Arvind" w:date="2022-09-20T06:10:00Z">
+        <w:r>
+          <w:t>(</w:t>
+        </w:r>
+        <w:r>
+          <w:t>AT_2.</w:t>
+        </w:r>
+      </w:ins>
+      <w:ins w:id="50" w:author="D K Arvind" w:date="2022-09-20T06:11:00Z">
+        <w:r>
+          <w:t xml:space="preserve">04) </w:t>
+        </w:r>
+      </w:ins>
+      <w:ins w:id="51" w:author="D K Arvind" w:date="2022-09-20T05:52:00Z">
+        <w:r>
+          <w:t xml:space="preserve">and 11:10am </w:t>
+        </w:r>
+      </w:ins>
+      <w:ins w:id="52" w:author="D K Arvind" w:date="2022-09-20T06:11:00Z">
+        <w:r>
+          <w:t xml:space="preserve">(AT_2.04) </w:t>
+        </w:r>
+      </w:ins>
+      <w:ins w:id="53" w:author="D K Arvind" w:date="2022-09-20T05:38:00Z">
+        <w:r>
+          <w:t xml:space="preserve">will start on </w:t>
+        </w:r>
+      </w:ins>
+      <w:ins w:id="54" w:author="D K Arvind" w:date="2022-09-20T05:39:00Z">
+        <w:r>
+          <w:t>4</w:t>
+        </w:r>
+        <w:r>
+          <w:rPr>
+            <w:vertAlign w:val="superscript"/>
+            <w:rPrChange w:id="55" w:author="D K Arvind" w:date="2022-09-20T05:39:00Z">
+              <w:rPr/>
+            </w:rPrChange>
+          </w:rPr>
+          <w:t>th</w:t>
+        </w:r>
+        <w:r>
+          <w:t xml:space="preserve"> </w:t>
+        </w:r>
+      </w:ins>
+      <w:ins w:id="56" w:author="D K Arvind" w:date="2022-09-20T05:40:00Z">
+        <w:r>
+          <w:t>October a</w:t>
+        </w:r>
+        <w:r>
+          <w:t xml:space="preserve">nd end on </w:t>
+        </w:r>
+      </w:ins>
+      <w:ins w:id="57" w:author="D K Arvind" w:date="2022-09-20T05:41:00Z">
+        <w:r>
+          <w:t>25</w:t>
+        </w:r>
+        <w:r>
+          <w:rPr>
+            <w:vertAlign w:val="superscript"/>
+            <w:rPrChange w:id="58" w:author="D K Arvind" w:date="2022-09-20T05:41:00Z">
+              <w:rPr/>
+            </w:rPrChange>
+          </w:rPr>
+          <w:t>th</w:t>
+        </w:r>
+        <w:r>
+          <w:t xml:space="preserve"> October</w:t>
+        </w:r>
+        <w:r>
+          <w:t>, 2022.</w:t>
+        </w:r>
+      </w:ins>
     </w:p>
     <w:p>
       <w:pPr>
@@ -2401,7 +2748,15 @@
     </w:p>
     <w:p>
       <w:r>
-        <w:t xml:space="preserve">Weekly lab sessions take place on Wednesday, </w:t>
+        <w:t>Weekly lab sessions</w:t>
+      </w:r>
+      <w:ins w:id="59" w:author="D K Arvind" w:date="2022-09-20T05:31:00Z">
+        <w:r>
+          <w:t xml:space="preserve"> in the PDIOT Lab (AT3.09)</w:t>
+        </w:r>
+      </w:ins>
+      <w:r>
+        <w:t xml:space="preserve"> take place on Wednesday, </w:t>
       </w:r>
       <w:r>
         <w:t>starting on 2</w:t>
@@ -2427,25 +2782,22 @@
       <w:r>
         <w:t xml:space="preserve">. </w:t>
       </w:r>
-      <w:r>
-        <w:t xml:space="preserve">The </w:t>
-      </w:r>
-      <w:proofErr w:type="spellStart"/>
-      <w:r>
-        <w:t>PDIoT</w:t>
-      </w:r>
-      <w:proofErr w:type="spellEnd"/>
-      <w:r>
-        <w:t xml:space="preserve"> lab is</w:t>
-      </w:r>
-      <w:r>
-        <w:t xml:space="preserve"> </w:t>
-      </w:r>
-      <w:r>
-        <w:t xml:space="preserve">in Appleton Tower room </w:t>
-      </w:r>
-      <w:r>
-        <w:t xml:space="preserve">3.09. Student groups should sign up for </w:t>
+      <w:del w:id="60" w:author="D K Arvind" w:date="2022-09-20T05:31:00Z">
+        <w:r>
+          <w:delText>The PDIoT lab is</w:delText>
+        </w:r>
+        <w:r>
+          <w:delText xml:space="preserve"> </w:delText>
+        </w:r>
+        <w:r>
+          <w:delText xml:space="preserve">in Appleton Tower room </w:delText>
+        </w:r>
+        <w:r>
+          <w:delText xml:space="preserve">3.09. </w:delText>
+        </w:r>
+      </w:del>
+      <w:r>
+        <w:t xml:space="preserve">Student groups should sign up for </w:t>
       </w:r>
       <w:r>
         <w:rPr>
@@ -2478,13 +2830,13 @@
       <w:r>
         <w:t>:00</w:t>
       </w:r>
-      <w:commentRangeStart w:id="8"/>
-      <w:commentRangeEnd w:id="8"/>
+      <w:commentRangeStart w:id="61"/>
+      <w:commentRangeEnd w:id="61"/>
       <w:r>
         <w:rPr>
           <w:rStyle w:val="CommentReference"/>
         </w:rPr>
-        <w:commentReference w:id="8"/>
+        <w:commentReference w:id="61"/>
       </w:r>
       <w:r>
         <w:t xml:space="preserve">.  </w:t>
@@ -2684,15 +3036,7 @@
         <w:t>app to</w:t>
       </w:r>
       <w:r>
-        <w:t xml:space="preserve"> display real-time recognition of physical activity using </w:t>
-      </w:r>
-      <w:proofErr w:type="spellStart"/>
-      <w:r>
-        <w:t>TFLite</w:t>
-      </w:r>
-      <w:proofErr w:type="spellEnd"/>
-      <w:r>
-        <w:t xml:space="preserve"> from TensorFlow</w:t>
+        <w:t xml:space="preserve"> display real-time recognition of physical activity using TFLite from TensorFlow</w:t>
       </w:r>
     </w:p>
     <w:p>
@@ -2704,6 +3048,7 @@
         </w:numPr>
       </w:pPr>
       <w:r>
+        <w:lastRenderedPageBreak/>
         <w:t xml:space="preserve">Submission of Coursework 1 </w:t>
       </w:r>
       <w:r>
@@ -2772,7 +3117,6 @@
         </w:numPr>
       </w:pPr>
       <w:r>
-        <w:lastRenderedPageBreak/>
         <w:t>How to set up the build environment</w:t>
       </w:r>
     </w:p>
@@ -3052,16 +3396,16 @@
       <w:r>
         <w:t xml:space="preserve"> to the </w:t>
       </w:r>
-      <w:commentRangeStart w:id="9"/>
+      <w:commentRangeStart w:id="62"/>
       <w:r>
         <w:t>Cube platform</w:t>
       </w:r>
-      <w:commentRangeEnd w:id="9"/>
+      <w:commentRangeEnd w:id="62"/>
       <w:r>
         <w:rPr>
           <w:rStyle w:val="CommentReference"/>
         </w:rPr>
-        <w:commentReference w:id="9"/>
+        <w:commentReference w:id="62"/>
       </w:r>
     </w:p>
     <w:p>
@@ -3361,6 +3705,16 @@
       <w:r>
         <w:t>Prepare for the final demonstration in Week 10</w:t>
       </w:r>
+      <w:ins w:id="63" w:author="D K Arvind" w:date="2022-09-20T05:32:00Z">
+        <w:r>
+          <w:t xml:space="preserve"> (23 November, 2022</w:t>
+        </w:r>
+      </w:ins>
+      <w:ins w:id="64" w:author="D K Arvind" w:date="2022-09-20T05:33:00Z">
+        <w:r>
+          <w:t>)</w:t>
+        </w:r>
+      </w:ins>
     </w:p>
     <w:p>
       <w:pPr>
@@ -3394,6 +3748,7 @@
         </w:numPr>
       </w:pPr>
       <w:r>
+        <w:lastRenderedPageBreak/>
         <w:t>Prepare for peer review</w:t>
       </w:r>
     </w:p>
@@ -3437,7 +3792,6 @@
         <w:pStyle w:val="Heading1"/>
       </w:pPr>
       <w:r>
-        <w:lastRenderedPageBreak/>
         <w:t>Demonstration</w:t>
       </w:r>
     </w:p>
@@ -3581,15 +3935,7 @@
         <w:t>Th</w:t>
       </w:r>
       <w:r>
-        <w:t xml:space="preserve">e audience is the entire </w:t>
-      </w:r>
-      <w:proofErr w:type="spellStart"/>
-      <w:r>
-        <w:t>PDIoT</w:t>
-      </w:r>
-      <w:proofErr w:type="spellEnd"/>
-      <w:r>
-        <w:t xml:space="preserve"> class and </w:t>
+        <w:t xml:space="preserve">e audience is the entire PDIoT class and </w:t>
       </w:r>
       <w:r>
         <w:t>the course</w:t>
@@ -3600,13 +3946,13 @@
       <w:r>
         <w:t>instructors.</w:t>
       </w:r>
-      <w:commentRangeStart w:id="10"/>
-      <w:commentRangeEnd w:id="10"/>
+      <w:commentRangeStart w:id="65"/>
+      <w:commentRangeEnd w:id="65"/>
       <w:r>
         <w:rPr>
           <w:rStyle w:val="CommentReference"/>
         </w:rPr>
-        <w:commentReference w:id="10"/>
+        <w:commentReference w:id="65"/>
       </w:r>
       <w:r>
         <w:t xml:space="preserve"> </w:t>
@@ -4006,6 +4352,7 @@
           <w:rFonts w:eastAsia="Times New Roman"/>
           <w:lang w:val="en-US"/>
         </w:rPr>
+        <w:lastRenderedPageBreak/>
         <w:t>Assessment</w:t>
       </w:r>
     </w:p>
@@ -4135,16 +4482,8 @@
         <w:rPr>
           <w:lang w:val="en-US"/>
         </w:rPr>
-        <w:t xml:space="preserve">, </w:t>
-      </w:r>
-      <w:proofErr w:type="gramStart"/>
-      <w:r>
-        <w:rPr>
-          <w:lang w:val="en-US"/>
-        </w:rPr>
-        <w:t>slides</w:t>
-      </w:r>
-      <w:proofErr w:type="gramEnd"/>
+        <w:t>, slides</w:t>
+      </w:r>
       <w:r>
         <w:rPr>
           <w:lang w:val="en-US"/>
@@ -4221,7 +4560,6 @@
           <w:rFonts w:eastAsia="Times New Roman"/>
           <w:lang w:val="en-US"/>
         </w:rPr>
-        <w:lastRenderedPageBreak/>
         <w:t>Analysis</w:t>
       </w:r>
       <w:r>
@@ -4612,21 +4950,7 @@
         <w:rPr>
           <w:lang w:val="en-US"/>
         </w:rPr>
-        <w:t xml:space="preserve">bility for user to pair a </w:t>
-      </w:r>
-      <w:proofErr w:type="spellStart"/>
-      <w:r>
-        <w:rPr>
-          <w:lang w:val="en-US"/>
-        </w:rPr>
-        <w:t>Respeck</w:t>
-      </w:r>
-      <w:proofErr w:type="spellEnd"/>
-      <w:r>
-        <w:rPr>
-          <w:lang w:val="en-US"/>
-        </w:rPr>
-        <w:t xml:space="preserve"> or a Thingy</w:t>
+        <w:t>bility for user to pair a Respeck or a Thingy</w:t>
       </w:r>
     </w:p>
     <w:p>
@@ -4792,15 +5116,7 @@
         <w:t xml:space="preserve">Use of both </w:t>
       </w:r>
       <w:r>
-        <w:t>devices (</w:t>
-      </w:r>
-      <w:proofErr w:type="spellStart"/>
-      <w:r>
-        <w:t>Respeck</w:t>
-      </w:r>
-      <w:proofErr w:type="spellEnd"/>
-      <w:r>
-        <w:t xml:space="preserve">, Thingy) </w:t>
+        <w:t xml:space="preserve">devices (Respeck, Thingy) </w:t>
       </w:r>
       <w:r>
         <w:t>or</w:t>
@@ -4941,6 +5257,7 @@
         <w:rPr>
           <w:lang w:val="en-US"/>
         </w:rPr>
+        <w:lastRenderedPageBreak/>
         <w:t>S</w:t>
       </w:r>
       <w:r>
@@ -5070,7 +5387,7 @@
 
 <file path=word/comments.xml><?xml version="1.0" encoding="utf-8"?>
 <w:comments xmlns:wpc="http://schemas.microsoft.com/office/word/2010/wordprocessingCanvas" xmlns:cx="http://schemas.microsoft.com/office/drawing/2014/chartex" xmlns:cx1="http://schemas.microsoft.com/office/drawing/2015/9/8/chartex" xmlns:cx2="http://schemas.microsoft.com/office/drawing/2015/10/21/chartex" xmlns:cx3="http://schemas.microsoft.com/office/drawing/2016/5/9/chartex" xmlns:cx4="http://schemas.microsoft.com/office/drawing/2016/5/10/chartex" xmlns:cx5="http://schemas.microsoft.com/office/drawing/2016/5/11/chartex" xmlns:cx6="http://schemas.microsoft.com/office/drawing/2016/5/12/chartex" xmlns:cx7="http://schemas.microsoft.com/office/drawing/2016/5/13/chartex" xmlns:cx8="http://schemas.microsoft.com/office/drawing/2016/5/14/chartex" xmlns:mc="http://schemas.openxmlformats.org/markup-compatibility/2006" xmlns:aink="http://schemas.microsoft.com/office/drawing/2016/ink" xmlns:am3d="http://schemas.microsoft.com/office/drawing/2017/model3d" xmlns:o="urn:schemas-microsoft-com:office:office" xmlns:oel="http://schemas.microsoft.com/office/2019/extlst" xmlns:r="http://schemas.openxmlformats.org/officeDocument/2006/relationships" xmlns:m="http://schemas.openxmlformats.org/officeDocument/2006/math" xmlns:v="urn:schemas-microsoft-com:vml" xmlns:wp14="http://schemas.microsoft.com/office/word/2010/wordprocessingDrawing" xmlns:wp="http://schemas.openxmlformats.org/drawingml/2006/wordprocessingDrawing" xmlns:w10="urn:schemas-microsoft-com:office:word" xmlns:w="http://schemas.openxmlformats.org/wordprocessingml/2006/main" xmlns:w14="http://schemas.microsoft.com/office/word/2010/wordml" xmlns:w15="http://schemas.microsoft.com/office/word/2012/wordml" xmlns:w16cex="http://schemas.microsoft.com/office/word/2018/wordml/cex" xmlns:w16cid="http://schemas.microsoft.com/office/word/2016/wordml/cid" xmlns:w16="http://schemas.microsoft.com/office/word/2018/wordml" xmlns:w16sdtdh="http://schemas.microsoft.com/office/word/2020/wordml/sdtdatahash" xmlns:w16se="http://schemas.microsoft.com/office/word/2015/wordml/symex" xmlns:wpg="http://schemas.microsoft.com/office/word/2010/wordprocessingGroup" xmlns:wpi="http://schemas.microsoft.com/office/word/2010/wordprocessingInk" xmlns:wne="http://schemas.microsoft.com/office/word/2006/wordml" xmlns:wps="http://schemas.microsoft.com/office/word/2010/wordprocessingShape" mc:Ignorable="w14 w15 w16se w16cid w16 w16cex w16sdtdh wp14">
-  <w:comment w:id="2" w:author="Andrew Bates" w:date="2022-09-05T15:36:00Z" w:initials="AB">
+  <w:comment w:id="10" w:author="Andrew Bates" w:date="2022-09-05T15:36:00Z" w:initials="AB">
     <w:p>
       <w:pPr>
         <w:pStyle w:val="CommentText"/>
@@ -5086,7 +5403,7 @@
       </w:r>
     </w:p>
   </w:comment>
-  <w:comment w:id="6" w:author="Andrew Bates" w:date="2022-09-05T15:43:00Z" w:initials="AB">
+  <w:comment w:id="17" w:author="Andrew Bates" w:date="2022-09-05T15:43:00Z" w:initials="AB">
     <w:p>
       <w:pPr>
         <w:pStyle w:val="CommentText"/>
@@ -5102,7 +5419,7 @@
       </w:r>
     </w:p>
   </w:comment>
-  <w:comment w:id="7" w:author="Andrew Bates" w:date="2022-09-05T15:52:00Z" w:initials="AB">
+  <w:comment w:id="24" w:author="Andrew Bates" w:date="2022-09-05T15:52:00Z" w:initials="AB">
     <w:p>
       <w:pPr>
         <w:pStyle w:val="CommentText"/>
@@ -5118,7 +5435,7 @@
       </w:r>
     </w:p>
   </w:comment>
-  <w:comment w:id="8" w:author="Andrew Bates" w:date="2022-09-05T15:51:00Z" w:initials="AB">
+  <w:comment w:id="61" w:author="Andrew Bates" w:date="2022-09-05T15:51:00Z" w:initials="AB">
     <w:p>
       <w:pPr>
         <w:pStyle w:val="CommentText"/>
@@ -5134,7 +5451,7 @@
       </w:r>
     </w:p>
   </w:comment>
-  <w:comment w:id="9" w:author="Andrew Bates" w:date="2022-09-05T16:00:00Z" w:initials="AB">
+  <w:comment w:id="62" w:author="Andrew Bates" w:date="2022-09-05T16:00:00Z" w:initials="AB">
     <w:p>
       <w:pPr>
         <w:pStyle w:val="CommentText"/>
@@ -5150,7 +5467,7 @@
       </w:r>
     </w:p>
   </w:comment>
-  <w:comment w:id="10" w:author="Andrew Bates" w:date="2022-09-05T16:09:00Z" w:initials="AB">
+  <w:comment w:id="65" w:author="Andrew Bates" w:date="2022-09-05T16:09:00Z" w:initials="AB">
     <w:p>
       <w:pPr>
         <w:pStyle w:val="CommentText"/>
@@ -5237,6 +5554,7 @@
         <w:docPartUnique/>
       </w:docPartObj>
     </w:sdtPr>
+    <w:sdtEndPr/>
     <w:sdtContent>
       <w:sdt>
         <w:sdtPr>
@@ -5246,6 +5564,7 @@
             <w:docPartUnique/>
           </w:docPartObj>
         </w:sdtPr>
+        <w:sdtEndPr/>
         <w:sdtContent>
           <w:p>
             <w:pPr>
@@ -5261,14 +5580,13 @@
                 <w:sz w:val="24"/>
                 <w:szCs w:val="24"/>
               </w:rPr>
-              <w:fldChar w:fldCharType="begin"/>
             </w:r>
             <w:r>
               <w:rPr>
                 <w:b/>
                 <w:bCs/>
               </w:rPr>
-              <w:instrText xml:space="preserve"> PAGE </w:instrText>
+              <w:instrText xml:space="preserve"/>
             </w:r>
             <w:r>
               <w:rPr>
@@ -5277,7 +5595,6 @@
                 <w:sz w:val="24"/>
                 <w:szCs w:val="24"/>
               </w:rPr>
-              <w:fldChar w:fldCharType="separate"/>
             </w:r>
             <w:r>
               <w:rPr>
@@ -5294,7 +5611,6 @@
                 <w:sz w:val="24"/>
                 <w:szCs w:val="24"/>
               </w:rPr>
-              <w:fldChar w:fldCharType="end"/>
             </w:r>
             <w:r>
               <w:t xml:space="preserve"> of </w:t>
@@ -5306,14 +5622,13 @@
                 <w:sz w:val="24"/>
                 <w:szCs w:val="24"/>
               </w:rPr>
-              <w:fldChar w:fldCharType="begin"/>
             </w:r>
             <w:r>
               <w:rPr>
                 <w:b/>
                 <w:bCs/>
               </w:rPr>
-              <w:instrText xml:space="preserve"> NUMPAGES  </w:instrText>
+              <w:instrText xml:space="preserve"/>
             </w:r>
             <w:r>
               <w:rPr>
@@ -5322,7 +5637,6 @@
                 <w:sz w:val="24"/>
                 <w:szCs w:val="24"/>
               </w:rPr>
-              <w:fldChar w:fldCharType="separate"/>
             </w:r>
             <w:r>
               <w:rPr>
@@ -5339,7 +5653,6 @@
                 <w:sz w:val="24"/>
                 <w:szCs w:val="24"/>
               </w:rPr>
-              <w:fldChar w:fldCharType="end"/>
             </w:r>
           </w:p>
         </w:sdtContent>
@@ -5364,6 +5677,7 @@
         <w:docPartUnique/>
       </w:docPartObj>
     </w:sdtPr>
+    <w:sdtEndPr/>
     <w:sdtContent>
       <w:sdt>
         <w:sdtPr>
@@ -5373,6 +5687,7 @@
             <w:docPartUnique/>
           </w:docPartObj>
         </w:sdtPr>
+        <w:sdtEndPr/>
         <w:sdtContent>
           <w:p>
             <w:pPr>
@@ -5388,14 +5703,13 @@
                 <w:sz w:val="24"/>
                 <w:szCs w:val="24"/>
               </w:rPr>
-              <w:fldChar w:fldCharType="begin"/>
             </w:r>
             <w:r>
               <w:rPr>
                 <w:b/>
                 <w:bCs/>
               </w:rPr>
-              <w:instrText xml:space="preserve"> PAGE </w:instrText>
+              <w:instrText xml:space="preserve"/>
             </w:r>
             <w:r>
               <w:rPr>
@@ -5404,7 +5718,6 @@
                 <w:sz w:val="24"/>
                 <w:szCs w:val="24"/>
               </w:rPr>
-              <w:fldChar w:fldCharType="separate"/>
             </w:r>
             <w:r>
               <w:rPr>
@@ -5421,7 +5734,6 @@
                 <w:sz w:val="24"/>
                 <w:szCs w:val="24"/>
               </w:rPr>
-              <w:fldChar w:fldCharType="end"/>
             </w:r>
             <w:r>
               <w:t xml:space="preserve"> of </w:t>
@@ -5433,14 +5745,13 @@
                 <w:sz w:val="24"/>
                 <w:szCs w:val="24"/>
               </w:rPr>
-              <w:fldChar w:fldCharType="begin"/>
             </w:r>
             <w:r>
               <w:rPr>
                 <w:b/>
                 <w:bCs/>
               </w:rPr>
-              <w:instrText xml:space="preserve"> NUMPAGES  </w:instrText>
+              <w:instrText xml:space="preserve"/>
             </w:r>
             <w:r>
               <w:rPr>
@@ -5449,7 +5760,6 @@
                 <w:sz w:val="24"/>
                 <w:szCs w:val="24"/>
               </w:rPr>
-              <w:fldChar w:fldCharType="separate"/>
             </w:r>
             <w:r>
               <w:rPr>
@@ -5466,7 +5776,6 @@
                 <w:sz w:val="24"/>
                 <w:szCs w:val="24"/>
               </w:rPr>
-              <w:fldChar w:fldCharType="end"/>
             </w:r>
           </w:p>
         </w:sdtContent>
@@ -5513,15 +5822,7 @@
       <w:pStyle w:val="Header"/>
     </w:pPr>
     <w:r>
-      <w:t>Principles and Design of IoT Systems (</w:t>
-    </w:r>
-    <w:proofErr w:type="spellStart"/>
-    <w:r>
-      <w:t>PDIoT</w:t>
-    </w:r>
-    <w:proofErr w:type="spellEnd"/>
-    <w:r>
-      <w:t>) [INFR11150]</w:t>
+      <w:t>Principles and Design of IoT Systems (PDIoT) [INFR11150]</w:t>
     </w:r>
     <w:r>
       <w:t>, v0.</w:t>
@@ -5543,6 +5844,7 @@
         <w:docPartUnique/>
       </w:docPartObj>
     </w:sdtPr>
+    <w:sdtEndPr/>
     <w:sdtContent>
       <w:p>
         <w:pPr>
@@ -8619,85 +8921,85 @@
       </w:rPr>
     </w:lvl>
   </w:abstractNum>
-  <w:num w:numId="1" w16cid:durableId="1019893075">
+  <w:num w:numId="1" w16cid:durableId="775487797">
     <w:abstractNumId w:val="2"/>
   </w:num>
-  <w:num w:numId="2" w16cid:durableId="1028019940">
+  <w:num w:numId="2" w16cid:durableId="1271739764">
     <w:abstractNumId w:val="23"/>
   </w:num>
-  <w:num w:numId="3" w16cid:durableId="939681761">
+  <w:num w:numId="3" w16cid:durableId="5981119">
     <w:abstractNumId w:val="21"/>
   </w:num>
-  <w:num w:numId="4" w16cid:durableId="6370299">
+  <w:num w:numId="4" w16cid:durableId="1666711896">
     <w:abstractNumId w:val="20"/>
   </w:num>
-  <w:num w:numId="5" w16cid:durableId="296109545">
+  <w:num w:numId="5" w16cid:durableId="968128586">
     <w:abstractNumId w:val="8"/>
   </w:num>
-  <w:num w:numId="6" w16cid:durableId="1670212717">
+  <w:num w:numId="6" w16cid:durableId="1269235899">
     <w:abstractNumId w:val="18"/>
   </w:num>
-  <w:num w:numId="7" w16cid:durableId="1806969991">
+  <w:num w:numId="7" w16cid:durableId="1590582258">
     <w:abstractNumId w:val="25"/>
   </w:num>
-  <w:num w:numId="8" w16cid:durableId="181823452">
+  <w:num w:numId="8" w16cid:durableId="66271224">
     <w:abstractNumId w:val="22"/>
   </w:num>
-  <w:num w:numId="9" w16cid:durableId="713122738">
+  <w:num w:numId="9" w16cid:durableId="1701204749">
     <w:abstractNumId w:val="11"/>
   </w:num>
-  <w:num w:numId="10" w16cid:durableId="6754573">
+  <w:num w:numId="10" w16cid:durableId="930702149">
     <w:abstractNumId w:val="12"/>
   </w:num>
-  <w:num w:numId="11" w16cid:durableId="1648246954">
+  <w:num w:numId="11" w16cid:durableId="1503281186">
     <w:abstractNumId w:val="19"/>
   </w:num>
-  <w:num w:numId="12" w16cid:durableId="129446057">
+  <w:num w:numId="12" w16cid:durableId="2106487301">
     <w:abstractNumId w:val="0"/>
   </w:num>
-  <w:num w:numId="13" w16cid:durableId="209075968">
+  <w:num w:numId="13" w16cid:durableId="1523325238">
     <w:abstractNumId w:val="7"/>
   </w:num>
-  <w:num w:numId="14" w16cid:durableId="1287202361">
+  <w:num w:numId="14" w16cid:durableId="1215312933">
     <w:abstractNumId w:val="5"/>
   </w:num>
-  <w:num w:numId="15" w16cid:durableId="1328636542">
+  <w:num w:numId="15" w16cid:durableId="1676226014">
     <w:abstractNumId w:val="13"/>
   </w:num>
-  <w:num w:numId="16" w16cid:durableId="231890206">
+  <w:num w:numId="16" w16cid:durableId="1730300657">
     <w:abstractNumId w:val="4"/>
   </w:num>
-  <w:num w:numId="17" w16cid:durableId="1262571412">
+  <w:num w:numId="17" w16cid:durableId="1769886340">
     <w:abstractNumId w:val="10"/>
   </w:num>
-  <w:num w:numId="18" w16cid:durableId="11613467">
+  <w:num w:numId="18" w16cid:durableId="1269773590">
     <w:abstractNumId w:val="26"/>
   </w:num>
-  <w:num w:numId="19" w16cid:durableId="968129107">
+  <w:num w:numId="19" w16cid:durableId="2101171890">
     <w:abstractNumId w:val="3"/>
   </w:num>
-  <w:num w:numId="20" w16cid:durableId="872157098">
+  <w:num w:numId="20" w16cid:durableId="1819804418">
     <w:abstractNumId w:val="9"/>
   </w:num>
-  <w:num w:numId="21" w16cid:durableId="1012606443">
+  <w:num w:numId="21" w16cid:durableId="1903908274">
     <w:abstractNumId w:val="24"/>
   </w:num>
-  <w:num w:numId="22" w16cid:durableId="821970412">
+  <w:num w:numId="22" w16cid:durableId="817765442">
     <w:abstractNumId w:val="15"/>
   </w:num>
-  <w:num w:numId="23" w16cid:durableId="240067162">
+  <w:num w:numId="23" w16cid:durableId="1331369281">
     <w:abstractNumId w:val="1"/>
   </w:num>
-  <w:num w:numId="24" w16cid:durableId="278070210">
+  <w:num w:numId="24" w16cid:durableId="1661229020">
     <w:abstractNumId w:val="17"/>
   </w:num>
-  <w:num w:numId="25" w16cid:durableId="823085875">
+  <w:num w:numId="25" w16cid:durableId="866869690">
     <w:abstractNumId w:val="6"/>
   </w:num>
-  <w:num w:numId="26" w16cid:durableId="1541940751">
+  <w:num w:numId="26" w16cid:durableId="177695778">
     <w:abstractNumId w:val="14"/>
   </w:num>
-  <w:num w:numId="27" w16cid:durableId="7684034">
+  <w:num w:numId="27" w16cid:durableId="97800008">
     <w:abstractNumId w:val="16"/>
   </w:num>
   <w:numIdMacAtCleanup w:val="26"/>
@@ -8706,6 +9008,9 @@
 
 <file path=word/people.xml><?xml version="1.0" encoding="utf-8"?>
 <w15:people xmlns:wpc="http://schemas.microsoft.com/office/word/2010/wordprocessingCanvas" xmlns:cx="http://schemas.microsoft.com/office/drawing/2014/chartex" xmlns:cx1="http://schemas.microsoft.com/office/drawing/2015/9/8/chartex" xmlns:cx2="http://schemas.microsoft.com/office/drawing/2015/10/21/chartex" xmlns:cx3="http://schemas.microsoft.com/office/drawing/2016/5/9/chartex" xmlns:cx4="http://schemas.microsoft.com/office/drawing/2016/5/10/chartex" xmlns:cx5="http://schemas.microsoft.com/office/drawing/2016/5/11/chartex" xmlns:cx6="http://schemas.microsoft.com/office/drawing/2016/5/12/chartex" xmlns:cx7="http://schemas.microsoft.com/office/drawing/2016/5/13/chartex" xmlns:cx8="http://schemas.microsoft.com/office/drawing/2016/5/14/chartex" xmlns:mc="http://schemas.openxmlformats.org/markup-compatibility/2006" xmlns:aink="http://schemas.microsoft.com/office/drawing/2016/ink" xmlns:am3d="http://schemas.microsoft.com/office/drawing/2017/model3d" xmlns:o="urn:schemas-microsoft-com:office:office" xmlns:oel="http://schemas.microsoft.com/office/2019/extlst" xmlns:r="http://schemas.openxmlformats.org/officeDocument/2006/relationships" xmlns:m="http://schemas.openxmlformats.org/officeDocument/2006/math" xmlns:v="urn:schemas-microsoft-com:vml" xmlns:wp14="http://schemas.microsoft.com/office/word/2010/wordprocessingDrawing" xmlns:wp="http://schemas.openxmlformats.org/drawingml/2006/wordprocessingDrawing" xmlns:w10="urn:schemas-microsoft-com:office:word" xmlns:w="http://schemas.openxmlformats.org/wordprocessingml/2006/main" xmlns:w14="http://schemas.microsoft.com/office/word/2010/wordml" xmlns:w15="http://schemas.microsoft.com/office/word/2012/wordml" xmlns:w16cex="http://schemas.microsoft.com/office/word/2018/wordml/cex" xmlns:w16cid="http://schemas.microsoft.com/office/word/2016/wordml/cid" xmlns:w16="http://schemas.microsoft.com/office/word/2018/wordml" xmlns:w16sdtdh="http://schemas.microsoft.com/office/word/2020/wordml/sdtdatahash" xmlns:w16se="http://schemas.microsoft.com/office/word/2015/wordml/symex" xmlns:wpg="http://schemas.microsoft.com/office/word/2010/wordprocessingGroup" xmlns:wpi="http://schemas.microsoft.com/office/word/2010/wordprocessingInk" xmlns:wne="http://schemas.microsoft.com/office/word/2006/wordml" xmlns:wps="http://schemas.microsoft.com/office/word/2010/wordprocessingShape" mc:Ignorable="w14 w15 w16se w16cid w16 w16cex w16sdtdh wp14">
+  <w15:person w15:author="D K Arvind">
+    <w15:presenceInfo w15:providerId="None" w15:userId="D K Arvind"/>
+  </w15:person>
   <w15:person w15:author="Andrew Bates">
     <w15:presenceInfo w15:providerId="AD" w15:userId="S::cxb@ed.ac.uk::dea8ecd7-688f-4255-8aaf-5336809384ed"/>
   </w15:person>
@@ -9522,6 +9827,16 @@
       <w:color w:val="4472C4" w:themeColor="accent1"/>
     </w:rPr>
   </w:style>
+  <w:style w:type="paragraph" w:styleId="Revision">
+    <w:name w:val="Revision"/>
+    <w:hidden/>
+    <w:uiPriority w:val="99"/>
+    <w:semiHidden/>
+    <w:rsid w:val="00120C48"/>
+    <w:pPr>
+      <w:spacing w:after="0" w:line="240" w:lineRule="auto"/>
+    </w:pPr>
+  </w:style>
 </w:styles>
 </file>
 

--- a/PDIOTCoursework2022-23.docx
+++ b/PDIOTCoursework2022-23.docx
@@ -402,17 +402,9 @@
         <w:rPr>
           <w:rStyle w:val="Strong"/>
         </w:rPr>
-        <w:t>0.</w:t>
-      </w:r>
-      <w:ins w:id="5" w:author="D K Arvind" w:date="2022-09-20T05:24:00Z">
-        <w:r>
-          <w:rPr>
-            <w:rStyle w:val="Strong"/>
-          </w:rPr>
-          <w:t>3</w:t>
-        </w:r>
-      </w:ins>
-      <w:del w:id="6" w:author="D K Arvind" w:date="2022-09-20T05:24:00Z">
+        <w:t>1.0</w:t>
+      </w:r>
+      <w:del w:id="5" w:author="D K Arvind" w:date="2022-09-20T05:24:00Z">
         <w:r>
           <w:rPr>
             <w:rStyle w:val="Strong"/>
@@ -438,7 +430,7 @@
         </w:rPr>
         <w:t xml:space="preserve"> </w:t>
       </w:r>
-      <w:del w:id="7" w:author="D K Arvind" w:date="2022-09-20T05:24:00Z">
+      <w:del w:id="6" w:author="D K Arvind" w:date="2022-09-20T05:24:00Z">
         <w:r>
           <w:rPr>
             <w:rStyle w:val="Strong"/>
@@ -446,7 +438,7 @@
           <w:delText>8</w:delText>
         </w:r>
       </w:del>
-      <w:ins w:id="8" w:author="D K Arvind" w:date="2022-09-20T05:24:00Z">
+      <w:ins w:id="7" w:author="D K Arvind" w:date="2022-09-20T05:24:00Z">
         <w:r>
           <w:rPr>
             <w:rStyle w:val="Strong"/>
@@ -460,7 +452,7 @@
         </w:rPr>
         <w:t xml:space="preserve"> September 2022</w:t>
       </w:r>
-      <w:bookmarkStart w:id="9" w:name="_Hlk50559281"/>
+      <w:bookmarkStart w:id="8" w:name="_Hlk50559281"/>
     </w:p>
     <w:p>
       <w:pPr>
@@ -470,7 +462,7 @@
         <w:t>Course Overview</w:t>
       </w:r>
     </w:p>
-    <w:bookmarkEnd w:id="9"/>
+    <w:bookmarkEnd w:id="8"/>
     <w:p>
       <w:r>
         <w:t xml:space="preserve">Welcome to the </w:t>
@@ -513,15 +505,15 @@
       <w:r>
         <w:t xml:space="preserve"> of 10 weeks</w:t>
       </w:r>
-      <w:commentRangeStart w:id="10"/>
-      <w:commentRangeEnd w:id="10"/>
+      <w:commentRangeStart w:id="9"/>
+      <w:commentRangeEnd w:id="9"/>
       <w:r>
         <w:rPr>
           <w:rStyle w:val="CommentReference"/>
         </w:rPr>
-        <w:commentReference w:id="10"/>
-      </w:r>
-      <w:ins w:id="11" w:author="D K Arvind" w:date="2022-09-20T05:47:00Z">
+        <w:commentReference w:id="9"/>
+      </w:r>
+      <w:ins w:id="10" w:author="D K Arvind" w:date="2022-09-20T05:47:00Z">
         <w:r>
           <w:t xml:space="preserve"> (Coursework 3)</w:t>
         </w:r>
@@ -582,7 +574,7 @@
       <w:r>
         <w:t xml:space="preserve"> essay</w:t>
       </w:r>
-      <w:ins w:id="12" w:author="D K Arvind" w:date="2022-09-20T05:47:00Z">
+      <w:ins w:id="11" w:author="D K Arvind" w:date="2022-09-20T05:47:00Z">
         <w:r>
           <w:t xml:space="preserve"> (Coursework 2)</w:t>
         </w:r>
@@ -649,7 +641,7 @@
       <w:r>
         <w:t>implementation</w:t>
       </w:r>
-      <w:ins w:id="13" w:author="D K Arvind" w:date="2022-09-20T05:47:00Z">
+      <w:ins w:id="12" w:author="D K Arvind" w:date="2022-09-20T05:47:00Z">
         <w:r>
           <w:t xml:space="preserve"> (Cou</w:t>
         </w:r>
@@ -686,6 +678,7 @@
           <w:numId w:val="2"/>
         </w:numPr>
       </w:pPr>
+      <w:proofErr w:type="spellStart"/>
       <w:r>
         <w:rPr>
           <w:b/>
@@ -693,6 +686,7 @@
         </w:rPr>
         <w:t>Respeck</w:t>
       </w:r>
+      <w:proofErr w:type="spellEnd"/>
       <w:r>
         <w:t>:</w:t>
       </w:r>
@@ -765,8 +759,13 @@
       <w:r>
         <w:t xml:space="preserve">, </w:t>
       </w:r>
-      <w:r>
-        <w:t xml:space="preserve">gyroscope </w:t>
+      <w:proofErr w:type="gramStart"/>
+      <w:r>
+        <w:t>gyroscope</w:t>
+      </w:r>
+      <w:proofErr w:type="gramEnd"/>
+      <w:r>
+        <w:t xml:space="preserve"> </w:t>
       </w:r>
       <w:r>
         <w:t>and magnetometer sensors</w:t>
@@ -903,7 +902,7 @@
       </w:r>
     </w:p>
     <w:p>
-      <w:bookmarkStart w:id="14" w:name="_Hlk50561416"/>
+      <w:bookmarkStart w:id="13" w:name="_Hlk50561416"/>
       <w:r>
         <w:lastRenderedPageBreak/>
         <w:t>The first coursework assignment is to collect m</w:t>
@@ -927,7 +926,15 @@
         <w:t xml:space="preserve">will wear </w:t>
       </w:r>
       <w:r>
-        <w:t xml:space="preserve">the Respeck </w:t>
+        <w:t xml:space="preserve">the </w:t>
+      </w:r>
+      <w:proofErr w:type="spellStart"/>
+      <w:r>
+        <w:t>Respeck</w:t>
+      </w:r>
+      <w:proofErr w:type="spellEnd"/>
+      <w:r>
+        <w:t xml:space="preserve"> </w:t>
       </w:r>
       <w:r>
         <w:t>monitor</w:t>
@@ -971,9 +978,9 @@
       <w:r>
         <w:t>.</w:t>
       </w:r>
-      <w:bookmarkStart w:id="15" w:name="_Hlk50564721"/>
-    </w:p>
-    <w:bookmarkEnd w:id="15"/>
+      <w:bookmarkStart w:id="14" w:name="_Hlk50564721"/>
+    </w:p>
+    <w:bookmarkEnd w:id="14"/>
     <w:p>
       <w:pPr>
         <w:pStyle w:val="Heading2"/>
@@ -1102,8 +1109,8 @@
       </w:r>
     </w:p>
     <w:p>
-      <w:bookmarkStart w:id="16" w:name="_Hlk50561645"/>
-      <w:bookmarkEnd w:id="14"/>
+      <w:bookmarkStart w:id="15" w:name="_Hlk50561645"/>
+      <w:bookmarkEnd w:id="13"/>
       <w:r>
         <w:t>Research</w:t>
       </w:r>
@@ -1213,13 +1220,13 @@
       <w:r>
         <w:t xml:space="preserve">motion </w:t>
       </w:r>
-      <w:commentRangeStart w:id="17"/>
-      <w:commentRangeEnd w:id="17"/>
+      <w:commentRangeStart w:id="16"/>
+      <w:commentRangeEnd w:id="16"/>
       <w:r>
         <w:rPr>
           <w:rStyle w:val="CommentReference"/>
         </w:rPr>
-        <w:commentReference w:id="17"/>
+        <w:commentReference w:id="16"/>
       </w:r>
       <w:r>
         <w:t xml:space="preserve">sensors </w:t>
@@ -1244,7 +1251,7 @@
       <w:r>
         <w:t xml:space="preserve"> </w:t>
       </w:r>
-      <w:bookmarkEnd w:id="16"/>
+      <w:bookmarkEnd w:id="15"/>
     </w:p>
     <w:p>
       <w:pPr>
@@ -1435,8 +1442,13 @@
         <w:t>Please include</w:t>
       </w:r>
       <w:r>
-        <w:t xml:space="preserve"> diagrams, graphs</w:t>
-      </w:r>
+        <w:t xml:space="preserve"> diagrams, </w:t>
+      </w:r>
+      <w:proofErr w:type="gramStart"/>
+      <w:r>
+        <w:t>graphs</w:t>
+      </w:r>
+      <w:proofErr w:type="gramEnd"/>
       <w:r>
         <w:t xml:space="preserve"> and</w:t>
       </w:r>
@@ -1633,12 +1645,12 @@
       <w:r>
         <w:t>20 January 2023 (1</w:t>
       </w:r>
-      <w:ins w:id="18" w:author="D K Arvind" w:date="2022-09-20T05:48:00Z">
+      <w:ins w:id="17" w:author="D K Arvind" w:date="2022-09-20T05:48:00Z">
         <w:r>
           <w:t>2</w:t>
         </w:r>
       </w:ins>
-      <w:del w:id="19" w:author="D K Arvind" w:date="2022-09-20T05:48:00Z">
+      <w:del w:id="18" w:author="D K Arvind" w:date="2022-09-20T05:48:00Z">
         <w:r>
           <w:delText>6</w:delText>
         </w:r>
@@ -1646,7 +1658,7 @@
       <w:r>
         <w:t>:00</w:t>
       </w:r>
-      <w:ins w:id="20" w:author="D K Arvind" w:date="2022-09-20T05:48:00Z">
+      <w:ins w:id="19" w:author="D K Arvind" w:date="2022-09-20T05:48:00Z">
         <w:r>
           <w:t xml:space="preserve"> noon</w:t>
         </w:r>
@@ -1997,12 +2009,12 @@
       <w:r>
         <w:t>will be due by 1</w:t>
       </w:r>
-      <w:ins w:id="21" w:author="D K Arvind" w:date="2022-09-20T05:27:00Z">
+      <w:ins w:id="20" w:author="D K Arvind" w:date="2022-09-20T05:27:00Z">
         <w:r>
           <w:t>2</w:t>
         </w:r>
       </w:ins>
-      <w:del w:id="22" w:author="D K Arvind" w:date="2022-09-20T05:27:00Z">
+      <w:del w:id="21" w:author="D K Arvind" w:date="2022-09-20T05:27:00Z">
         <w:r>
           <w:delText>6</w:delText>
         </w:r>
@@ -2010,7 +2022,7 @@
       <w:r>
         <w:t xml:space="preserve">:00 </w:t>
       </w:r>
-      <w:ins w:id="23" w:author="D K Arvind" w:date="2022-09-20T05:49:00Z">
+      <w:ins w:id="22" w:author="D K Arvind" w:date="2022-09-20T05:49:00Z">
         <w:r>
           <w:t xml:space="preserve">noon </w:t>
         </w:r>
@@ -2379,7 +2391,7 @@
       <w:r>
         <w:t>Wednesday</w:t>
       </w:r>
-      <w:commentRangeStart w:id="24"/>
+      <w:commentRangeStart w:id="23"/>
       <w:r>
         <w:t>, 2</w:t>
       </w:r>
@@ -2389,12 +2401,12 @@
       <w:r>
         <w:t xml:space="preserve"> September</w:t>
       </w:r>
-      <w:commentRangeEnd w:id="24"/>
+      <w:commentRangeEnd w:id="23"/>
       <w:r>
         <w:rPr>
           <w:rStyle w:val="CommentReference"/>
         </w:rPr>
-        <w:commentReference w:id="24"/>
+        <w:commentReference w:id="23"/>
       </w:r>
       <w:r>
         <w:t xml:space="preserve"> </w:t>
@@ -2405,7 +2417,7 @@
       <w:r>
         <w:t>2</w:t>
       </w:r>
-      <w:ins w:id="25" w:author="D K Arvind" w:date="2022-09-20T05:28:00Z">
+      <w:ins w:id="24" w:author="D K Arvind" w:date="2022-09-20T05:28:00Z">
         <w:r>
           <w:t xml:space="preserve"> in the PDIoT lab</w:t>
         </w:r>
@@ -2462,12 +2474,12 @@
       <w:r>
         <w:t>will take place in weeks 2-</w:t>
       </w:r>
-      <w:ins w:id="26" w:author="D K Arvind" w:date="2022-09-20T05:42:00Z">
+      <w:ins w:id="25" w:author="D K Arvind" w:date="2022-09-20T05:42:00Z">
         <w:r>
           <w:t>6</w:t>
         </w:r>
       </w:ins>
-      <w:del w:id="27" w:author="D K Arvind" w:date="2022-09-20T05:42:00Z">
+      <w:del w:id="26" w:author="D K Arvind" w:date="2022-09-20T05:42:00Z">
         <w:r>
           <w:delText>5</w:delText>
         </w:r>
@@ -2502,12 +2514,12 @@
       <w:r>
         <w:t xml:space="preserve"> describing your research</w:t>
       </w:r>
-      <w:ins w:id="28" w:author="D K Arvind" w:date="2022-09-20T05:30:00Z">
+      <w:ins w:id="27" w:author="D K Arvind" w:date="2022-09-20T05:30:00Z">
         <w:r>
           <w:t xml:space="preserve"> for each</w:t>
         </w:r>
       </w:ins>
-      <w:ins w:id="29" w:author="D K Arvind" w:date="2022-09-20T05:31:00Z">
+      <w:ins w:id="28" w:author="D K Arvind" w:date="2022-09-20T05:31:00Z">
         <w:r>
           <w:t xml:space="preserve"> tutorial session</w:t>
         </w:r>
@@ -2515,15 +2527,14 @@
       <w:r>
         <w:t>.</w:t>
       </w:r>
-      <w:ins w:id="30" w:author="D K Arvind" w:date="2022-09-20T05:35:00Z">
-        <w:r>
-          <w:t xml:space="preserve"> </w:t>
-        </w:r>
+    </w:p>
+    <w:p>
+      <w:ins w:id="29" w:author="D K Arvind" w:date="2022-09-20T05:35:00Z">
         <w:r>
           <w:t xml:space="preserve">The tutorials </w:t>
         </w:r>
       </w:ins>
-      <w:ins w:id="31" w:author="D K Arvind" w:date="2022-09-20T05:36:00Z">
+      <w:ins w:id="30" w:author="D K Arvind" w:date="2022-09-20T05:36:00Z">
         <w:r>
           <w:t>on T</w:t>
         </w:r>
@@ -2531,33 +2542,23 @@
           <w:t>hursdays</w:t>
         </w:r>
       </w:ins>
-      <w:ins w:id="32" w:author="D K Arvind" w:date="2022-09-20T05:38:00Z">
+      <w:ins w:id="31" w:author="D K Arvind" w:date="2022-09-20T05:38:00Z">
         <w:r>
           <w:t xml:space="preserve"> </w:t>
         </w:r>
       </w:ins>
-      <w:ins w:id="33" w:author="D K Arvind" w:date="2022-09-20T05:35:00Z">
+      <w:ins w:id="32" w:author="D K Arvind" w:date="2022-09-20T05:35:00Z">
         <w:r>
-          <w:t>at 10:00</w:t>
+          <w:t xml:space="preserve">at 10:00 </w:t>
         </w:r>
       </w:ins>
-      <w:ins w:id="34" w:author="D K Arvind" w:date="2022-09-20T05:41:00Z">
-        <w:r>
-          <w:t>am</w:t>
-        </w:r>
-      </w:ins>
-      <w:ins w:id="35" w:author="D K Arvind" w:date="2022-09-20T05:35:00Z">
-        <w:r>
-          <w:t xml:space="preserve"> </w:t>
-        </w:r>
-      </w:ins>
-      <w:ins w:id="36" w:author="D K Arvind" w:date="2022-09-20T06:09:00Z">
+      <w:ins w:id="33" w:author="D K Arvind" w:date="2022-09-20T06:09:00Z">
         <w:r>
           <w:t>(</w:t>
         </w:r>
         <w:r>
           <w:rPr>
-            <w:rPrChange w:id="37" w:author="D K Arvind" w:date="2022-09-20T06:09:00Z">
+            <w:rPrChange w:id="34" w:author="D K Arvind" w:date="2022-09-20T06:09:00Z">
               <w:rPr>
                 <w:rFonts w:ascii="Verdana" w:hAnsi="Verdana"/>
                 <w:color w:val="000000"/>
@@ -2567,21 +2568,7 @@
               </w:rPr>
             </w:rPrChange>
           </w:rPr>
-          <w:t>40GS_11.11</w:t>
-        </w:r>
-        <w:r>
-          <w:rPr>
-            <w:rPrChange w:id="38" w:author="D K Arvind" w:date="2022-09-20T06:09:00Z">
-              <w:rPr>
-                <w:rFonts w:ascii="Verdana" w:hAnsi="Verdana"/>
-                <w:color w:val="000000"/>
-                <w:sz w:val="16"/>
-                <w:szCs w:val="16"/>
-                <w:shd w:val="clear" w:color="auto" w:fill="FFFFFF"/>
-              </w:rPr>
-            </w:rPrChange>
-          </w:rPr>
-          <w:t>)</w:t>
+          <w:t>40GS_11.11)</w:t>
         </w:r>
         <w:r>
           <w:rPr>
@@ -2594,22 +2581,12 @@
           <w:t xml:space="preserve"> </w:t>
         </w:r>
       </w:ins>
-      <w:ins w:id="39" w:author="D K Arvind" w:date="2022-09-20T05:35:00Z">
+      <w:ins w:id="35" w:author="D K Arvind" w:date="2022-09-20T05:35:00Z">
         <w:r>
-          <w:t>and 11:10</w:t>
+          <w:t xml:space="preserve">and 11:10 </w:t>
         </w:r>
       </w:ins>
-      <w:ins w:id="40" w:author="D K Arvind" w:date="2022-09-20T05:41:00Z">
-        <w:r>
-          <w:t>am</w:t>
-        </w:r>
-      </w:ins>
-      <w:ins w:id="41" w:author="D K Arvind" w:date="2022-09-20T05:35:00Z">
-        <w:r>
-          <w:t xml:space="preserve"> </w:t>
-        </w:r>
-      </w:ins>
-      <w:ins w:id="42" w:author="D K Arvind" w:date="2022-09-20T06:10:00Z">
+      <w:ins w:id="36" w:author="D K Arvind" w:date="2022-09-20T06:10:00Z">
         <w:r>
           <w:t>(AT</w:t>
         </w:r>
@@ -2617,54 +2594,38 @@
           <w:t xml:space="preserve">_2.05) </w:t>
         </w:r>
       </w:ins>
-      <w:ins w:id="43" w:author="D K Arvind" w:date="2022-09-20T05:36:00Z">
+      <w:ins w:id="37" w:author="D K Arvind" w:date="2022-09-20T05:36:00Z">
         <w:r>
           <w:t xml:space="preserve">will start on </w:t>
         </w:r>
       </w:ins>
-      <w:ins w:id="44" w:author="D K Arvind" w:date="2022-09-20T05:37:00Z">
+      <w:ins w:id="38" w:author="D K Arvind" w:date="2022-09-20T05:37:00Z">
         <w:r>
-          <w:t>29</w:t>
-        </w:r>
-        <w:r>
-          <w:rPr>
-            <w:vertAlign w:val="superscript"/>
-            <w:rPrChange w:id="45" w:author="D K Arvind" w:date="2022-09-20T05:37:00Z">
-              <w:rPr/>
-            </w:rPrChange>
-          </w:rPr>
-          <w:t>th</w:t>
-        </w:r>
-        <w:r>
-          <w:t xml:space="preserve"> September until </w:t>
+          <w:t xml:space="preserve">29 September until </w:t>
         </w:r>
       </w:ins>
-      <w:ins w:id="46" w:author="D K Arvind" w:date="2022-09-20T05:38:00Z">
+      <w:ins w:id="39" w:author="D K Arvind" w:date="2022-09-20T05:38:00Z">
         <w:r>
-          <w:t>20</w:t>
+          <w:t xml:space="preserve">20 </w:t>
         </w:r>
+        <w:proofErr w:type="gramStart"/>
         <w:r>
-          <w:rPr>
-            <w:vertAlign w:val="superscript"/>
-            <w:rPrChange w:id="47" w:author="D K Arvind" w:date="2022-09-20T05:38:00Z">
-              <w:rPr/>
-            </w:rPrChange>
-          </w:rPr>
-          <w:t>th</w:t>
+          <w:t>October,</w:t>
         </w:r>
+        <w:proofErr w:type="gramEnd"/>
         <w:r>
-          <w:t xml:space="preserve"> October, 2022</w:t>
+          <w:t xml:space="preserve"> 2022</w:t>
         </w:r>
         <w:r>
           <w:t xml:space="preserve">; the ones on Tuesdays </w:t>
         </w:r>
       </w:ins>
-      <w:ins w:id="48" w:author="D K Arvind" w:date="2022-09-20T05:52:00Z">
+      <w:ins w:id="40" w:author="D K Arvind" w:date="2022-09-20T05:52:00Z">
         <w:r>
-          <w:t xml:space="preserve">at 10:00am </w:t>
+          <w:t xml:space="preserve">at 10:00 </w:t>
         </w:r>
       </w:ins>
-      <w:ins w:id="49" w:author="D K Arvind" w:date="2022-09-20T06:10:00Z">
+      <w:ins w:id="41" w:author="D K Arvind" w:date="2022-09-20T06:10:00Z">
         <w:r>
           <w:t>(</w:t>
         </w:r>
@@ -2672,44 +2633,32 @@
           <w:t>AT_2.</w:t>
         </w:r>
       </w:ins>
-      <w:ins w:id="50" w:author="D K Arvind" w:date="2022-09-20T06:11:00Z">
+      <w:ins w:id="42" w:author="D K Arvind" w:date="2022-09-20T06:11:00Z">
         <w:r>
           <w:t xml:space="preserve">04) </w:t>
         </w:r>
       </w:ins>
-      <w:ins w:id="51" w:author="D K Arvind" w:date="2022-09-20T05:52:00Z">
+      <w:ins w:id="43" w:author="D K Arvind" w:date="2022-09-20T05:52:00Z">
         <w:r>
-          <w:t xml:space="preserve">and 11:10am </w:t>
+          <w:t xml:space="preserve">and 11:10 </w:t>
         </w:r>
       </w:ins>
-      <w:ins w:id="52" w:author="D K Arvind" w:date="2022-09-20T06:11:00Z">
+      <w:ins w:id="44" w:author="D K Arvind" w:date="2022-09-20T06:11:00Z">
         <w:r>
           <w:t xml:space="preserve">(AT_2.04) </w:t>
         </w:r>
       </w:ins>
-      <w:ins w:id="53" w:author="D K Arvind" w:date="2022-09-20T05:38:00Z">
+      <w:ins w:id="45" w:author="D K Arvind" w:date="2022-09-20T05:38:00Z">
         <w:r>
           <w:t xml:space="preserve">will start on </w:t>
         </w:r>
       </w:ins>
-      <w:ins w:id="54" w:author="D K Arvind" w:date="2022-09-20T05:39:00Z">
+      <w:ins w:id="46" w:author="D K Arvind" w:date="2022-09-20T05:39:00Z">
         <w:r>
-          <w:t>4</w:t>
-        </w:r>
-        <w:r>
-          <w:rPr>
-            <w:vertAlign w:val="superscript"/>
-            <w:rPrChange w:id="55" w:author="D K Arvind" w:date="2022-09-20T05:39:00Z">
-              <w:rPr/>
-            </w:rPrChange>
-          </w:rPr>
-          <w:t>th</w:t>
-        </w:r>
-        <w:r>
-          <w:t xml:space="preserve"> </w:t>
+          <w:t xml:space="preserve">4 </w:t>
         </w:r>
       </w:ins>
-      <w:ins w:id="56" w:author="D K Arvind" w:date="2022-09-20T05:40:00Z">
+      <w:ins w:id="47" w:author="D K Arvind" w:date="2022-09-20T05:40:00Z">
         <w:r>
           <w:t>October a</w:t>
         </w:r>
@@ -2717,21 +2666,9 @@
           <w:t xml:space="preserve">nd end on </w:t>
         </w:r>
       </w:ins>
-      <w:ins w:id="57" w:author="D K Arvind" w:date="2022-09-20T05:41:00Z">
+      <w:ins w:id="48" w:author="D K Arvind" w:date="2022-09-20T05:41:00Z">
         <w:r>
-          <w:t>25</w:t>
-        </w:r>
-        <w:r>
-          <w:rPr>
-            <w:vertAlign w:val="superscript"/>
-            <w:rPrChange w:id="58" w:author="D K Arvind" w:date="2022-09-20T05:41:00Z">
-              <w:rPr/>
-            </w:rPrChange>
-          </w:rPr>
-          <w:t>th</w:t>
-        </w:r>
-        <w:r>
-          <w:t xml:space="preserve"> October</w:t>
+          <w:t>25 October</w:t>
         </w:r>
         <w:r>
           <w:t>, 2022.</w:t>
@@ -2750,7 +2687,7 @@
       <w:r>
         <w:t>Weekly lab sessions</w:t>
       </w:r>
-      <w:ins w:id="59" w:author="D K Arvind" w:date="2022-09-20T05:31:00Z">
+      <w:ins w:id="49" w:author="D K Arvind" w:date="2022-09-20T05:31:00Z">
         <w:r>
           <w:t xml:space="preserve"> in the PDIOT Lab (AT3.09)</w:t>
         </w:r>
@@ -2782,7 +2719,7 @@
       <w:r>
         <w:t xml:space="preserve">. </w:t>
       </w:r>
-      <w:del w:id="60" w:author="D K Arvind" w:date="2022-09-20T05:31:00Z">
+      <w:del w:id="50" w:author="D K Arvind" w:date="2022-09-20T05:31:00Z">
         <w:r>
           <w:delText>The PDIoT lab is</w:delText>
         </w:r>
@@ -2830,13 +2767,13 @@
       <w:r>
         <w:t>:00</w:t>
       </w:r>
-      <w:commentRangeStart w:id="61"/>
-      <w:commentRangeEnd w:id="61"/>
+      <w:commentRangeStart w:id="51"/>
+      <w:commentRangeEnd w:id="51"/>
       <w:r>
         <w:rPr>
           <w:rStyle w:val="CommentReference"/>
         </w:rPr>
-        <w:commentReference w:id="61"/>
+        <w:commentReference w:id="51"/>
       </w:r>
       <w:r>
         <w:t xml:space="preserve">.  </w:t>
@@ -3036,7 +2973,15 @@
         <w:t>app to</w:t>
       </w:r>
       <w:r>
-        <w:t xml:space="preserve"> display real-time recognition of physical activity using TFLite from TensorFlow</w:t>
+        <w:t xml:space="preserve"> display real-time recognition of physical activity using </w:t>
+      </w:r>
+      <w:proofErr w:type="spellStart"/>
+      <w:r>
+        <w:t>TFLite</w:t>
+      </w:r>
+      <w:proofErr w:type="spellEnd"/>
+      <w:r>
+        <w:t xml:space="preserve"> from TensorFlow</w:t>
       </w:r>
     </w:p>
     <w:p>
@@ -3396,16 +3341,16 @@
       <w:r>
         <w:t xml:space="preserve"> to the </w:t>
       </w:r>
-      <w:commentRangeStart w:id="62"/>
+      <w:commentRangeStart w:id="52"/>
       <w:r>
         <w:t>Cube platform</w:t>
       </w:r>
-      <w:commentRangeEnd w:id="62"/>
+      <w:commentRangeEnd w:id="52"/>
       <w:r>
         <w:rPr>
           <w:rStyle w:val="CommentReference"/>
         </w:rPr>
-        <w:commentReference w:id="62"/>
+        <w:commentReference w:id="52"/>
       </w:r>
     </w:p>
     <w:p>
@@ -3705,12 +3650,20 @@
       <w:r>
         <w:t>Prepare for the final demonstration in Week 10</w:t>
       </w:r>
-      <w:ins w:id="63" w:author="D K Arvind" w:date="2022-09-20T05:32:00Z">
+      <w:ins w:id="53" w:author="D K Arvind" w:date="2022-09-20T05:32:00Z">
         <w:r>
-          <w:t xml:space="preserve"> (23 November, 2022</w:t>
+          <w:t xml:space="preserve"> (23 </w:t>
+        </w:r>
+        <w:proofErr w:type="gramStart"/>
+        <w:r>
+          <w:t>November,</w:t>
+        </w:r>
+        <w:proofErr w:type="gramEnd"/>
+        <w:r>
+          <w:t xml:space="preserve"> 2022</w:t>
         </w:r>
       </w:ins>
-      <w:ins w:id="64" w:author="D K Arvind" w:date="2022-09-20T05:33:00Z">
+      <w:ins w:id="54" w:author="D K Arvind" w:date="2022-09-20T05:33:00Z">
         <w:r>
           <w:t>)</w:t>
         </w:r>
@@ -3946,13 +3899,13 @@
       <w:r>
         <w:t>instructors.</w:t>
       </w:r>
-      <w:commentRangeStart w:id="65"/>
-      <w:commentRangeEnd w:id="65"/>
+      <w:commentRangeStart w:id="55"/>
+      <w:commentRangeEnd w:id="55"/>
       <w:r>
         <w:rPr>
           <w:rStyle w:val="CommentReference"/>
         </w:rPr>
-        <w:commentReference w:id="65"/>
+        <w:commentReference w:id="55"/>
       </w:r>
       <w:r>
         <w:t xml:space="preserve"> </w:t>
@@ -4482,8 +4435,16 @@
         <w:rPr>
           <w:lang w:val="en-US"/>
         </w:rPr>
-        <w:t>, slides</w:t>
-      </w:r>
+        <w:t xml:space="preserve">, </w:t>
+      </w:r>
+      <w:proofErr w:type="gramStart"/>
+      <w:r>
+        <w:rPr>
+          <w:lang w:val="en-US"/>
+        </w:rPr>
+        <w:t>slides</w:t>
+      </w:r>
+      <w:proofErr w:type="gramEnd"/>
       <w:r>
         <w:rPr>
           <w:lang w:val="en-US"/>
@@ -4950,7 +4911,21 @@
         <w:rPr>
           <w:lang w:val="en-US"/>
         </w:rPr>
-        <w:t>bility for user to pair a Respeck or a Thingy</w:t>
+        <w:t xml:space="preserve">bility for user to pair a </w:t>
+      </w:r>
+      <w:proofErr w:type="spellStart"/>
+      <w:r>
+        <w:rPr>
+          <w:lang w:val="en-US"/>
+        </w:rPr>
+        <w:t>Respeck</w:t>
+      </w:r>
+      <w:proofErr w:type="spellEnd"/>
+      <w:r>
+        <w:rPr>
+          <w:lang w:val="en-US"/>
+        </w:rPr>
+        <w:t xml:space="preserve"> or a Thingy</w:t>
       </w:r>
     </w:p>
     <w:p>
@@ -5116,7 +5091,15 @@
         <w:t xml:space="preserve">Use of both </w:t>
       </w:r>
       <w:r>
-        <w:t xml:space="preserve">devices (Respeck, Thingy) </w:t>
+        <w:t>devices (</w:t>
+      </w:r>
+      <w:proofErr w:type="spellStart"/>
+      <w:r>
+        <w:t>Respeck</w:t>
+      </w:r>
+      <w:proofErr w:type="spellEnd"/>
+      <w:r>
+        <w:t xml:space="preserve">, Thingy) </w:t>
       </w:r>
       <w:r>
         <w:t>or</w:t>
@@ -5387,7 +5370,7 @@
 
 <file path=word/comments.xml><?xml version="1.0" encoding="utf-8"?>
 <w:comments xmlns:wpc="http://schemas.microsoft.com/office/word/2010/wordprocessingCanvas" xmlns:cx="http://schemas.microsoft.com/office/drawing/2014/chartex" xmlns:cx1="http://schemas.microsoft.com/office/drawing/2015/9/8/chartex" xmlns:cx2="http://schemas.microsoft.com/office/drawing/2015/10/21/chartex" xmlns:cx3="http://schemas.microsoft.com/office/drawing/2016/5/9/chartex" xmlns:cx4="http://schemas.microsoft.com/office/drawing/2016/5/10/chartex" xmlns:cx5="http://schemas.microsoft.com/office/drawing/2016/5/11/chartex" xmlns:cx6="http://schemas.microsoft.com/office/drawing/2016/5/12/chartex" xmlns:cx7="http://schemas.microsoft.com/office/drawing/2016/5/13/chartex" xmlns:cx8="http://schemas.microsoft.com/office/drawing/2016/5/14/chartex" xmlns:mc="http://schemas.openxmlformats.org/markup-compatibility/2006" xmlns:aink="http://schemas.microsoft.com/office/drawing/2016/ink" xmlns:am3d="http://schemas.microsoft.com/office/drawing/2017/model3d" xmlns:o="urn:schemas-microsoft-com:office:office" xmlns:oel="http://schemas.microsoft.com/office/2019/extlst" xmlns:r="http://schemas.openxmlformats.org/officeDocument/2006/relationships" xmlns:m="http://schemas.openxmlformats.org/officeDocument/2006/math" xmlns:v="urn:schemas-microsoft-com:vml" xmlns:wp14="http://schemas.microsoft.com/office/word/2010/wordprocessingDrawing" xmlns:wp="http://schemas.openxmlformats.org/drawingml/2006/wordprocessingDrawing" xmlns:w10="urn:schemas-microsoft-com:office:word" xmlns:w="http://schemas.openxmlformats.org/wordprocessingml/2006/main" xmlns:w14="http://schemas.microsoft.com/office/word/2010/wordml" xmlns:w15="http://schemas.microsoft.com/office/word/2012/wordml" xmlns:w16cex="http://schemas.microsoft.com/office/word/2018/wordml/cex" xmlns:w16cid="http://schemas.microsoft.com/office/word/2016/wordml/cid" xmlns:w16="http://schemas.microsoft.com/office/word/2018/wordml" xmlns:w16sdtdh="http://schemas.microsoft.com/office/word/2020/wordml/sdtdatahash" xmlns:w16se="http://schemas.microsoft.com/office/word/2015/wordml/symex" xmlns:wpg="http://schemas.microsoft.com/office/word/2010/wordprocessingGroup" xmlns:wpi="http://schemas.microsoft.com/office/word/2010/wordprocessingInk" xmlns:wne="http://schemas.microsoft.com/office/word/2006/wordml" xmlns:wps="http://schemas.microsoft.com/office/word/2010/wordprocessingShape" mc:Ignorable="w14 w15 w16se w16cid w16 w16cex w16sdtdh wp14">
-  <w:comment w:id="10" w:author="Andrew Bates" w:date="2022-09-05T15:36:00Z" w:initials="AB">
+  <w:comment w:id="9" w:author="Andrew Bates" w:date="2022-09-05T15:36:00Z" w:initials="AB">
     <w:p>
       <w:pPr>
         <w:pStyle w:val="CommentText"/>
@@ -5403,7 +5386,7 @@
       </w:r>
     </w:p>
   </w:comment>
-  <w:comment w:id="17" w:author="Andrew Bates" w:date="2022-09-05T15:43:00Z" w:initials="AB">
+  <w:comment w:id="16" w:author="Andrew Bates" w:date="2022-09-05T15:43:00Z" w:initials="AB">
     <w:p>
       <w:pPr>
         <w:pStyle w:val="CommentText"/>
@@ -5419,7 +5402,7 @@
       </w:r>
     </w:p>
   </w:comment>
-  <w:comment w:id="24" w:author="Andrew Bates" w:date="2022-09-05T15:52:00Z" w:initials="AB">
+  <w:comment w:id="23" w:author="Andrew Bates" w:date="2022-09-05T15:52:00Z" w:initials="AB">
     <w:p>
       <w:pPr>
         <w:pStyle w:val="CommentText"/>
@@ -5435,7 +5418,7 @@
       </w:r>
     </w:p>
   </w:comment>
-  <w:comment w:id="61" w:author="Andrew Bates" w:date="2022-09-05T15:51:00Z" w:initials="AB">
+  <w:comment w:id="51" w:author="Andrew Bates" w:date="2022-09-05T15:51:00Z" w:initials="AB">
     <w:p>
       <w:pPr>
         <w:pStyle w:val="CommentText"/>
@@ -5451,7 +5434,7 @@
       </w:r>
     </w:p>
   </w:comment>
-  <w:comment w:id="62" w:author="Andrew Bates" w:date="2022-09-05T16:00:00Z" w:initials="AB">
+  <w:comment w:id="52" w:author="Andrew Bates" w:date="2022-09-05T16:00:00Z" w:initials="AB">
     <w:p>
       <w:pPr>
         <w:pStyle w:val="CommentText"/>
@@ -5467,7 +5450,7 @@
       </w:r>
     </w:p>
   </w:comment>
-  <w:comment w:id="65" w:author="Andrew Bates" w:date="2022-09-05T16:09:00Z" w:initials="AB">
+  <w:comment w:id="55" w:author="Andrew Bates" w:date="2022-09-05T16:09:00Z" w:initials="AB">
     <w:p>
       <w:pPr>
         <w:pStyle w:val="CommentText"/>
@@ -5548,13 +5531,12 @@
 <w:ftr xmlns:wpc="http://schemas.microsoft.com/office/word/2010/wordprocessingCanvas" xmlns:cx="http://schemas.microsoft.com/office/drawing/2014/chartex" xmlns:cx1="http://schemas.microsoft.com/office/drawing/2015/9/8/chartex" xmlns:cx2="http://schemas.microsoft.com/office/drawing/2015/10/21/chartex" xmlns:cx3="http://schemas.microsoft.com/office/drawing/2016/5/9/chartex" xmlns:cx4="http://schemas.microsoft.com/office/drawing/2016/5/10/chartex" xmlns:cx5="http://schemas.microsoft.com/office/drawing/2016/5/11/chartex" xmlns:cx6="http://schemas.microsoft.com/office/drawing/2016/5/12/chartex" xmlns:cx7="http://schemas.microsoft.com/office/drawing/2016/5/13/chartex" xmlns:cx8="http://schemas.microsoft.com/office/drawing/2016/5/14/chartex" xmlns:mc="http://schemas.openxmlformats.org/markup-compatibility/2006" xmlns:aink="http://schemas.microsoft.com/office/drawing/2016/ink" xmlns:am3d="http://schemas.microsoft.com/office/drawing/2017/model3d" xmlns:o="urn:schemas-microsoft-com:office:office" xmlns:oel="http://schemas.microsoft.com/office/2019/extlst" xmlns:r="http://schemas.openxmlformats.org/officeDocument/2006/relationships" xmlns:m="http://schemas.openxmlformats.org/officeDocument/2006/math" xmlns:v="urn:schemas-microsoft-com:vml" xmlns:wp14="http://schemas.microsoft.com/office/word/2010/wordprocessingDrawing" xmlns:wp="http://schemas.openxmlformats.org/drawingml/2006/wordprocessingDrawing" xmlns:w10="urn:schemas-microsoft-com:office:word" xmlns:w="http://schemas.openxmlformats.org/wordprocessingml/2006/main" xmlns:w14="http://schemas.microsoft.com/office/word/2010/wordml" xmlns:w15="http://schemas.microsoft.com/office/word/2012/wordml" xmlns:w16cex="http://schemas.microsoft.com/office/word/2018/wordml/cex" xmlns:w16cid="http://schemas.microsoft.com/office/word/2016/wordml/cid" xmlns:w16="http://schemas.microsoft.com/office/word/2018/wordml" xmlns:w16sdtdh="http://schemas.microsoft.com/office/word/2020/wordml/sdtdatahash" xmlns:w16se="http://schemas.microsoft.com/office/word/2015/wordml/symex" xmlns:wpg="http://schemas.microsoft.com/office/word/2010/wordprocessingGroup" xmlns:wpi="http://schemas.microsoft.com/office/word/2010/wordprocessingInk" xmlns:wne="http://schemas.microsoft.com/office/word/2006/wordml" xmlns:wps="http://schemas.microsoft.com/office/word/2010/wordprocessingShape" mc:Ignorable="w14 w15 w16se w16cid w16 w16cex w16sdtdh wp14">
   <w:sdt>
     <w:sdtPr>
-      <w:id w:val="1167368137"/>
+      <w:id w:val="1557819597"/>
       <w:docPartObj>
         <w:docPartGallery w:val="Page Numbers (Bottom of Page)"/>
         <w:docPartUnique/>
       </w:docPartObj>
     </w:sdtPr>
-    <w:sdtEndPr/>
     <w:sdtContent>
       <w:sdt>
         <w:sdtPr>
@@ -5564,7 +5546,6 @@
             <w:docPartUnique/>
           </w:docPartObj>
         </w:sdtPr>
-        <w:sdtEndPr/>
         <w:sdtContent>
           <w:p>
             <w:pPr>
@@ -5580,13 +5561,14 @@
                 <w:sz w:val="24"/>
                 <w:szCs w:val="24"/>
               </w:rPr>
+              <w:fldChar w:fldCharType="begin"/>
             </w:r>
             <w:r>
               <w:rPr>
                 <w:b/>
                 <w:bCs/>
               </w:rPr>
-              <w:instrText xml:space="preserve"/>
+              <w:instrText xml:space="preserve"> PAGE </w:instrText>
             </w:r>
             <w:r>
               <w:rPr>
@@ -5595,6 +5577,7 @@
                 <w:sz w:val="24"/>
                 <w:szCs w:val="24"/>
               </w:rPr>
+              <w:fldChar w:fldCharType="separate"/>
             </w:r>
             <w:r>
               <w:rPr>
@@ -5611,6 +5594,7 @@
                 <w:sz w:val="24"/>
                 <w:szCs w:val="24"/>
               </w:rPr>
+              <w:fldChar w:fldCharType="end"/>
             </w:r>
             <w:r>
               <w:t xml:space="preserve"> of </w:t>
@@ -5622,13 +5606,14 @@
                 <w:sz w:val="24"/>
                 <w:szCs w:val="24"/>
               </w:rPr>
+              <w:fldChar w:fldCharType="begin"/>
             </w:r>
             <w:r>
               <w:rPr>
                 <w:b/>
                 <w:bCs/>
               </w:rPr>
-              <w:instrText xml:space="preserve"/>
+              <w:instrText xml:space="preserve"> NUMPAGES  </w:instrText>
             </w:r>
             <w:r>
               <w:rPr>
@@ -5637,6 +5622,7 @@
                 <w:sz w:val="24"/>
                 <w:szCs w:val="24"/>
               </w:rPr>
+              <w:fldChar w:fldCharType="separate"/>
             </w:r>
             <w:r>
               <w:rPr>
@@ -5653,6 +5639,7 @@
                 <w:sz w:val="24"/>
                 <w:szCs w:val="24"/>
               </w:rPr>
+              <w:fldChar w:fldCharType="end"/>
             </w:r>
           </w:p>
         </w:sdtContent>
@@ -5671,23 +5658,21 @@
 <w:ftr xmlns:wpc="http://schemas.microsoft.com/office/word/2010/wordprocessingCanvas" xmlns:cx="http://schemas.microsoft.com/office/drawing/2014/chartex" xmlns:cx1="http://schemas.microsoft.com/office/drawing/2015/9/8/chartex" xmlns:cx2="http://schemas.microsoft.com/office/drawing/2015/10/21/chartex" xmlns:cx3="http://schemas.microsoft.com/office/drawing/2016/5/9/chartex" xmlns:cx4="http://schemas.microsoft.com/office/drawing/2016/5/10/chartex" xmlns:cx5="http://schemas.microsoft.com/office/drawing/2016/5/11/chartex" xmlns:cx6="http://schemas.microsoft.com/office/drawing/2016/5/12/chartex" xmlns:cx7="http://schemas.microsoft.com/office/drawing/2016/5/13/chartex" xmlns:cx8="http://schemas.microsoft.com/office/drawing/2016/5/14/chartex" xmlns:mc="http://schemas.openxmlformats.org/markup-compatibility/2006" xmlns:aink="http://schemas.microsoft.com/office/drawing/2016/ink" xmlns:am3d="http://schemas.microsoft.com/office/drawing/2017/model3d" xmlns:o="urn:schemas-microsoft-com:office:office" xmlns:oel="http://schemas.microsoft.com/office/2019/extlst" xmlns:r="http://schemas.openxmlformats.org/officeDocument/2006/relationships" xmlns:m="http://schemas.openxmlformats.org/officeDocument/2006/math" xmlns:v="urn:schemas-microsoft-com:vml" xmlns:wp14="http://schemas.microsoft.com/office/word/2010/wordprocessingDrawing" xmlns:wp="http://schemas.openxmlformats.org/drawingml/2006/wordprocessingDrawing" xmlns:w10="urn:schemas-microsoft-com:office:word" xmlns:w="http://schemas.openxmlformats.org/wordprocessingml/2006/main" xmlns:w14="http://schemas.microsoft.com/office/word/2010/wordml" xmlns:w15="http://schemas.microsoft.com/office/word/2012/wordml" xmlns:w16cex="http://schemas.microsoft.com/office/word/2018/wordml/cex" xmlns:w16cid="http://schemas.microsoft.com/office/word/2016/wordml/cid" xmlns:w16="http://schemas.microsoft.com/office/word/2018/wordml" xmlns:w16sdtdh="http://schemas.microsoft.com/office/word/2020/wordml/sdtdatahash" xmlns:w16se="http://schemas.microsoft.com/office/word/2015/wordml/symex" xmlns:wpg="http://schemas.microsoft.com/office/word/2010/wordprocessingGroup" xmlns:wpi="http://schemas.microsoft.com/office/word/2010/wordprocessingInk" xmlns:wne="http://schemas.microsoft.com/office/word/2006/wordml" xmlns:wps="http://schemas.microsoft.com/office/word/2010/wordprocessingShape" mc:Ignorable="w14 w15 w16se w16cid w16 w16cex w16sdtdh wp14">
   <w:sdt>
     <w:sdtPr>
-      <w:id w:val="-1363198489"/>
+      <w:id w:val="2066062536"/>
       <w:docPartObj>
         <w:docPartGallery w:val="Page Numbers (Bottom of Page)"/>
         <w:docPartUnique/>
       </w:docPartObj>
     </w:sdtPr>
-    <w:sdtEndPr/>
     <w:sdtContent>
       <w:sdt>
         <w:sdtPr>
-          <w:id w:val="-636725374"/>
+          <w:id w:val="1043557969"/>
           <w:docPartObj>
             <w:docPartGallery w:val="Page Numbers (Top of Page)"/>
             <w:docPartUnique/>
           </w:docPartObj>
         </w:sdtPr>
-        <w:sdtEndPr/>
         <w:sdtContent>
           <w:p>
             <w:pPr>
@@ -5703,13 +5688,14 @@
                 <w:sz w:val="24"/>
                 <w:szCs w:val="24"/>
               </w:rPr>
+              <w:fldChar w:fldCharType="begin"/>
             </w:r>
             <w:r>
               <w:rPr>
                 <w:b/>
                 <w:bCs/>
               </w:rPr>
-              <w:instrText xml:space="preserve"/>
+              <w:instrText xml:space="preserve"> PAGE </w:instrText>
             </w:r>
             <w:r>
               <w:rPr>
@@ -5718,6 +5704,7 @@
                 <w:sz w:val="24"/>
                 <w:szCs w:val="24"/>
               </w:rPr>
+              <w:fldChar w:fldCharType="separate"/>
             </w:r>
             <w:r>
               <w:rPr>
@@ -5734,6 +5721,7 @@
                 <w:sz w:val="24"/>
                 <w:szCs w:val="24"/>
               </w:rPr>
+              <w:fldChar w:fldCharType="end"/>
             </w:r>
             <w:r>
               <w:t xml:space="preserve"> of </w:t>
@@ -5745,13 +5733,14 @@
                 <w:sz w:val="24"/>
                 <w:szCs w:val="24"/>
               </w:rPr>
+              <w:fldChar w:fldCharType="begin"/>
             </w:r>
             <w:r>
               <w:rPr>
                 <w:b/>
                 <w:bCs/>
               </w:rPr>
-              <w:instrText xml:space="preserve"/>
+              <w:instrText xml:space="preserve"> NUMPAGES  </w:instrText>
             </w:r>
             <w:r>
               <w:rPr>
@@ -5760,6 +5749,7 @@
                 <w:sz w:val="24"/>
                 <w:szCs w:val="24"/>
               </w:rPr>
+              <w:fldChar w:fldCharType="separate"/>
             </w:r>
             <w:r>
               <w:rPr>
@@ -5776,6 +5766,7 @@
                 <w:sz w:val="24"/>
                 <w:szCs w:val="24"/>
               </w:rPr>
+              <w:fldChar w:fldCharType="end"/>
             </w:r>
           </w:p>
         </w:sdtContent>
@@ -5822,13 +5813,39 @@
       <w:pStyle w:val="Header"/>
     </w:pPr>
     <w:r>
-      <w:t>Principles and Design of IoT Systems (PDIoT) [INFR11150]</w:t>
+      <w:t>Principles and Design of IoT Systems (PDIoT) [</w:t>
+    </w:r>
+    <w:ins w:id="56" w:author="D K Arvind" w:date="2022-09-20T05:19:00Z">
+      <w:r>
+        <w:t>INFR11239</w:t>
+      </w:r>
+    </w:ins>
+    <w:ins w:id="57" w:author="D K Arvind" w:date="2022-09-20T05:45:00Z">
+      <w:r>
+        <w:t xml:space="preserve"> (UG)</w:t>
+      </w:r>
+    </w:ins>
+    <w:ins w:id="58" w:author="D K Arvind" w:date="2022-09-20T05:20:00Z">
+      <w:r>
+        <w:t>/</w:t>
+      </w:r>
+    </w:ins>
+    <w:r>
+      <w:t>INFR11150</w:t>
+    </w:r>
+    <w:ins w:id="59" w:author="D K Arvind" w:date="2022-09-20T05:46:00Z">
+      <w:r>
+        <w:t xml:space="preserve"> (PG)</w:t>
+      </w:r>
+    </w:ins>
+    <w:r>
+      <w:t>]</w:t>
     </w:r>
     <w:r>
-      <w:t>, v0.</w:t>
+      <w:t>, v</w:t>
     </w:r>
     <w:r>
-      <w:t>2</w:t>
+      <w:t>1.0</w:t>
     </w:r>
   </w:p>
 </w:hdr>
@@ -5836,59 +5853,11 @@
 
 <file path=word/header2.xml><?xml version="1.0" encoding="utf-8"?>
 <w:hdr xmlns:wpc="http://schemas.microsoft.com/office/word/2010/wordprocessingCanvas" xmlns:cx="http://schemas.microsoft.com/office/drawing/2014/chartex" xmlns:cx1="http://schemas.microsoft.com/office/drawing/2015/9/8/chartex" xmlns:cx2="http://schemas.microsoft.com/office/drawing/2015/10/21/chartex" xmlns:cx3="http://schemas.microsoft.com/office/drawing/2016/5/9/chartex" xmlns:cx4="http://schemas.microsoft.com/office/drawing/2016/5/10/chartex" xmlns:cx5="http://schemas.microsoft.com/office/drawing/2016/5/11/chartex" xmlns:cx6="http://schemas.microsoft.com/office/drawing/2016/5/12/chartex" xmlns:cx7="http://schemas.microsoft.com/office/drawing/2016/5/13/chartex" xmlns:cx8="http://schemas.microsoft.com/office/drawing/2016/5/14/chartex" xmlns:mc="http://schemas.openxmlformats.org/markup-compatibility/2006" xmlns:aink="http://schemas.microsoft.com/office/drawing/2016/ink" xmlns:am3d="http://schemas.microsoft.com/office/drawing/2017/model3d" xmlns:o="urn:schemas-microsoft-com:office:office" xmlns:oel="http://schemas.microsoft.com/office/2019/extlst" xmlns:r="http://schemas.openxmlformats.org/officeDocument/2006/relationships" xmlns:m="http://schemas.openxmlformats.org/officeDocument/2006/math" xmlns:v="urn:schemas-microsoft-com:vml" xmlns:wp14="http://schemas.microsoft.com/office/word/2010/wordprocessingDrawing" xmlns:wp="http://schemas.openxmlformats.org/drawingml/2006/wordprocessingDrawing" xmlns:w10="urn:schemas-microsoft-com:office:word" xmlns:w="http://schemas.openxmlformats.org/wordprocessingml/2006/main" xmlns:w14="http://schemas.microsoft.com/office/word/2010/wordml" xmlns:w15="http://schemas.microsoft.com/office/word/2012/wordml" xmlns:w16cex="http://schemas.microsoft.com/office/word/2018/wordml/cex" xmlns:w16cid="http://schemas.microsoft.com/office/word/2016/wordml/cid" xmlns:w16="http://schemas.microsoft.com/office/word/2018/wordml" xmlns:w16sdtdh="http://schemas.microsoft.com/office/word/2020/wordml/sdtdatahash" xmlns:w16se="http://schemas.microsoft.com/office/word/2015/wordml/symex" xmlns:wpg="http://schemas.microsoft.com/office/word/2010/wordprocessingGroup" xmlns:wpi="http://schemas.microsoft.com/office/word/2010/wordprocessingInk" xmlns:wne="http://schemas.microsoft.com/office/word/2006/wordml" xmlns:wps="http://schemas.microsoft.com/office/word/2010/wordprocessingShape" mc:Ignorable="w14 w15 w16se w16cid w16 w16cex w16sdtdh wp14">
-  <w:sdt>
-    <w:sdtPr>
-      <w:id w:val="-1814089633"/>
-      <w:docPartObj>
-        <w:docPartGallery w:val="Watermarks"/>
-        <w:docPartUnique/>
-      </w:docPartObj>
-    </w:sdtPr>
-    <w:sdtEndPr/>
-    <w:sdtContent>
-      <w:p>
-        <w:pPr>
-          <w:pStyle w:val="Header"/>
-        </w:pPr>
-        <w:r>
-          <w:rPr>
-            <w:noProof/>
-          </w:rPr>
-          <w:pict w14:anchorId="3814378A">
-            <v:shapetype id="_x0000_t136" coordsize="21600,21600" o:spt="136" adj="10800" path="m@7,l@8,m@5,21600l@6,21600e">
-              <v:formulas>
-                <v:f eqn="sum #0 0 10800"/>
-                <v:f eqn="prod #0 2 1"/>
-                <v:f eqn="sum 21600 0 @1"/>
-                <v:f eqn="sum 0 0 @2"/>
-                <v:f eqn="sum 21600 0 @3"/>
-                <v:f eqn="if @0 @3 0"/>
-                <v:f eqn="if @0 21600 @1"/>
-                <v:f eqn="if @0 0 @2"/>
-                <v:f eqn="if @0 @4 21600"/>
-                <v:f eqn="mid @5 @6"/>
-                <v:f eqn="mid @8 @5"/>
-                <v:f eqn="mid @7 @8"/>
-                <v:f eqn="mid @6 @7"/>
-                <v:f eqn="sum @6 0 @5"/>
-              </v:formulas>
-              <v:path textpathok="t" o:connecttype="custom" o:connectlocs="@9,0;@10,10800;@11,21600;@12,10800" o:connectangles="270,180,90,0"/>
-              <v:textpath on="t" fitshape="t"/>
-              <v:handles>
-                <v:h position="#0,bottomRight" xrange="6629,14971"/>
-              </v:handles>
-              <o:lock v:ext="edit" text="t" shapetype="t"/>
-            </v:shapetype>
-            <v:shape id="PowerPlusWaterMarkObject357831064" o:spid="_x0000_s1030" type="#_x0000_t136" style="position:absolute;margin-left:0;margin-top:0;width:412.4pt;height:247.45pt;rotation:315;z-index:-251658752;mso-position-horizontal:center;mso-position-horizontal-relative:margin;mso-position-vertical:center;mso-position-vertical-relative:margin" o:allowincell="f" fillcolor="silver" stroked="f">
-              <v:fill opacity=".5"/>
-              <v:textpath style="font-family:&quot;Calibri&quot;;font-size:1pt" string="DRAFT"/>
-              <w10:wrap anchorx="margin" anchory="margin"/>
-            </v:shape>
-          </w:pict>
-        </w:r>
-      </w:p>
-    </w:sdtContent>
-  </w:sdt>
+  <w:p>
+    <w:pPr>
+      <w:pStyle w:val="Header"/>
+    </w:pPr>
+  </w:p>
 </w:hdr>
 </file>
 

--- a/PDIOTCoursework2022-23.docx
+++ b/PDIOTCoursework2022-23.docx
@@ -402,7 +402,13 @@
         <w:rPr>
           <w:rStyle w:val="Strong"/>
         </w:rPr>
-        <w:t>1.0</w:t>
+        <w:t>1.</w:t>
+      </w:r>
+      <w:r>
+        <w:rPr>
+          <w:rStyle w:val="Strong"/>
+        </w:rPr>
+        <w:t>1</w:t>
       </w:r>
       <w:del w:id="5" w:author="D K Arvind" w:date="2022-09-20T05:24:00Z">
         <w:r>
@@ -438,21 +444,31 @@
           <w:delText>8</w:delText>
         </w:r>
       </w:del>
-      <w:ins w:id="7" w:author="D K Arvind" w:date="2022-09-20T05:24:00Z">
-        <w:r>
-          <w:rPr>
-            <w:rStyle w:val="Strong"/>
-          </w:rPr>
-          <w:t>20</w:t>
-        </w:r>
-      </w:ins>
       <w:r>
         <w:rPr>
           <w:rStyle w:val="Strong"/>
         </w:rPr>
-        <w:t xml:space="preserve"> September 2022</w:t>
-      </w:r>
-      <w:bookmarkStart w:id="8" w:name="_Hlk50559281"/>
+        <w:t>14</w:t>
+      </w:r>
+      <w:r>
+        <w:rPr>
+          <w:rStyle w:val="Strong"/>
+        </w:rPr>
+        <w:t xml:space="preserve"> </w:t>
+      </w:r>
+      <w:r>
+        <w:rPr>
+          <w:rStyle w:val="Strong"/>
+        </w:rPr>
+        <w:t>November</w:t>
+      </w:r>
+      <w:r>
+        <w:rPr>
+          <w:rStyle w:val="Strong"/>
+        </w:rPr>
+        <w:t xml:space="preserve"> 2022</w:t>
+      </w:r>
+      <w:bookmarkStart w:id="7" w:name="_Hlk50559281"/>
     </w:p>
     <w:p>
       <w:pPr>
@@ -462,7 +478,7 @@
         <w:t>Course Overview</w:t>
       </w:r>
     </w:p>
-    <w:bookmarkEnd w:id="8"/>
+    <w:bookmarkEnd w:id="7"/>
     <w:p>
       <w:r>
         <w:t xml:space="preserve">Welcome to the </w:t>
@@ -505,15 +521,15 @@
       <w:r>
         <w:t xml:space="preserve"> of 10 weeks</w:t>
       </w:r>
-      <w:commentRangeStart w:id="9"/>
-      <w:commentRangeEnd w:id="9"/>
+      <w:commentRangeStart w:id="8"/>
+      <w:commentRangeEnd w:id="8"/>
       <w:r>
         <w:rPr>
           <w:rStyle w:val="CommentReference"/>
         </w:rPr>
-        <w:commentReference w:id="9"/>
-      </w:r>
-      <w:ins w:id="10" w:author="D K Arvind" w:date="2022-09-20T05:47:00Z">
+        <w:commentReference w:id="8"/>
+      </w:r>
+      <w:ins w:id="9" w:author="D K Arvind" w:date="2022-09-20T05:47:00Z">
         <w:r>
           <w:t xml:space="preserve"> (Coursework 3)</w:t>
         </w:r>
@@ -574,7 +590,7 @@
       <w:r>
         <w:t xml:space="preserve"> essay</w:t>
       </w:r>
-      <w:ins w:id="11" w:author="D K Arvind" w:date="2022-09-20T05:47:00Z">
+      <w:ins w:id="10" w:author="D K Arvind" w:date="2022-09-20T05:47:00Z">
         <w:r>
           <w:t xml:space="preserve"> (Coursework 2)</w:t>
         </w:r>
@@ -641,7 +657,7 @@
       <w:r>
         <w:t>implementation</w:t>
       </w:r>
-      <w:ins w:id="12" w:author="D K Arvind" w:date="2022-09-20T05:47:00Z">
+      <w:ins w:id="11" w:author="D K Arvind" w:date="2022-09-20T05:47:00Z">
         <w:r>
           <w:t xml:space="preserve"> (Cou</w:t>
         </w:r>
@@ -678,7 +694,6 @@
           <w:numId w:val="2"/>
         </w:numPr>
       </w:pPr>
-      <w:proofErr w:type="spellStart"/>
       <w:r>
         <w:rPr>
           <w:b/>
@@ -686,7 +701,6 @@
         </w:rPr>
         <w:t>Respeck</w:t>
       </w:r>
-      <w:proofErr w:type="spellEnd"/>
       <w:r>
         <w:t>:</w:t>
       </w:r>
@@ -902,7 +916,7 @@
       </w:r>
     </w:p>
     <w:p>
-      <w:bookmarkStart w:id="13" w:name="_Hlk50561416"/>
+      <w:bookmarkStart w:id="12" w:name="_Hlk50561416"/>
       <w:r>
         <w:lastRenderedPageBreak/>
         <w:t>The first coursework assignment is to collect m</w:t>
@@ -926,15 +940,7 @@
         <w:t xml:space="preserve">will wear </w:t>
       </w:r>
       <w:r>
-        <w:t xml:space="preserve">the </w:t>
-      </w:r>
-      <w:proofErr w:type="spellStart"/>
-      <w:r>
-        <w:t>Respeck</w:t>
-      </w:r>
-      <w:proofErr w:type="spellEnd"/>
-      <w:r>
-        <w:t xml:space="preserve"> </w:t>
+        <w:t xml:space="preserve">the Respeck </w:t>
       </w:r>
       <w:r>
         <w:t>monitor</w:t>
@@ -978,9 +984,9 @@
       <w:r>
         <w:t>.</w:t>
       </w:r>
-      <w:bookmarkStart w:id="14" w:name="_Hlk50564721"/>
-    </w:p>
-    <w:bookmarkEnd w:id="14"/>
+      <w:bookmarkStart w:id="13" w:name="_Hlk50564721"/>
+    </w:p>
+    <w:bookmarkEnd w:id="13"/>
     <w:p>
       <w:pPr>
         <w:pStyle w:val="Heading2"/>
@@ -1109,8 +1115,8 @@
       </w:r>
     </w:p>
     <w:p>
-      <w:bookmarkStart w:id="15" w:name="_Hlk50561645"/>
-      <w:bookmarkEnd w:id="13"/>
+      <w:bookmarkStart w:id="14" w:name="_Hlk50561645"/>
+      <w:bookmarkEnd w:id="12"/>
       <w:r>
         <w:t>Research</w:t>
       </w:r>
@@ -1220,13 +1226,13 @@
       <w:r>
         <w:t xml:space="preserve">motion </w:t>
       </w:r>
-      <w:commentRangeStart w:id="16"/>
-      <w:commentRangeEnd w:id="16"/>
+      <w:commentRangeStart w:id="15"/>
+      <w:commentRangeEnd w:id="15"/>
       <w:r>
         <w:rPr>
           <w:rStyle w:val="CommentReference"/>
         </w:rPr>
-        <w:commentReference w:id="16"/>
+        <w:commentReference w:id="15"/>
       </w:r>
       <w:r>
         <w:t xml:space="preserve">sensors </w:t>
@@ -1251,7 +1257,7 @@
       <w:r>
         <w:t xml:space="preserve"> </w:t>
       </w:r>
-      <w:bookmarkEnd w:id="15"/>
+      <w:bookmarkEnd w:id="14"/>
     </w:p>
     <w:p>
       <w:pPr>
@@ -1645,12 +1651,12 @@
       <w:r>
         <w:t>20 January 2023 (1</w:t>
       </w:r>
-      <w:ins w:id="17" w:author="D K Arvind" w:date="2022-09-20T05:48:00Z">
+      <w:ins w:id="16" w:author="D K Arvind" w:date="2022-09-20T05:48:00Z">
         <w:r>
           <w:t>2</w:t>
         </w:r>
       </w:ins>
-      <w:del w:id="18" w:author="D K Arvind" w:date="2022-09-20T05:48:00Z">
+      <w:del w:id="17" w:author="D K Arvind" w:date="2022-09-20T05:48:00Z">
         <w:r>
           <w:delText>6</w:delText>
         </w:r>
@@ -1658,7 +1664,7 @@
       <w:r>
         <w:t>:00</w:t>
       </w:r>
-      <w:ins w:id="19" w:author="D K Arvind" w:date="2022-09-20T05:48:00Z">
+      <w:ins w:id="18" w:author="D K Arvind" w:date="2022-09-20T05:48:00Z">
         <w:r>
           <w:t xml:space="preserve"> noon</w:t>
         </w:r>
@@ -2009,12 +2015,12 @@
       <w:r>
         <w:t>will be due by 1</w:t>
       </w:r>
-      <w:ins w:id="20" w:author="D K Arvind" w:date="2022-09-20T05:27:00Z">
+      <w:ins w:id="19" w:author="D K Arvind" w:date="2022-09-20T05:27:00Z">
         <w:r>
           <w:t>2</w:t>
         </w:r>
       </w:ins>
-      <w:del w:id="21" w:author="D K Arvind" w:date="2022-09-20T05:27:00Z">
+      <w:del w:id="20" w:author="D K Arvind" w:date="2022-09-20T05:27:00Z">
         <w:r>
           <w:delText>6</w:delText>
         </w:r>
@@ -2022,7 +2028,7 @@
       <w:r>
         <w:t xml:space="preserve">:00 </w:t>
       </w:r>
-      <w:ins w:id="22" w:author="D K Arvind" w:date="2022-09-20T05:49:00Z">
+      <w:ins w:id="21" w:author="D K Arvind" w:date="2022-09-20T05:49:00Z">
         <w:r>
           <w:t xml:space="preserve">noon </w:t>
         </w:r>
@@ -2391,7 +2397,7 @@
       <w:r>
         <w:t>Wednesday</w:t>
       </w:r>
-      <w:commentRangeStart w:id="23"/>
+      <w:commentRangeStart w:id="22"/>
       <w:r>
         <w:t>, 2</w:t>
       </w:r>
@@ -2401,12 +2407,12 @@
       <w:r>
         <w:t xml:space="preserve"> September</w:t>
       </w:r>
-      <w:commentRangeEnd w:id="23"/>
+      <w:commentRangeEnd w:id="22"/>
       <w:r>
         <w:rPr>
           <w:rStyle w:val="CommentReference"/>
         </w:rPr>
-        <w:commentReference w:id="23"/>
+        <w:commentReference w:id="22"/>
       </w:r>
       <w:r>
         <w:t xml:space="preserve"> </w:t>
@@ -2417,7 +2423,7 @@
       <w:r>
         <w:t>2</w:t>
       </w:r>
-      <w:ins w:id="24" w:author="D K Arvind" w:date="2022-09-20T05:28:00Z">
+      <w:ins w:id="23" w:author="D K Arvind" w:date="2022-09-20T05:28:00Z">
         <w:r>
           <w:t xml:space="preserve"> in the PDIoT lab</w:t>
         </w:r>
@@ -2474,12 +2480,12 @@
       <w:r>
         <w:t>will take place in weeks 2-</w:t>
       </w:r>
-      <w:ins w:id="25" w:author="D K Arvind" w:date="2022-09-20T05:42:00Z">
+      <w:ins w:id="24" w:author="D K Arvind" w:date="2022-09-20T05:42:00Z">
         <w:r>
           <w:t>6</w:t>
         </w:r>
       </w:ins>
-      <w:del w:id="26" w:author="D K Arvind" w:date="2022-09-20T05:42:00Z">
+      <w:del w:id="25" w:author="D K Arvind" w:date="2022-09-20T05:42:00Z">
         <w:r>
           <w:delText>5</w:delText>
         </w:r>
@@ -2514,12 +2520,12 @@
       <w:r>
         <w:t xml:space="preserve"> describing your research</w:t>
       </w:r>
-      <w:ins w:id="27" w:author="D K Arvind" w:date="2022-09-20T05:30:00Z">
+      <w:ins w:id="26" w:author="D K Arvind" w:date="2022-09-20T05:30:00Z">
         <w:r>
           <w:t xml:space="preserve"> for each</w:t>
         </w:r>
       </w:ins>
-      <w:ins w:id="28" w:author="D K Arvind" w:date="2022-09-20T05:31:00Z">
+      <w:ins w:id="27" w:author="D K Arvind" w:date="2022-09-20T05:31:00Z">
         <w:r>
           <w:t xml:space="preserve"> tutorial session</w:t>
         </w:r>
@@ -2529,12 +2535,12 @@
       </w:r>
     </w:p>
     <w:p>
-      <w:ins w:id="29" w:author="D K Arvind" w:date="2022-09-20T05:35:00Z">
+      <w:ins w:id="28" w:author="D K Arvind" w:date="2022-09-20T05:35:00Z">
         <w:r>
           <w:t xml:space="preserve">The tutorials </w:t>
         </w:r>
       </w:ins>
-      <w:ins w:id="30" w:author="D K Arvind" w:date="2022-09-20T05:36:00Z">
+      <w:ins w:id="29" w:author="D K Arvind" w:date="2022-09-20T05:36:00Z">
         <w:r>
           <w:t>on T</w:t>
         </w:r>
@@ -2542,23 +2548,23 @@
           <w:t>hursdays</w:t>
         </w:r>
       </w:ins>
-      <w:ins w:id="31" w:author="D K Arvind" w:date="2022-09-20T05:38:00Z">
+      <w:ins w:id="30" w:author="D K Arvind" w:date="2022-09-20T05:38:00Z">
         <w:r>
           <w:t xml:space="preserve"> </w:t>
         </w:r>
       </w:ins>
-      <w:ins w:id="32" w:author="D K Arvind" w:date="2022-09-20T05:35:00Z">
+      <w:ins w:id="31" w:author="D K Arvind" w:date="2022-09-20T05:35:00Z">
         <w:r>
           <w:t xml:space="preserve">at 10:00 </w:t>
         </w:r>
       </w:ins>
-      <w:ins w:id="33" w:author="D K Arvind" w:date="2022-09-20T06:09:00Z">
+      <w:ins w:id="32" w:author="D K Arvind" w:date="2022-09-20T06:09:00Z">
         <w:r>
           <w:t>(</w:t>
         </w:r>
         <w:r>
           <w:rPr>
-            <w:rPrChange w:id="34" w:author="D K Arvind" w:date="2022-09-20T06:09:00Z">
+            <w:rPrChange w:id="33" w:author="D K Arvind" w:date="2022-09-20T06:09:00Z">
               <w:rPr>
                 <w:rFonts w:ascii="Verdana" w:hAnsi="Verdana"/>
                 <w:color w:val="000000"/>
@@ -2581,12 +2587,12 @@
           <w:t xml:space="preserve"> </w:t>
         </w:r>
       </w:ins>
-      <w:ins w:id="35" w:author="D K Arvind" w:date="2022-09-20T05:35:00Z">
+      <w:ins w:id="34" w:author="D K Arvind" w:date="2022-09-20T05:35:00Z">
         <w:r>
           <w:t xml:space="preserve">and 11:10 </w:t>
         </w:r>
       </w:ins>
-      <w:ins w:id="36" w:author="D K Arvind" w:date="2022-09-20T06:10:00Z">
+      <w:ins w:id="35" w:author="D K Arvind" w:date="2022-09-20T06:10:00Z">
         <w:r>
           <w:t>(AT</w:t>
         </w:r>
@@ -2594,17 +2600,17 @@
           <w:t xml:space="preserve">_2.05) </w:t>
         </w:r>
       </w:ins>
-      <w:ins w:id="37" w:author="D K Arvind" w:date="2022-09-20T05:36:00Z">
+      <w:ins w:id="36" w:author="D K Arvind" w:date="2022-09-20T05:36:00Z">
         <w:r>
           <w:t xml:space="preserve">will start on </w:t>
         </w:r>
       </w:ins>
-      <w:ins w:id="38" w:author="D K Arvind" w:date="2022-09-20T05:37:00Z">
+      <w:ins w:id="37" w:author="D K Arvind" w:date="2022-09-20T05:37:00Z">
         <w:r>
           <w:t xml:space="preserve">29 September until </w:t>
         </w:r>
       </w:ins>
-      <w:ins w:id="39" w:author="D K Arvind" w:date="2022-09-20T05:38:00Z">
+      <w:ins w:id="38" w:author="D K Arvind" w:date="2022-09-20T05:38:00Z">
         <w:r>
           <w:t xml:space="preserve">20 </w:t>
         </w:r>
@@ -2620,12 +2626,12 @@
           <w:t xml:space="preserve">; the ones on Tuesdays </w:t>
         </w:r>
       </w:ins>
-      <w:ins w:id="40" w:author="D K Arvind" w:date="2022-09-20T05:52:00Z">
+      <w:ins w:id="39" w:author="D K Arvind" w:date="2022-09-20T05:52:00Z">
         <w:r>
           <w:t xml:space="preserve">at 10:00 </w:t>
         </w:r>
       </w:ins>
-      <w:ins w:id="41" w:author="D K Arvind" w:date="2022-09-20T06:10:00Z">
+      <w:ins w:id="40" w:author="D K Arvind" w:date="2022-09-20T06:10:00Z">
         <w:r>
           <w:t>(</w:t>
         </w:r>
@@ -2633,32 +2639,32 @@
           <w:t>AT_2.</w:t>
         </w:r>
       </w:ins>
-      <w:ins w:id="42" w:author="D K Arvind" w:date="2022-09-20T06:11:00Z">
+      <w:ins w:id="41" w:author="D K Arvind" w:date="2022-09-20T06:11:00Z">
         <w:r>
           <w:t xml:space="preserve">04) </w:t>
         </w:r>
       </w:ins>
-      <w:ins w:id="43" w:author="D K Arvind" w:date="2022-09-20T05:52:00Z">
+      <w:ins w:id="42" w:author="D K Arvind" w:date="2022-09-20T05:52:00Z">
         <w:r>
           <w:t xml:space="preserve">and 11:10 </w:t>
         </w:r>
       </w:ins>
-      <w:ins w:id="44" w:author="D K Arvind" w:date="2022-09-20T06:11:00Z">
+      <w:ins w:id="43" w:author="D K Arvind" w:date="2022-09-20T06:11:00Z">
         <w:r>
           <w:t xml:space="preserve">(AT_2.04) </w:t>
         </w:r>
       </w:ins>
-      <w:ins w:id="45" w:author="D K Arvind" w:date="2022-09-20T05:38:00Z">
+      <w:ins w:id="44" w:author="D K Arvind" w:date="2022-09-20T05:38:00Z">
         <w:r>
           <w:t xml:space="preserve">will start on </w:t>
         </w:r>
       </w:ins>
-      <w:ins w:id="46" w:author="D K Arvind" w:date="2022-09-20T05:39:00Z">
+      <w:ins w:id="45" w:author="D K Arvind" w:date="2022-09-20T05:39:00Z">
         <w:r>
           <w:t xml:space="preserve">4 </w:t>
         </w:r>
       </w:ins>
-      <w:ins w:id="47" w:author="D K Arvind" w:date="2022-09-20T05:40:00Z">
+      <w:ins w:id="46" w:author="D K Arvind" w:date="2022-09-20T05:40:00Z">
         <w:r>
           <w:t>October a</w:t>
         </w:r>
@@ -2666,7 +2672,7 @@
           <w:t xml:space="preserve">nd end on </w:t>
         </w:r>
       </w:ins>
-      <w:ins w:id="48" w:author="D K Arvind" w:date="2022-09-20T05:41:00Z">
+      <w:ins w:id="47" w:author="D K Arvind" w:date="2022-09-20T05:41:00Z">
         <w:r>
           <w:t>25 October</w:t>
         </w:r>
@@ -2687,7 +2693,7 @@
       <w:r>
         <w:t>Weekly lab sessions</w:t>
       </w:r>
-      <w:ins w:id="49" w:author="D K Arvind" w:date="2022-09-20T05:31:00Z">
+      <w:ins w:id="48" w:author="D K Arvind" w:date="2022-09-20T05:31:00Z">
         <w:r>
           <w:t xml:space="preserve"> in the PDIOT Lab (AT3.09)</w:t>
         </w:r>
@@ -2719,7 +2725,7 @@
       <w:r>
         <w:t xml:space="preserve">. </w:t>
       </w:r>
-      <w:del w:id="50" w:author="D K Arvind" w:date="2022-09-20T05:31:00Z">
+      <w:del w:id="49" w:author="D K Arvind" w:date="2022-09-20T05:31:00Z">
         <w:r>
           <w:delText>The PDIoT lab is</w:delText>
         </w:r>
@@ -2767,13 +2773,13 @@
       <w:r>
         <w:t>:00</w:t>
       </w:r>
-      <w:commentRangeStart w:id="51"/>
-      <w:commentRangeEnd w:id="51"/>
+      <w:commentRangeStart w:id="50"/>
+      <w:commentRangeEnd w:id="50"/>
       <w:r>
         <w:rPr>
           <w:rStyle w:val="CommentReference"/>
         </w:rPr>
-        <w:commentReference w:id="51"/>
+        <w:commentReference w:id="50"/>
       </w:r>
       <w:r>
         <w:t xml:space="preserve">.  </w:t>
@@ -3341,16 +3347,16 @@
       <w:r>
         <w:t xml:space="preserve"> to the </w:t>
       </w:r>
-      <w:commentRangeStart w:id="52"/>
+      <w:commentRangeStart w:id="51"/>
       <w:r>
         <w:t>Cube platform</w:t>
       </w:r>
-      <w:commentRangeEnd w:id="52"/>
+      <w:commentRangeEnd w:id="51"/>
       <w:r>
         <w:rPr>
           <w:rStyle w:val="CommentReference"/>
         </w:rPr>
-        <w:commentReference w:id="52"/>
+        <w:commentReference w:id="51"/>
       </w:r>
     </w:p>
     <w:p>
@@ -3650,7 +3656,7 @@
       <w:r>
         <w:t>Prepare for the final demonstration in Week 10</w:t>
       </w:r>
-      <w:ins w:id="53" w:author="D K Arvind" w:date="2022-09-20T05:32:00Z">
+      <w:ins w:id="52" w:author="D K Arvind" w:date="2022-09-20T05:32:00Z">
         <w:r>
           <w:t xml:space="preserve"> (23 </w:t>
         </w:r>
@@ -3663,7 +3669,7 @@
           <w:t xml:space="preserve"> 2022</w:t>
         </w:r>
       </w:ins>
-      <w:ins w:id="54" w:author="D K Arvind" w:date="2022-09-20T05:33:00Z">
+      <w:ins w:id="53" w:author="D K Arvind" w:date="2022-09-20T05:33:00Z">
         <w:r>
           <w:t>)</w:t>
         </w:r>
@@ -3899,13 +3905,13 @@
       <w:r>
         <w:t>instructors.</w:t>
       </w:r>
-      <w:commentRangeStart w:id="55"/>
-      <w:commentRangeEnd w:id="55"/>
+      <w:commentRangeStart w:id="54"/>
+      <w:commentRangeEnd w:id="54"/>
       <w:r>
         <w:rPr>
           <w:rStyle w:val="CommentReference"/>
         </w:rPr>
-        <w:commentReference w:id="55"/>
+        <w:commentReference w:id="54"/>
       </w:r>
       <w:r>
         <w:t xml:space="preserve"> </w:t>
@@ -4125,7 +4131,7 @@
           <w:b w:val="0"/>
           <w:bCs w:val="0"/>
         </w:rPr>
-        <w:t>Please upload your slides by 09</w:t>
+        <w:t xml:space="preserve">Please upload your slides </w:t>
       </w:r>
       <w:r>
         <w:rPr>
@@ -4133,23 +4139,25 @@
           <w:b w:val="0"/>
           <w:bCs w:val="0"/>
         </w:rPr>
-        <w:t>:</w:t>
-      </w:r>
+        <w:t xml:space="preserve">to the PDIoT 2022 </w:t>
+      </w:r>
+      <w:proofErr w:type="spellStart"/>
       <w:r>
         <w:rPr>
           <w:rStyle w:val="Strong"/>
           <w:b w:val="0"/>
           <w:bCs w:val="0"/>
         </w:rPr>
-        <w:t xml:space="preserve">00 on the </w:t>
-      </w:r>
+        <w:t>sharepoint</w:t>
+      </w:r>
+      <w:proofErr w:type="spellEnd"/>
       <w:r>
         <w:rPr>
           <w:rStyle w:val="Strong"/>
           <w:b w:val="0"/>
           <w:bCs w:val="0"/>
         </w:rPr>
-        <w:t>morning of the demonstration</w:t>
+        <w:t xml:space="preserve"> site, </w:t>
       </w:r>
       <w:r>
         <w:rPr>
@@ -4157,7 +4165,72 @@
           <w:b w:val="0"/>
           <w:bCs w:val="0"/>
         </w:rPr>
-        <w:t>. A URL will be added here closer to the time.</w:t>
+        <w:t>by 09</w:t>
+      </w:r>
+      <w:r>
+        <w:rPr>
+          <w:rStyle w:val="Strong"/>
+          <w:b w:val="0"/>
+          <w:bCs w:val="0"/>
+        </w:rPr>
+        <w:t>:</w:t>
+      </w:r>
+      <w:r>
+        <w:rPr>
+          <w:rStyle w:val="Strong"/>
+          <w:b w:val="0"/>
+          <w:bCs w:val="0"/>
+        </w:rPr>
+        <w:t xml:space="preserve">00 </w:t>
+      </w:r>
+      <w:r>
+        <w:rPr>
+          <w:rStyle w:val="Strong"/>
+          <w:b w:val="0"/>
+          <w:bCs w:val="0"/>
+        </w:rPr>
+        <w:t xml:space="preserve">on the </w:t>
+      </w:r>
+      <w:r>
+        <w:rPr>
+          <w:rStyle w:val="Strong"/>
+          <w:b w:val="0"/>
+          <w:bCs w:val="0"/>
+        </w:rPr>
+        <w:t>morning of the demonstration</w:t>
+      </w:r>
+      <w:r>
+        <w:rPr>
+          <w:rStyle w:val="Strong"/>
+          <w:b w:val="0"/>
+          <w:bCs w:val="0"/>
+        </w:rPr>
+        <w:t>.</w:t>
+      </w:r>
+    </w:p>
+    <w:p>
+      <w:pPr>
+        <w:rPr>
+          <w:rStyle w:val="Strong"/>
+          <w:b w:val="0"/>
+          <w:bCs w:val="0"/>
+        </w:rPr>
+      </w:pPr>
+      <w:hyperlink r:id="rId13" w:history="1">
+        <w:r>
+          <w:rPr>
+            <w:rStyle w:val="Hyperlink"/>
+          </w:rPr>
+          <w:t>https://uoe.sharepoint.com/sites/PDIoT2022</w:t>
+        </w:r>
+      </w:hyperlink>
+      <w:r>
+        <w:rPr>
+          <w:rStyle w:val="Strong"/>
+          <w:b w:val="0"/>
+          <w:bCs w:val="0"/>
+        </w:rPr>
+        <w:t xml:space="preserve"> </w:t>
       </w:r>
     </w:p>
     <w:p>
@@ -5091,15 +5164,7 @@
         <w:t xml:space="preserve">Use of both </w:t>
       </w:r>
       <w:r>
-        <w:t>devices (</w:t>
-      </w:r>
-      <w:proofErr w:type="spellStart"/>
-      <w:r>
-        <w:t>Respeck</w:t>
-      </w:r>
-      <w:proofErr w:type="spellEnd"/>
-      <w:r>
-        <w:t xml:space="preserve">, Thingy) </w:t>
+        <w:t xml:space="preserve">devices (Respeck, Thingy) </w:t>
       </w:r>
       <w:r>
         <w:t>or</w:t>
@@ -5354,9 +5419,8 @@
       </w:pPr>
     </w:p>
     <w:sectPr>
-      <w:headerReference w:type="default" r:id="rId13"/>
-      <w:footerReference w:type="default" r:id="rId14"/>
-      <w:headerReference w:type="first" r:id="rId15"/>
+      <w:headerReference w:type="default" r:id="rId14"/>
+      <w:footerReference w:type="default" r:id="rId15"/>
       <w:footerReference w:type="first" r:id="rId16"/>
       <w:pgSz w:w="11906" w:h="16838"/>
       <w:pgMar w:top="1440" w:right="1440" w:bottom="1440" w:left="1440" w:header="708" w:footer="708" w:gutter="0"/>
@@ -5370,7 +5434,7 @@
 
 <file path=word/comments.xml><?xml version="1.0" encoding="utf-8"?>
 <w:comments xmlns:wpc="http://schemas.microsoft.com/office/word/2010/wordprocessingCanvas" xmlns:cx="http://schemas.microsoft.com/office/drawing/2014/chartex" xmlns:cx1="http://schemas.microsoft.com/office/drawing/2015/9/8/chartex" xmlns:cx2="http://schemas.microsoft.com/office/drawing/2015/10/21/chartex" xmlns:cx3="http://schemas.microsoft.com/office/drawing/2016/5/9/chartex" xmlns:cx4="http://schemas.microsoft.com/office/drawing/2016/5/10/chartex" xmlns:cx5="http://schemas.microsoft.com/office/drawing/2016/5/11/chartex" xmlns:cx6="http://schemas.microsoft.com/office/drawing/2016/5/12/chartex" xmlns:cx7="http://schemas.microsoft.com/office/drawing/2016/5/13/chartex" xmlns:cx8="http://schemas.microsoft.com/office/drawing/2016/5/14/chartex" xmlns:mc="http://schemas.openxmlformats.org/markup-compatibility/2006" xmlns:aink="http://schemas.microsoft.com/office/drawing/2016/ink" xmlns:am3d="http://schemas.microsoft.com/office/drawing/2017/model3d" xmlns:o="urn:schemas-microsoft-com:office:office" xmlns:oel="http://schemas.microsoft.com/office/2019/extlst" xmlns:r="http://schemas.openxmlformats.org/officeDocument/2006/relationships" xmlns:m="http://schemas.openxmlformats.org/officeDocument/2006/math" xmlns:v="urn:schemas-microsoft-com:vml" xmlns:wp14="http://schemas.microsoft.com/office/word/2010/wordprocessingDrawing" xmlns:wp="http://schemas.openxmlformats.org/drawingml/2006/wordprocessingDrawing" xmlns:w10="urn:schemas-microsoft-com:office:word" xmlns:w="http://schemas.openxmlformats.org/wordprocessingml/2006/main" xmlns:w14="http://schemas.microsoft.com/office/word/2010/wordml" xmlns:w15="http://schemas.microsoft.com/office/word/2012/wordml" xmlns:w16cex="http://schemas.microsoft.com/office/word/2018/wordml/cex" xmlns:w16cid="http://schemas.microsoft.com/office/word/2016/wordml/cid" xmlns:w16="http://schemas.microsoft.com/office/word/2018/wordml" xmlns:w16sdtdh="http://schemas.microsoft.com/office/word/2020/wordml/sdtdatahash" xmlns:w16se="http://schemas.microsoft.com/office/word/2015/wordml/symex" xmlns:wpg="http://schemas.microsoft.com/office/word/2010/wordprocessingGroup" xmlns:wpi="http://schemas.microsoft.com/office/word/2010/wordprocessingInk" xmlns:wne="http://schemas.microsoft.com/office/word/2006/wordml" xmlns:wps="http://schemas.microsoft.com/office/word/2010/wordprocessingShape" mc:Ignorable="w14 w15 w16se w16cid w16 w16cex w16sdtdh wp14">
-  <w:comment w:id="9" w:author="Andrew Bates" w:date="2022-09-05T15:36:00Z" w:initials="AB">
+  <w:comment w:id="8" w:author="Andrew Bates" w:date="2022-09-05T15:36:00Z" w:initials="AB">
     <w:p>
       <w:pPr>
         <w:pStyle w:val="CommentText"/>
@@ -5386,7 +5450,7 @@
       </w:r>
     </w:p>
   </w:comment>
-  <w:comment w:id="16" w:author="Andrew Bates" w:date="2022-09-05T15:43:00Z" w:initials="AB">
+  <w:comment w:id="15" w:author="Andrew Bates" w:date="2022-09-05T15:43:00Z" w:initials="AB">
     <w:p>
       <w:pPr>
         <w:pStyle w:val="CommentText"/>
@@ -5402,7 +5466,7 @@
       </w:r>
     </w:p>
   </w:comment>
-  <w:comment w:id="23" w:author="Andrew Bates" w:date="2022-09-05T15:52:00Z" w:initials="AB">
+  <w:comment w:id="22" w:author="Andrew Bates" w:date="2022-09-05T15:52:00Z" w:initials="AB">
     <w:p>
       <w:pPr>
         <w:pStyle w:val="CommentText"/>
@@ -5418,7 +5482,7 @@
       </w:r>
     </w:p>
   </w:comment>
-  <w:comment w:id="51" w:author="Andrew Bates" w:date="2022-09-05T15:51:00Z" w:initials="AB">
+  <w:comment w:id="50" w:author="Andrew Bates" w:date="2022-09-05T15:51:00Z" w:initials="AB">
     <w:p>
       <w:pPr>
         <w:pStyle w:val="CommentText"/>
@@ -5434,7 +5498,7 @@
       </w:r>
     </w:p>
   </w:comment>
-  <w:comment w:id="52" w:author="Andrew Bates" w:date="2022-09-05T16:00:00Z" w:initials="AB">
+  <w:comment w:id="51" w:author="Andrew Bates" w:date="2022-09-05T16:00:00Z" w:initials="AB">
     <w:p>
       <w:pPr>
         <w:pStyle w:val="CommentText"/>
@@ -5450,7 +5514,7 @@
       </w:r>
     </w:p>
   </w:comment>
-  <w:comment w:id="55" w:author="Andrew Bates" w:date="2022-09-05T16:09:00Z" w:initials="AB">
+  <w:comment w:id="54" w:author="Andrew Bates" w:date="2022-09-05T16:09:00Z" w:initials="AB">
     <w:p>
       <w:pPr>
         <w:pStyle w:val="CommentText"/>
@@ -5537,6 +5601,7 @@
         <w:docPartUnique/>
       </w:docPartObj>
     </w:sdtPr>
+    <w:sdtEndPr/>
     <w:sdtContent>
       <w:sdt>
         <w:sdtPr>
@@ -5546,6 +5611,7 @@
             <w:docPartUnique/>
           </w:docPartObj>
         </w:sdtPr>
+        <w:sdtEndPr/>
         <w:sdtContent>
           <w:p>
             <w:pPr>
@@ -5664,6 +5730,7 @@
         <w:docPartUnique/>
       </w:docPartObj>
     </w:sdtPr>
+    <w:sdtEndPr/>
     <w:sdtContent>
       <w:sdt>
         <w:sdtPr>
@@ -5673,6 +5740,7 @@
             <w:docPartUnique/>
           </w:docPartObj>
         </w:sdtPr>
+        <w:sdtEndPr/>
         <w:sdtContent>
           <w:p>
             <w:pPr>
@@ -5815,17 +5883,17 @@
     <w:r>
       <w:t>Principles and Design of IoT Systems (PDIoT) [</w:t>
     </w:r>
-    <w:ins w:id="56" w:author="D K Arvind" w:date="2022-09-20T05:19:00Z">
+    <w:ins w:id="55" w:author="D K Arvind" w:date="2022-09-20T05:19:00Z">
       <w:r>
         <w:t>INFR11239</w:t>
       </w:r>
     </w:ins>
-    <w:ins w:id="57" w:author="D K Arvind" w:date="2022-09-20T05:45:00Z">
+    <w:ins w:id="56" w:author="D K Arvind" w:date="2022-09-20T05:45:00Z">
       <w:r>
         <w:t xml:space="preserve"> (UG)</w:t>
       </w:r>
     </w:ins>
-    <w:ins w:id="58" w:author="D K Arvind" w:date="2022-09-20T05:20:00Z">
+    <w:ins w:id="57" w:author="D K Arvind" w:date="2022-09-20T05:20:00Z">
       <w:r>
         <w:t>/</w:t>
       </w:r>
@@ -5833,7 +5901,7 @@
     <w:r>
       <w:t>INFR11150</w:t>
     </w:r>
-    <w:ins w:id="59" w:author="D K Arvind" w:date="2022-09-20T05:46:00Z">
+    <w:ins w:id="58" w:author="D K Arvind" w:date="2022-09-20T05:46:00Z">
       <w:r>
         <w:t xml:space="preserve"> (PG)</w:t>
       </w:r>
@@ -5845,18 +5913,11 @@
       <w:t>, v</w:t>
     </w:r>
     <w:r>
-      <w:t>1.0</w:t>
+      <w:t>1.</w:t>
     </w:r>
-  </w:p>
-</w:hdr>
-</file>
-
-<file path=word/header2.xml><?xml version="1.0" encoding="utf-8"?>
-<w:hdr xmlns:wpc="http://schemas.microsoft.com/office/word/2010/wordprocessingCanvas" xmlns:cx="http://schemas.microsoft.com/office/drawing/2014/chartex" xmlns:cx1="http://schemas.microsoft.com/office/drawing/2015/9/8/chartex" xmlns:cx2="http://schemas.microsoft.com/office/drawing/2015/10/21/chartex" xmlns:cx3="http://schemas.microsoft.com/office/drawing/2016/5/9/chartex" xmlns:cx4="http://schemas.microsoft.com/office/drawing/2016/5/10/chartex" xmlns:cx5="http://schemas.microsoft.com/office/drawing/2016/5/11/chartex" xmlns:cx6="http://schemas.microsoft.com/office/drawing/2016/5/12/chartex" xmlns:cx7="http://schemas.microsoft.com/office/drawing/2016/5/13/chartex" xmlns:cx8="http://schemas.microsoft.com/office/drawing/2016/5/14/chartex" xmlns:mc="http://schemas.openxmlformats.org/markup-compatibility/2006" xmlns:aink="http://schemas.microsoft.com/office/drawing/2016/ink" xmlns:am3d="http://schemas.microsoft.com/office/drawing/2017/model3d" xmlns:o="urn:schemas-microsoft-com:office:office" xmlns:oel="http://schemas.microsoft.com/office/2019/extlst" xmlns:r="http://schemas.openxmlformats.org/officeDocument/2006/relationships" xmlns:m="http://schemas.openxmlformats.org/officeDocument/2006/math" xmlns:v="urn:schemas-microsoft-com:vml" xmlns:wp14="http://schemas.microsoft.com/office/word/2010/wordprocessingDrawing" xmlns:wp="http://schemas.openxmlformats.org/drawingml/2006/wordprocessingDrawing" xmlns:w10="urn:schemas-microsoft-com:office:word" xmlns:w="http://schemas.openxmlformats.org/wordprocessingml/2006/main" xmlns:w14="http://schemas.microsoft.com/office/word/2010/wordml" xmlns:w15="http://schemas.microsoft.com/office/word/2012/wordml" xmlns:w16cex="http://schemas.microsoft.com/office/word/2018/wordml/cex" xmlns:w16cid="http://schemas.microsoft.com/office/word/2016/wordml/cid" xmlns:w16="http://schemas.microsoft.com/office/word/2018/wordml" xmlns:w16sdtdh="http://schemas.microsoft.com/office/word/2020/wordml/sdtdatahash" xmlns:w16se="http://schemas.microsoft.com/office/word/2015/wordml/symex" xmlns:wpg="http://schemas.microsoft.com/office/word/2010/wordprocessingGroup" xmlns:wpi="http://schemas.microsoft.com/office/word/2010/wordprocessingInk" xmlns:wne="http://schemas.microsoft.com/office/word/2006/wordml" xmlns:wps="http://schemas.microsoft.com/office/word/2010/wordprocessingShape" mc:Ignorable="w14 w15 w16se w16cid w16 w16cex w16sdtdh wp14">
-  <w:p>
-    <w:pPr>
-      <w:pStyle w:val="Header"/>
-    </w:pPr>
+    <w:r>
+      <w:t>1</w:t>
+    </w:r>
   </w:p>
 </w:hdr>
 </file>
